--- a/ReportGD.docx
+++ b/ReportGD.docx
@@ -64,27 +64,7 @@
           <w:szCs w:val="24"/>
         </w:rPr>
         <w:tab/>
-        <w:t xml:space="preserve">               </w:t>
-      </w:r>
-      <w:proofErr w:type="spellStart"/>
-      <w:r>
-        <w:rPr>
-          <w:rFonts w:ascii="Times New Roman" w:eastAsia="Times New Roman" w:hAnsi="Times New Roman" w:cs="Times New Roman"/>
-          <w:b/>
-          <w:sz w:val="24"/>
-          <w:szCs w:val="24"/>
-        </w:rPr>
-        <w:t>i</w:t>
-      </w:r>
-      <w:proofErr w:type="spellEnd"/>
-      <w:r>
-        <w:rPr>
-          <w:rFonts w:ascii="Times New Roman" w:eastAsia="Times New Roman" w:hAnsi="Times New Roman" w:cs="Times New Roman"/>
-          <w:b/>
-          <w:sz w:val="24"/>
-          <w:szCs w:val="24"/>
-        </w:rPr>
-        <w:t xml:space="preserve"> </w:t>
+        <w:t xml:space="preserve">               i </w:t>
       </w:r>
     </w:p>
     <w:p>
@@ -299,6 +279,13 @@
           <w:szCs w:val="24"/>
         </w:rPr>
         <w:tab/>
+      </w:r>
+      <w:r>
+        <w:rPr>
+          <w:rFonts w:ascii="Times New Roman" w:eastAsia="Times New Roman" w:hAnsi="Times New Roman" w:cs="Times New Roman"/>
+          <w:sz w:val="24"/>
+          <w:szCs w:val="24"/>
+        </w:rPr>
         <w:t xml:space="preserve">Problem Statement </w:t>
       </w:r>
     </w:p>
@@ -382,7 +369,23 @@
           <w:szCs w:val="24"/>
         </w:rPr>
         <w:tab/>
-        <w:t xml:space="preserve">    3 </w:t>
+        <w:t xml:space="preserve">   </w:t>
+      </w:r>
+      <w:r>
+        <w:rPr>
+          <w:rFonts w:ascii="Times New Roman" w:eastAsia="Times New Roman" w:hAnsi="Times New Roman" w:cs="Times New Roman"/>
+          <w:sz w:val="24"/>
+          <w:szCs w:val="24"/>
+        </w:rPr>
+        <w:t>4</w:t>
+      </w:r>
+      <w:r>
+        <w:rPr>
+          <w:rFonts w:ascii="Times New Roman" w:eastAsia="Times New Roman" w:hAnsi="Times New Roman" w:cs="Times New Roman"/>
+          <w:sz w:val="24"/>
+          <w:szCs w:val="24"/>
+        </w:rPr>
+        <w:t xml:space="preserve"> </w:t>
       </w:r>
     </w:p>
     <w:p>
@@ -583,7 +586,23 @@
           <w:szCs w:val="24"/>
         </w:rPr>
         <w:tab/>
-        <w:t xml:space="preserve">Proposed System             6 </w:t>
+        <w:t xml:space="preserve">Proposed System             </w:t>
+      </w:r>
+      <w:r>
+        <w:rPr>
+          <w:rFonts w:ascii="Times New Roman" w:eastAsia="Times New Roman" w:hAnsi="Times New Roman" w:cs="Times New Roman"/>
+          <w:sz w:val="24"/>
+          <w:szCs w:val="24"/>
+        </w:rPr>
+        <w:t>7</w:t>
+      </w:r>
+      <w:r>
+        <w:rPr>
+          <w:rFonts w:ascii="Times New Roman" w:eastAsia="Times New Roman" w:hAnsi="Times New Roman" w:cs="Times New Roman"/>
+          <w:sz w:val="24"/>
+          <w:szCs w:val="24"/>
+        </w:rPr>
+        <w:t xml:space="preserve"> </w:t>
       </w:r>
     </w:p>
     <w:p>
@@ -893,7 +912,16 @@
           <w:szCs w:val="24"/>
         </w:rPr>
         <w:tab/>
-        <w:t xml:space="preserve">                 14 </w:t>
+        <w:t xml:space="preserve">                 1</w:t>
+      </w:r>
+      <w:r>
+        <w:rPr>
+          <w:rFonts w:ascii="Times New Roman" w:eastAsia="Times New Roman" w:hAnsi="Times New Roman" w:cs="Times New Roman"/>
+          <w:b/>
+          <w:sz w:val="24"/>
+          <w:szCs w:val="24"/>
+        </w:rPr>
+        <w:t>9</w:t>
       </w:r>
     </w:p>
     <w:p>
@@ -960,7 +988,15 @@
           <w:sz w:val="24"/>
           <w:szCs w:val="24"/>
         </w:rPr>
-        <w:t xml:space="preserve">Taxation  in  India  is  a  multifaceted  and  often  perplexing  realm,  posing  challenges  for  individuals  who  lack  prior  experience  or  expertise  in  this  domain.  "TaxSarthi"  emerges  as  a  transformative  online  platform  designed  to  unravel  the  complexities  of  Indian  taxation,  fostering  comprehensive  understanding  and  financial  empowerment.  Tailored  for  a  diverse  audience,  including  professionals,  students,  and  entrepreneurs,  TaxSarthi  functions  as  an  accessible and user-friendly tool for tax filing.  </w:t>
+        <w:t>Taxation  in  India  is  a  multifaceted  and  often  perplexing  realm,  posing  challenges  for  individuals  who  lack  prior  experience  or  expertise  in  this  domain.  "TaxSarthi"  emerges  as  a  transformative  online  platform  designed  to  unravel  the  complexities  of  Indian  taxation,  fostering  comprehensive  understanding  and  financial  empowerment.  Tailored  for  a  diverse  audience,  including  professionals,  students,  and  entrepreneurs,  TaxSarthi  functions  as  an  accessible</w:t>
+      </w:r>
+      <w:r>
+        <w:rPr>
+          <w:rFonts w:ascii="Times New Roman" w:eastAsia="Times New Roman" w:hAnsi="Times New Roman" w:cs="Times New Roman"/>
+          <w:sz w:val="24"/>
+          <w:szCs w:val="24"/>
+        </w:rPr>
+        <w:t xml:space="preserve"> and user-friendly tool for tax filing.  </w:t>
       </w:r>
     </w:p>
     <w:p>
@@ -1165,7 +1201,16 @@
           <w:szCs w:val="24"/>
         </w:rPr>
       </w:pPr>
-      <w:proofErr w:type="spellStart"/>
+    </w:p>
+    <w:p>
+      <w:pPr>
+        <w:jc w:val="center"/>
+        <w:rPr>
+          <w:rFonts w:ascii="Times New Roman" w:eastAsia="Times New Roman" w:hAnsi="Times New Roman" w:cs="Times New Roman"/>
+          <w:sz w:val="24"/>
+          <w:szCs w:val="24"/>
+        </w:rPr>
+      </w:pPr>
       <w:r>
         <w:rPr>
           <w:rFonts w:ascii="Times New Roman" w:eastAsia="Times New Roman" w:hAnsi="Times New Roman" w:cs="Times New Roman"/>
@@ -1174,19 +1219,10 @@
         </w:rPr>
         <w:t>i</w:t>
       </w:r>
-      <w:proofErr w:type="spellEnd"/>
-    </w:p>
-    <w:p>
-      <w:pPr>
-        <w:rPr>
-          <w:rFonts w:ascii="Times New Roman" w:eastAsia="Times New Roman" w:hAnsi="Times New Roman" w:cs="Times New Roman"/>
-          <w:sz w:val="24"/>
-          <w:szCs w:val="24"/>
-        </w:rPr>
-      </w:pPr>
-    </w:p>
-    <w:p>
-      <w:pPr>
+    </w:p>
+    <w:p>
+      <w:pPr>
+        <w:jc w:val="center"/>
         <w:rPr>
           <w:rFonts w:ascii="Times New Roman" w:eastAsia="Times New Roman" w:hAnsi="Times New Roman" w:cs="Times New Roman"/>
           <w:b/>
@@ -1243,6 +1279,16 @@
           <w:szCs w:val="24"/>
         </w:rPr>
       </w:pPr>
+    </w:p>
+    <w:p>
+      <w:pPr>
+        <w:jc w:val="both"/>
+        <w:rPr>
+          <w:rFonts w:ascii="Times New Roman" w:eastAsia="Times New Roman" w:hAnsi="Times New Roman" w:cs="Times New Roman"/>
+          <w:sz w:val="24"/>
+          <w:szCs w:val="24"/>
+        </w:rPr>
+      </w:pPr>
       <w:r>
         <w:rPr>
           <w:rFonts w:ascii="Times New Roman" w:eastAsia="Times New Roman" w:hAnsi="Times New Roman" w:cs="Times New Roman"/>
@@ -1279,6 +1325,16 @@
           <w:szCs w:val="24"/>
         </w:rPr>
       </w:pPr>
+    </w:p>
+    <w:p>
+      <w:pPr>
+        <w:jc w:val="both"/>
+        <w:rPr>
+          <w:rFonts w:ascii="Times New Roman" w:eastAsia="Times New Roman" w:hAnsi="Times New Roman" w:cs="Times New Roman"/>
+          <w:sz w:val="24"/>
+          <w:szCs w:val="24"/>
+        </w:rPr>
+      </w:pPr>
       <w:r>
         <w:rPr>
           <w:rFonts w:ascii="Times New Roman" w:eastAsia="Times New Roman" w:hAnsi="Times New Roman" w:cs="Times New Roman"/>
@@ -1297,13 +1353,49 @@
           <w:szCs w:val="24"/>
         </w:rPr>
       </w:pPr>
-      <w:r>
-        <w:rPr>
-          <w:rFonts w:ascii="Times New Roman" w:eastAsia="Times New Roman" w:hAnsi="Times New Roman" w:cs="Times New Roman"/>
-          <w:sz w:val="24"/>
-          <w:szCs w:val="24"/>
-        </w:rPr>
-        <w:t xml:space="preserve">Our  gratitude  extends  to  Harjit  Singh,  Arpan  Kumar  Kar ,  and  P.  Vigneswara  Ilavarasan  for  their  informative  case  study  on  the  "e-Filing  System  of  the  Income  Tax  Department  of  India."  This  study  provided  valuable  insights  into  the  practical  aspects  of  the  Indian  tax  system, enriching our research.[4]  In  addition  to  these  invaluable  contributions,  we  acknowledge  and  appreciate  the  online  resources  that  greatly  aided  our  research  efforts.  Canara  HSBC  Oriental  Bank  of  Commerce  Life  Insurance  Company  Limited  provided  informative  articles  on  the  tax  structure  in  India  and  the  income  tax  slab  for  FY  2022-23.  We  are  thankful  to  ClearTax  for  providing  insights  on  income  tax  rebates  under  Section  87A  and  other  tax-related  information. Various  online  sources also enriched our understanding of tax-related topics.  </w:t>
+    </w:p>
+    <w:p>
+      <w:pPr>
+        <w:jc w:val="both"/>
+        <w:rPr>
+          <w:rFonts w:ascii="Times New Roman" w:eastAsia="Times New Roman" w:hAnsi="Times New Roman" w:cs="Times New Roman"/>
+          <w:sz w:val="24"/>
+          <w:szCs w:val="24"/>
+        </w:rPr>
+      </w:pPr>
+      <w:r>
+        <w:rPr>
+          <w:rFonts w:ascii="Times New Roman" w:eastAsia="Times New Roman" w:hAnsi="Times New Roman" w:cs="Times New Roman"/>
+          <w:sz w:val="24"/>
+          <w:szCs w:val="24"/>
+        </w:rPr>
+        <w:t>Our  gratitude  extends  to  Harjit  Singh,  Arpan  Kumar  Kar ,  and  P.  Vigneswara  Ilavarasan  for  their  informative  case  study  on  the  "e-Filing  System  of  the  Income  Tax  Department  of  India."  This  study  provided  valuable  insights  into  the  practical  aspects  of  the  Indian  tax  system, enriching our research.[4]  In  addition  to  these  invaluable  contributions,  we  acknowledge  and  appreciate  the  online  resources  that  greatly  aided  our  research  efforts.  Canara  HS</w:t>
+      </w:r>
+      <w:r>
+        <w:rPr>
+          <w:rFonts w:ascii="Times New Roman" w:eastAsia="Times New Roman" w:hAnsi="Times New Roman" w:cs="Times New Roman"/>
+          <w:sz w:val="24"/>
+          <w:szCs w:val="24"/>
+        </w:rPr>
+        <w:t xml:space="preserve">BC  Oriental  Bank  of  Commerce  Life  Insurance  Company  Limited  provided  informative  articles  on  the  tax  structure  in  India  and  the  income  tax  slab  for  FY  2022-23.  We  are  thankful  to  ClearTax  for  providing  insights  on  income  tax  rebates  under  Section  87A  and  other  tax-related  information. Various  online  sources also enriched our understanding of tax-related topics. </w:t>
+      </w:r>
+    </w:p>
+    <w:p>
+      <w:pPr>
+        <w:jc w:val="both"/>
+        <w:rPr>
+          <w:rFonts w:ascii="Times New Roman" w:eastAsia="Times New Roman" w:hAnsi="Times New Roman" w:cs="Times New Roman"/>
+          <w:sz w:val="24"/>
+          <w:szCs w:val="24"/>
+        </w:rPr>
+      </w:pPr>
+      <w:r>
+        <w:rPr>
+          <w:rFonts w:ascii="Times New Roman" w:eastAsia="Times New Roman" w:hAnsi="Times New Roman" w:cs="Times New Roman"/>
+          <w:sz w:val="24"/>
+          <w:szCs w:val="24"/>
+        </w:rPr>
+        <w:t xml:space="preserve"> </w:t>
       </w:r>
     </w:p>
     <w:p>
@@ -1362,16 +1454,6 @@
     </w:p>
     <w:p>
       <w:pPr>
-        <w:jc w:val="both"/>
-        <w:rPr>
-          <w:rFonts w:ascii="Times New Roman" w:eastAsia="Times New Roman" w:hAnsi="Times New Roman" w:cs="Times New Roman"/>
-          <w:sz w:val="24"/>
-          <w:szCs w:val="24"/>
-        </w:rPr>
-      </w:pPr>
-    </w:p>
-    <w:p>
-      <w:pPr>
         <w:jc w:val="center"/>
         <w:rPr>
           <w:rFonts w:ascii="Times New Roman" w:eastAsia="Times New Roman" w:hAnsi="Times New Roman" w:cs="Times New Roman"/>
@@ -1429,43 +1511,13 @@
           <w:szCs w:val="24"/>
         </w:rPr>
       </w:pPr>
-    </w:p>
-    <w:p>
-      <w:pPr>
-        <w:jc w:val="center"/>
-        <w:rPr>
-          <w:rFonts w:ascii="Times New Roman" w:eastAsia="Times New Roman" w:hAnsi="Times New Roman" w:cs="Times New Roman"/>
-          <w:sz w:val="24"/>
-          <w:szCs w:val="24"/>
-        </w:rPr>
-      </w:pPr>
-    </w:p>
-    <w:p>
-      <w:pPr>
-        <w:jc w:val="center"/>
-        <w:rPr>
-          <w:rFonts w:ascii="Times New Roman" w:eastAsia="Times New Roman" w:hAnsi="Times New Roman" w:cs="Times New Roman"/>
-          <w:sz w:val="24"/>
-          <w:szCs w:val="24"/>
-        </w:rPr>
-      </w:pPr>
-    </w:p>
-    <w:p>
-      <w:pPr>
-        <w:jc w:val="center"/>
-        <w:rPr>
-          <w:rFonts w:ascii="Times New Roman" w:eastAsia="Times New Roman" w:hAnsi="Times New Roman" w:cs="Times New Roman"/>
-          <w:sz w:val="24"/>
-          <w:szCs w:val="24"/>
-        </w:rPr>
-      </w:pPr>
-      <w:r>
-        <w:rPr>
-          <w:rFonts w:ascii="Times New Roman" w:eastAsia="Times New Roman" w:hAnsi="Times New Roman" w:cs="Times New Roman"/>
-          <w:sz w:val="24"/>
-          <w:szCs w:val="24"/>
-        </w:rPr>
-        <w:t>i</w:t>
+      <w:r>
+        <w:rPr>
+          <w:rFonts w:ascii="Times New Roman" w:eastAsia="Times New Roman" w:hAnsi="Times New Roman" w:cs="Times New Roman"/>
+          <w:sz w:val="24"/>
+          <w:szCs w:val="24"/>
+        </w:rPr>
+        <w:t>I</w:t>
       </w:r>
       <w:r>
         <w:rPr>
@@ -2451,7 +2503,15 @@
           <w:sz w:val="24"/>
           <w:szCs w:val="24"/>
         </w:rPr>
-        <w:t xml:space="preserve">In  India,  the  taxation  landscape  is  a  labyrinthine  network  of  rules,  regulations,  and  obligations  that  often  proves  to  be  a  formidable  challenge  for  many  citizens,  particularly  those  without  a  financial  background.  Taxation  in  India  encompasses  a  diverse  range  of  levies,  including  income  tax,  goods  and  services  tax  (GST),  corporate  tax,  and  more.  Understanding  and  fulfilling  these  obligations  can  be  a  perplexing  ordeal,  resulting  in  the  need for a simplified and user-friendly solution like TaxSaarthi.  </w:t>
+        <w:t>In  India,  the  taxation  landscape  is  a  labyrinthine  network  of  rules,  regulations,  and  obligations  that  often  proves  to  be  a  formidable  challenge  for  many  citizens,  particularly  those  without  a  financial  background.  Taxation  in  India  encompasses  a  diverse  range  of  levies,  including  income  tax,  goods  and  services  tax  (GST),  corporate  tax,  and  more.  Understanding  and  fulfilling  these  obligations  can  be  a  perplexing  ordeal,  resulting  in  the  need f</w:t>
+      </w:r>
+      <w:r>
+        <w:rPr>
+          <w:rFonts w:ascii="Times New Roman" w:eastAsia="Times New Roman" w:hAnsi="Times New Roman" w:cs="Times New Roman"/>
+          <w:sz w:val="24"/>
+          <w:szCs w:val="24"/>
+        </w:rPr>
+        <w:t xml:space="preserve">or a simplified and user-friendly solution like TaxSaarthi.  </w:t>
       </w:r>
     </w:p>
     <w:p>
@@ -2708,6 +2768,16 @@
           <w:szCs w:val="24"/>
         </w:rPr>
       </w:pPr>
+    </w:p>
+    <w:p>
+      <w:pPr>
+        <w:jc w:val="both"/>
+        <w:rPr>
+          <w:rFonts w:ascii="Times New Roman" w:eastAsia="Times New Roman" w:hAnsi="Times New Roman" w:cs="Times New Roman"/>
+          <w:sz w:val="24"/>
+          <w:szCs w:val="24"/>
+        </w:rPr>
+      </w:pPr>
       <w:r>
         <w:rPr>
           <w:rFonts w:ascii="Times New Roman" w:eastAsia="Times New Roman" w:hAnsi="Times New Roman" w:cs="Times New Roman"/>
@@ -2788,44 +2858,191 @@
           <w:sz w:val="24"/>
           <w:szCs w:val="24"/>
         </w:rPr>
-        <w:t xml:space="preserve"> Fueled  by  a  clear  vision,  the  TaxSarthi  project  set  out  to  create  a  transformative  platform.  Its  primary  objective  was  to  not  only  simplify  the  complex  realm  of  taxation  but  also  to  provide  easily  accessible  and  comprehensive  information  on  various  taxrelated  matters.  The  ultimate  goal  was  to  offer  step-by-step  guidance  for  filing  tax  returns,  with  the  overarching  aim  of  reducing  the  weight  of  tax  compliance  and  empowering  users  to  assume  greater  control over their financial journeys.  </w:t>
-      </w:r>
-    </w:p>
-    <w:p>
-      <w:pPr>
-        <w:jc w:val="both"/>
-        <w:rPr>
-          <w:rFonts w:ascii="Times New Roman" w:eastAsia="Times New Roman" w:hAnsi="Times New Roman" w:cs="Times New Roman"/>
-          <w:sz w:val="24"/>
-          <w:szCs w:val="24"/>
-        </w:rPr>
-      </w:pPr>
-    </w:p>
-    <w:p>
-      <w:pPr>
-        <w:jc w:val="both"/>
-        <w:rPr>
-          <w:rFonts w:ascii="Times New Roman" w:eastAsia="Times New Roman" w:hAnsi="Times New Roman" w:cs="Times New Roman"/>
-          <w:sz w:val="24"/>
-          <w:szCs w:val="24"/>
-        </w:rPr>
-      </w:pPr>
-    </w:p>
-    <w:p>
-      <w:pPr>
-        <w:jc w:val="both"/>
-        <w:rPr>
-          <w:rFonts w:ascii="Times New Roman" w:eastAsia="Times New Roman" w:hAnsi="Times New Roman" w:cs="Times New Roman"/>
-          <w:sz w:val="24"/>
-          <w:szCs w:val="24"/>
-        </w:rPr>
-      </w:pPr>
-      <w:r>
-        <w:rPr>
-          <w:rFonts w:ascii="Times New Roman" w:eastAsia="Times New Roman" w:hAnsi="Times New Roman" w:cs="Times New Roman"/>
-          <w:sz w:val="24"/>
-          <w:szCs w:val="24"/>
-        </w:rPr>
+        <w:t xml:space="preserve"> Fueled  by  a  clear  vision,  the  TaxSarthi  project  set  out  to  create  a  transformative  platform.  Its  primary  objective  was  to  not  only  simplify  the  complex  realm  of  taxation  but  also  to  provide  easily  accessible  and  comprehensive  information  on  various  taxrelated  matters.  The  ultimate  goal  was  to  offer  step-by-step  guidance  for  filing  tax  returns,  with  the  overarching  aim  of  reducing  the  weight  of  tax  compliance  and  empowering  users  to  assume </w:t>
+      </w:r>
+      <w:r>
+        <w:rPr>
+          <w:rFonts w:ascii="Times New Roman" w:eastAsia="Times New Roman" w:hAnsi="Times New Roman" w:cs="Times New Roman"/>
+          <w:sz w:val="24"/>
+          <w:szCs w:val="24"/>
+        </w:rPr>
+        <w:t xml:space="preserve"> greater  control over their financial journeys.  </w:t>
+      </w:r>
+    </w:p>
+    <w:p>
+      <w:pPr>
+        <w:jc w:val="both"/>
+        <w:rPr>
+          <w:rFonts w:ascii="Times New Roman" w:eastAsia="Times New Roman" w:hAnsi="Times New Roman" w:cs="Times New Roman"/>
+          <w:sz w:val="24"/>
+          <w:szCs w:val="24"/>
+        </w:rPr>
+      </w:pPr>
+    </w:p>
+    <w:p>
+      <w:pPr>
+        <w:jc w:val="both"/>
+        <w:rPr>
+          <w:rFonts w:ascii="Times New Roman" w:eastAsia="Times New Roman" w:hAnsi="Times New Roman" w:cs="Times New Roman"/>
+          <w:sz w:val="24"/>
+          <w:szCs w:val="24"/>
+        </w:rPr>
+      </w:pPr>
+    </w:p>
+    <w:p>
+      <w:pPr>
+        <w:jc w:val="both"/>
+        <w:rPr>
+          <w:rFonts w:ascii="Times New Roman" w:eastAsia="Times New Roman" w:hAnsi="Times New Roman" w:cs="Times New Roman"/>
+          <w:sz w:val="24"/>
+          <w:szCs w:val="24"/>
+        </w:rPr>
+      </w:pPr>
+    </w:p>
+    <w:p>
+      <w:pPr>
+        <w:jc w:val="center"/>
+        <w:rPr>
+          <w:rFonts w:ascii="Times New Roman" w:eastAsia="Times New Roman" w:hAnsi="Times New Roman" w:cs="Times New Roman"/>
+          <w:sz w:val="24"/>
+          <w:szCs w:val="24"/>
+        </w:rPr>
+      </w:pPr>
+    </w:p>
+    <w:p>
+      <w:pPr>
+        <w:jc w:val="center"/>
+        <w:rPr>
+          <w:rFonts w:ascii="Times New Roman" w:eastAsia="Times New Roman" w:hAnsi="Times New Roman" w:cs="Times New Roman"/>
+          <w:sz w:val="24"/>
+          <w:szCs w:val="24"/>
+        </w:rPr>
+      </w:pPr>
+    </w:p>
+    <w:p>
+      <w:pPr>
+        <w:jc w:val="center"/>
+        <w:rPr>
+          <w:rFonts w:ascii="Times New Roman" w:eastAsia="Times New Roman" w:hAnsi="Times New Roman" w:cs="Times New Roman"/>
+          <w:sz w:val="24"/>
+          <w:szCs w:val="24"/>
+        </w:rPr>
+      </w:pPr>
+    </w:p>
+    <w:p>
+      <w:pPr>
+        <w:jc w:val="center"/>
+        <w:rPr>
+          <w:rFonts w:ascii="Times New Roman" w:eastAsia="Times New Roman" w:hAnsi="Times New Roman" w:cs="Times New Roman"/>
+          <w:sz w:val="24"/>
+          <w:szCs w:val="24"/>
+        </w:rPr>
+      </w:pPr>
+    </w:p>
+    <w:p>
+      <w:pPr>
+        <w:jc w:val="center"/>
+        <w:rPr>
+          <w:rFonts w:ascii="Times New Roman" w:eastAsia="Times New Roman" w:hAnsi="Times New Roman" w:cs="Times New Roman"/>
+          <w:sz w:val="24"/>
+          <w:szCs w:val="24"/>
+        </w:rPr>
+      </w:pPr>
+    </w:p>
+    <w:p>
+      <w:pPr>
+        <w:jc w:val="center"/>
+        <w:rPr>
+          <w:rFonts w:ascii="Times New Roman" w:eastAsia="Times New Roman" w:hAnsi="Times New Roman" w:cs="Times New Roman"/>
+          <w:sz w:val="24"/>
+          <w:szCs w:val="24"/>
+        </w:rPr>
+      </w:pPr>
+    </w:p>
+    <w:p>
+      <w:pPr>
+        <w:jc w:val="center"/>
+        <w:rPr>
+          <w:rFonts w:ascii="Times New Roman" w:eastAsia="Times New Roman" w:hAnsi="Times New Roman" w:cs="Times New Roman"/>
+          <w:sz w:val="24"/>
+          <w:szCs w:val="24"/>
+        </w:rPr>
+      </w:pPr>
+    </w:p>
+    <w:p>
+      <w:pPr>
+        <w:jc w:val="center"/>
+        <w:rPr>
+          <w:rFonts w:ascii="Times New Roman" w:eastAsia="Times New Roman" w:hAnsi="Times New Roman" w:cs="Times New Roman"/>
+          <w:sz w:val="24"/>
+          <w:szCs w:val="24"/>
+        </w:rPr>
+      </w:pPr>
+    </w:p>
+    <w:p>
+      <w:pPr>
+        <w:jc w:val="center"/>
+        <w:rPr>
+          <w:rFonts w:ascii="Times New Roman" w:eastAsia="Times New Roman" w:hAnsi="Times New Roman" w:cs="Times New Roman"/>
+          <w:sz w:val="24"/>
+          <w:szCs w:val="24"/>
+        </w:rPr>
+      </w:pPr>
+    </w:p>
+    <w:p>
+      <w:pPr>
+        <w:jc w:val="center"/>
+        <w:rPr>
+          <w:rFonts w:ascii="Times New Roman" w:eastAsia="Times New Roman" w:hAnsi="Times New Roman" w:cs="Times New Roman"/>
+          <w:sz w:val="24"/>
+          <w:szCs w:val="24"/>
+        </w:rPr>
+      </w:pPr>
+    </w:p>
+    <w:p>
+      <w:pPr>
+        <w:jc w:val="center"/>
+        <w:rPr>
+          <w:rFonts w:ascii="Times New Roman" w:eastAsia="Times New Roman" w:hAnsi="Times New Roman" w:cs="Times New Roman"/>
+          <w:sz w:val="24"/>
+          <w:szCs w:val="24"/>
+        </w:rPr>
+      </w:pPr>
+    </w:p>
+    <w:p>
+      <w:pPr>
+        <w:jc w:val="center"/>
+        <w:rPr>
+          <w:rFonts w:ascii="Times New Roman" w:eastAsia="Times New Roman" w:hAnsi="Times New Roman" w:cs="Times New Roman"/>
+          <w:sz w:val="24"/>
+          <w:szCs w:val="24"/>
+        </w:rPr>
+      </w:pPr>
+      <w:r>
+        <w:rPr>
+          <w:rFonts w:ascii="Times New Roman" w:eastAsia="Times New Roman" w:hAnsi="Times New Roman" w:cs="Times New Roman"/>
+          <w:sz w:val="24"/>
+          <w:szCs w:val="24"/>
+        </w:rPr>
+        <w:t>2</w:t>
+      </w:r>
+    </w:p>
+    <w:p>
+      <w:pPr>
+        <w:jc w:val="both"/>
+        <w:rPr>
+          <w:rFonts w:ascii="Times New Roman" w:eastAsia="Times New Roman" w:hAnsi="Times New Roman" w:cs="Times New Roman"/>
+          <w:sz w:val="24"/>
+          <w:szCs w:val="24"/>
+        </w:rPr>
+      </w:pPr>
+      <w:r>
+        <w:rPr>
+          <w:rFonts w:ascii="Times New Roman" w:eastAsia="Times New Roman" w:hAnsi="Times New Roman" w:cs="Times New Roman"/>
+          <w:sz w:val="24"/>
+          <w:szCs w:val="24"/>
+        </w:rPr>
+        <w:lastRenderedPageBreak/>
         <w:t xml:space="preserve">1.3  Problem Statement &amp; Objectives:  </w:t>
       </w:r>
     </w:p>
@@ -2872,112 +3089,6 @@
           <w:sz w:val="24"/>
           <w:szCs w:val="24"/>
         </w:rPr>
-        <w:t xml:space="preserve"> .  </w:t>
-      </w:r>
-    </w:p>
-    <w:p>
-      <w:pPr>
-        <w:rPr>
-          <w:rFonts w:ascii="Times New Roman" w:eastAsia="Times New Roman" w:hAnsi="Times New Roman" w:cs="Times New Roman"/>
-          <w:sz w:val="24"/>
-          <w:szCs w:val="24"/>
-        </w:rPr>
-      </w:pPr>
-    </w:p>
-    <w:p>
-      <w:pPr>
-        <w:jc w:val="both"/>
-        <w:rPr>
-          <w:rFonts w:ascii="Times New Roman" w:eastAsia="Times New Roman" w:hAnsi="Times New Roman" w:cs="Times New Roman"/>
-          <w:sz w:val="24"/>
-          <w:szCs w:val="24"/>
-        </w:rPr>
-      </w:pPr>
-    </w:p>
-    <w:p>
-      <w:pPr>
-        <w:jc w:val="center"/>
-        <w:rPr>
-          <w:rFonts w:ascii="Times New Roman" w:eastAsia="Times New Roman" w:hAnsi="Times New Roman" w:cs="Times New Roman"/>
-          <w:sz w:val="24"/>
-          <w:szCs w:val="24"/>
-        </w:rPr>
-      </w:pPr>
-    </w:p>
-    <w:p>
-      <w:pPr>
-        <w:jc w:val="center"/>
-        <w:rPr>
-          <w:rFonts w:ascii="Times New Roman" w:eastAsia="Times New Roman" w:hAnsi="Times New Roman" w:cs="Times New Roman"/>
-          <w:sz w:val="24"/>
-          <w:szCs w:val="24"/>
-        </w:rPr>
-      </w:pPr>
-    </w:p>
-    <w:p>
-      <w:pPr>
-        <w:jc w:val="center"/>
-        <w:rPr>
-          <w:rFonts w:ascii="Times New Roman" w:eastAsia="Times New Roman" w:hAnsi="Times New Roman" w:cs="Times New Roman"/>
-          <w:sz w:val="24"/>
-          <w:szCs w:val="24"/>
-        </w:rPr>
-      </w:pPr>
-    </w:p>
-    <w:p>
-      <w:pPr>
-        <w:jc w:val="center"/>
-        <w:rPr>
-          <w:rFonts w:ascii="Times New Roman" w:eastAsia="Times New Roman" w:hAnsi="Times New Roman" w:cs="Times New Roman"/>
-          <w:sz w:val="24"/>
-          <w:szCs w:val="24"/>
-        </w:rPr>
-      </w:pPr>
-    </w:p>
-    <w:p>
-      <w:pPr>
-        <w:jc w:val="center"/>
-        <w:rPr>
-          <w:rFonts w:ascii="Times New Roman" w:eastAsia="Times New Roman" w:hAnsi="Times New Roman" w:cs="Times New Roman"/>
-          <w:sz w:val="24"/>
-          <w:szCs w:val="24"/>
-        </w:rPr>
-      </w:pPr>
-    </w:p>
-    <w:p>
-      <w:pPr>
-        <w:jc w:val="center"/>
-        <w:rPr>
-          <w:rFonts w:ascii="Times New Roman" w:eastAsia="Times New Roman" w:hAnsi="Times New Roman" w:cs="Times New Roman"/>
-          <w:sz w:val="24"/>
-          <w:szCs w:val="24"/>
-        </w:rPr>
-      </w:pPr>
-      <w:r>
-        <w:rPr>
-          <w:rFonts w:ascii="Times New Roman" w:eastAsia="Times New Roman" w:hAnsi="Times New Roman" w:cs="Times New Roman"/>
-          <w:sz w:val="24"/>
-          <w:szCs w:val="24"/>
-        </w:rPr>
-        <w:t>2</w:t>
-      </w:r>
-    </w:p>
-    <w:p>
-      <w:pPr>
-        <w:jc w:val="both"/>
-        <w:rPr>
-          <w:rFonts w:ascii="Times New Roman" w:eastAsia="Times New Roman" w:hAnsi="Times New Roman" w:cs="Times New Roman"/>
-          <w:sz w:val="24"/>
-          <w:szCs w:val="24"/>
-        </w:rPr>
-      </w:pPr>
-      <w:r>
-        <w:rPr>
-          <w:rFonts w:ascii="Times New Roman" w:eastAsia="Times New Roman" w:hAnsi="Times New Roman" w:cs="Times New Roman"/>
-          <w:sz w:val="24"/>
-          <w:szCs w:val="24"/>
-        </w:rPr>
-        <w:lastRenderedPageBreak/>
         <w:t>Many  people  find  it  challenging  to  navigate  the  intricate  web  of  tax  structures,  deductions,  and  the  overall  process of filing taxes, which can potentially lead to costly errors and financial setbacks. The  TaxSarthi  project  stands  as  a  solution  to  this  widespread  issue</w:t>
       </w:r>
     </w:p>
@@ -3169,76 +3280,6 @@
     </w:p>
     <w:p>
       <w:pPr>
-        <w:rPr>
-          <w:rFonts w:ascii="Times New Roman" w:eastAsia="Times New Roman" w:hAnsi="Times New Roman" w:cs="Times New Roman"/>
-          <w:b/>
-          <w:sz w:val="28"/>
-          <w:szCs w:val="28"/>
-        </w:rPr>
-      </w:pPr>
-    </w:p>
-    <w:p>
-      <w:pPr>
-        <w:rPr>
-          <w:rFonts w:ascii="Times New Roman" w:eastAsia="Times New Roman" w:hAnsi="Times New Roman" w:cs="Times New Roman"/>
-          <w:b/>
-          <w:sz w:val="28"/>
-          <w:szCs w:val="28"/>
-        </w:rPr>
-      </w:pPr>
-    </w:p>
-    <w:p>
-      <w:pPr>
-        <w:rPr>
-          <w:rFonts w:ascii="Times New Roman" w:eastAsia="Times New Roman" w:hAnsi="Times New Roman" w:cs="Times New Roman"/>
-          <w:b/>
-          <w:sz w:val="28"/>
-          <w:szCs w:val="28"/>
-        </w:rPr>
-      </w:pPr>
-    </w:p>
-    <w:p>
-      <w:pPr>
-        <w:rPr>
-          <w:rFonts w:ascii="Times New Roman" w:eastAsia="Times New Roman" w:hAnsi="Times New Roman" w:cs="Times New Roman"/>
-          <w:b/>
-          <w:sz w:val="28"/>
-          <w:szCs w:val="28"/>
-        </w:rPr>
-      </w:pPr>
-    </w:p>
-    <w:p>
-      <w:pPr>
-        <w:rPr>
-          <w:rFonts w:ascii="Times New Roman" w:eastAsia="Times New Roman" w:hAnsi="Times New Roman" w:cs="Times New Roman"/>
-          <w:b/>
-          <w:sz w:val="28"/>
-          <w:szCs w:val="28"/>
-        </w:rPr>
-      </w:pPr>
-    </w:p>
-    <w:p>
-      <w:pPr>
-        <w:rPr>
-          <w:rFonts w:ascii="Times New Roman" w:eastAsia="Times New Roman" w:hAnsi="Times New Roman" w:cs="Times New Roman"/>
-          <w:b/>
-          <w:sz w:val="28"/>
-          <w:szCs w:val="28"/>
-        </w:rPr>
-      </w:pPr>
-    </w:p>
-    <w:p>
-      <w:pPr>
-        <w:rPr>
-          <w:rFonts w:ascii="Times New Roman" w:eastAsia="Times New Roman" w:hAnsi="Times New Roman" w:cs="Times New Roman"/>
-          <w:b/>
-          <w:sz w:val="28"/>
-          <w:szCs w:val="28"/>
-        </w:rPr>
-      </w:pPr>
-    </w:p>
-    <w:p>
-      <w:pPr>
         <w:jc w:val="center"/>
         <w:rPr>
           <w:rFonts w:ascii="Times New Roman" w:eastAsia="Times New Roman" w:hAnsi="Times New Roman" w:cs="Times New Roman"/>
@@ -3252,9 +3293,38 @@
         <w:jc w:val="center"/>
         <w:rPr>
           <w:rFonts w:ascii="Times New Roman" w:eastAsia="Times New Roman" w:hAnsi="Times New Roman" w:cs="Times New Roman"/>
-          <w:b/>
-          <w:sz w:val="28"/>
-          <w:szCs w:val="28"/>
+          <w:sz w:val="24"/>
+          <w:szCs w:val="24"/>
+        </w:rPr>
+      </w:pPr>
+    </w:p>
+    <w:p>
+      <w:pPr>
+        <w:jc w:val="center"/>
+        <w:rPr>
+          <w:rFonts w:ascii="Times New Roman" w:eastAsia="Times New Roman" w:hAnsi="Times New Roman" w:cs="Times New Roman"/>
+          <w:sz w:val="24"/>
+          <w:szCs w:val="24"/>
+        </w:rPr>
+      </w:pPr>
+    </w:p>
+    <w:p>
+      <w:pPr>
+        <w:jc w:val="center"/>
+        <w:rPr>
+          <w:rFonts w:ascii="Times New Roman" w:eastAsia="Times New Roman" w:hAnsi="Times New Roman" w:cs="Times New Roman"/>
+          <w:sz w:val="24"/>
+          <w:szCs w:val="24"/>
+        </w:rPr>
+      </w:pPr>
+    </w:p>
+    <w:p>
+      <w:pPr>
+        <w:jc w:val="center"/>
+        <w:rPr>
+          <w:rFonts w:ascii="Times New Roman" w:eastAsia="Times New Roman" w:hAnsi="Times New Roman" w:cs="Times New Roman"/>
+          <w:sz w:val="24"/>
+          <w:szCs w:val="24"/>
         </w:rPr>
       </w:pPr>
       <w:r>
@@ -3640,7 +3710,15 @@
                 <w:sz w:val="24"/>
                 <w:szCs w:val="24"/>
               </w:rPr>
-              <w:t>"An Analysis of the Indian Tax Structure"</w:t>
+              <w:t xml:space="preserve">"An Analysis of the </w:t>
+            </w:r>
+            <w:r>
+              <w:rPr>
+                <w:rFonts w:ascii="Times New Roman" w:eastAsia="Times New Roman" w:hAnsi="Times New Roman" w:cs="Times New Roman"/>
+                <w:sz w:val="24"/>
+                <w:szCs w:val="24"/>
+              </w:rPr>
+              <w:t>Indian Tax Structure"</w:t>
             </w:r>
           </w:p>
         </w:tc>
@@ -4472,7 +4550,23 @@
           <w:sz w:val="24"/>
           <w:szCs w:val="24"/>
         </w:rPr>
-        <w:t xml:space="preserve">Online  methods  for  filing  ITR  offer  convenience,  yet  they  also  come  with  their  share  of  challenges.  Many  government  websites  in  India  suffer  from  poor  usability,  resulting  in  difficulties  for  users  when  it  comes  to  navigating  and  comprehending  the  tax  filing  process.  Slow  website  loading  times,  a  prevalent  issue,  especially  on  government  portals  experiencing  heavy  traffic  during  the  tax  season,  can  hinder  the  efficiency  of  the  tax  filing  process  and  cause  frustration  among  users  aiming  to  meet  the  tax  filing  deadline.  Private online  applications  that  offer  ITR  filing  services  have  their  own  set  of  limitations  as  well.  Some  of  these  services  charge  hidden  fees  that  users  may  not  discover  until  after  they've  completed  their  filings.  Moreover,  many  of  these  platforms  provide  limited  customer  support,  making  it  challenging  for  users  to  obtain  assistance  or  clarification  on  tax-related  queries, potentially leaving them feeling unsupported during the filing process. </w:t>
+        <w:t>Online  methods  for  filing  ITR  offer  convenience,  yet  they  also  come  with  their  share  of  challenges.  Many  government  websites  in  India  suffer  from  poor  usability,  resulting  in  difficulties  for  users  when  it  comes  to  navigating  and  comprehending  the  tax  filing  process.  Slow  website  loading  times,  a  prevalent  issue,  especially  on  government  portals  experiencing  heavy  traffic  during  the  tax  season,  can  hinder  the  efficiency  of  the  tax  filing  pro</w:t>
+      </w:r>
+      <w:r>
+        <w:rPr>
+          <w:rFonts w:ascii="Times New Roman" w:eastAsia="Times New Roman" w:hAnsi="Times New Roman" w:cs="Times New Roman"/>
+          <w:sz w:val="24"/>
+          <w:szCs w:val="24"/>
+        </w:rPr>
+        <w:t>cess  and  cause  frustration  among  users  aiming  to  meet  the  tax  filing  deadline.  Private online  applications  that  offer  ITR  filing  services  have  their  own  set  of  limitations  as  well.  Some  of  these  services  charge  hidden  fees  that  users  may  not  discover  until  after  they've  completed  their  filings.  Moreover,  many  of  these  platforms  provide  limited  customer  support,  making  it  challenging  for  users  to  obtain  assistance  or  clarification  on  tax-relat</w:t>
+      </w:r>
+      <w:r>
+        <w:rPr>
+          <w:rFonts w:ascii="Times New Roman" w:eastAsia="Times New Roman" w:hAnsi="Times New Roman" w:cs="Times New Roman"/>
+          <w:sz w:val="24"/>
+          <w:szCs w:val="24"/>
+        </w:rPr>
+        <w:t xml:space="preserve">ed  queries, potentially leaving them feeling unsupported during the filing process. </w:t>
       </w:r>
     </w:p>
     <w:p>
@@ -4524,7 +4618,15 @@
           <w:sz w:val="24"/>
           <w:szCs w:val="24"/>
         </w:rPr>
-        <w:t>●Valuable  Source  of  Insightful  Content:  TaxSarthi  aims  to  curate  and  provide  a  wealth  of  comprehensive  and  insightful  content  pertaining  to  various  intricacies  of  the  Indian  taxation  system.  This  content  will  encompass  a  wide  array  of  topics,  ranging  from  explanations  of  complex  tax  laws  and  regulations  to  detailed  insights  into  different  types  of  taxes,  deductions,  and  exemptions.  By  presenting  this  information  in  a  structured  and  easily  accessible  format,  TaxSarthi  endeavors  to  bridge  the  gap  between  the  intricate  tax  concepts  and  the  general  populace,  ensuring  that  users  can  access reliable and informative resources with ease.</w:t>
+        <w:t>●Valuable  Source  of  Insightful  Content:  TaxSarthi  aims  to  curate  and  provide  a  wealth  of  comprehensive  and  insightful  content  pertaining  to  various  intricacies  of  the  Indian  taxation  system.  This  content  will  encompass  a  wide  array  of  topics,  ranging  from  explanations  of  complex  tax  laws  and  regulations  to  detailed  insights  into  different  types  of  taxes,  deductions,  and  exemptions.  By  presenting  this  information  in  a  structured  and  easily  acce</w:t>
+      </w:r>
+      <w:r>
+        <w:rPr>
+          <w:rFonts w:ascii="Times New Roman" w:eastAsia="Times New Roman" w:hAnsi="Times New Roman" w:cs="Times New Roman"/>
+          <w:sz w:val="24"/>
+          <w:szCs w:val="24"/>
+        </w:rPr>
+        <w:t>ssible  format,  TaxSarthi  endeavors  to  bridge  the  gap  between  the  intricate  tax  concepts  and  the  general  populace,  ensuring  that  users  can  access reliable and informative resources with ease.</w:t>
       </w:r>
     </w:p>
     <w:p>
@@ -4647,7 +4749,15 @@
           <w:szCs w:val="24"/>
         </w:rPr>
         <w:lastRenderedPageBreak/>
-        <w:t>Recognizing  the  challenges  that  users  often  encounter  when  dealing  with  the  complexities  of  the  tax  system,  TaxSarthi  is  dedicated  to  providing  a  seamless  and  effortless  user  experience.  The  platform's  interface  is  designed  to  be  intuitive,  ensuring  that  users  can  navigate  through  the  various  sections  and  access  the  information  they  need  without  any  unnecessary  complications.  By  prioritizing  user  convenience  and  accessibility,  TaxSarthi  aims  to  create  a  welcoming  environment  that  encourages  users  to  explore  and engage with the platform's resources and tools comfortably.</w:t>
+        <w:t xml:space="preserve">Recognizing  the  challenges  that  users  often  encounter  when  dealing  with  the  complexities  of  the  tax  system,  TaxSarthi  is  dedicated  to  providing  a  seamless  and  effortless  user  experience.  The  platform's  interface  is  designed  to  be  intuitive,  ensuring  that  users  can  navigate  through  the  various  sections  and  access  the  information  they  need  without  any  unnecessary  complications.  By  prioritizing  user  convenience  and  accessibility,  TaxSarthi  aims  to  </w:t>
+      </w:r>
+      <w:r>
+        <w:rPr>
+          <w:rFonts w:ascii="Times New Roman" w:eastAsia="Times New Roman" w:hAnsi="Times New Roman" w:cs="Times New Roman"/>
+          <w:sz w:val="24"/>
+          <w:szCs w:val="24"/>
+        </w:rPr>
+        <w:t>create  a  welcoming  environment  that  encourages  users  to  explore  and engage with the platform's resources and tools comfortably.</w:t>
       </w:r>
     </w:p>
     <w:p>
@@ -4683,7 +4793,15 @@
           <w:sz w:val="24"/>
           <w:szCs w:val="24"/>
         </w:rPr>
-        <w:t xml:space="preserve"> The  overarching  objective  of  TaxSarthi  is  to  empower  users  with  the  knowledge  and  confidence  necessary  to  navigate  the  intricate  world  of  taxation  effectively.  By  presenting  complex  tax-related  concepts  in  a  simplified  and  easily  understandable  manner,  the  platform  seeks  to  demystify  the  often  daunting  and  confusing  aspects  of  the  Indian  tax  system.  This  approach  is  intended  to  equip  users  with  the  essential  insights  and  understanding  required  to  make  informed  decisions  and  effectively  manage their  tax-related  matters  with  clarity  and  confidence.  Ultimately,  TaxSarthi  strives  to  foster  a  more  financially  informed  and  empowered  user  base,  capable  of  engaging  with  the  intricacies  of  taxation  with  ease  and  proficiency.  </w:t>
+        <w:t xml:space="preserve"> The  overarching  objective  of  TaxSarthi  is  to  empower  users  with  the  knowledge  and  confidence  necessary  to  navigate  the  intricate  world  of  taxation  effectively.  By  presenting  complex  tax-related  concepts  in  a  simplified  and  easily  understandable  manner,  the  platform  seeks  to  demystify  the  often  daunting  and  confusing  aspects  of  the  Indian  tax  system.  This  approach  is  intended  to  equip  users  with  the  essential  insights  and  understanding  required</w:t>
+      </w:r>
+      <w:r>
+        <w:rPr>
+          <w:rFonts w:ascii="Times New Roman" w:eastAsia="Times New Roman" w:hAnsi="Times New Roman" w:cs="Times New Roman"/>
+          <w:sz w:val="24"/>
+          <w:szCs w:val="24"/>
+        </w:rPr>
+        <w:t xml:space="preserve">  to  make  informed  decisions  and  effectively  manage their  tax-related  matters  with  clarity  and  confidence.  Ultimately,  TaxSarthi  strives  to  foster  a  more  financially  informed  and  empowered  user  base,  capable  of  engaging  with  the  intricacies  of  taxation  with  ease  and  proficiency.  </w:t>
       </w:r>
     </w:p>
     <w:p>
@@ -4772,7 +4890,15 @@
           <w:sz w:val="24"/>
           <w:szCs w:val="24"/>
         </w:rPr>
-        <w:t>Navigating the intricacies of the Indian tax system often proves to be a labyrinthine challenge, particularly for individuals without a robust financial background. The multifaceted nature of tax regulations, coupled with the evolving legislative landscape, presents formidable hurdles for many taxpayers. Understanding various tax slabs, deductions, exemptions, and the requisite documentation demands a level of financial acumen that may be daunting for those unaccustomed to such complexities. In this context, TaxSaarthi emerges as an indispensable ally, offering a user-centric approach that simplifies the tax filing process while bridging the knowledge gap, empowering individuals from diverse backgrounds to confidently engage with and comprehend the nuances of income tax filing.</w:t>
+        <w:t>Navigating the intricacies of the Indian tax system often proves to be a labyrinthine challenge, particularly for individuals without a robust financial background. The multifaceted nature of tax regulations, coupled with the evolving legislative landscape, presents formidable hurdles for many taxpayers. Understanding various tax slabs, deductions, exemptions, and the requisite documentation demands a level of financial acumen that may be daunting for those unaccustomed to such complexities. In this context</w:t>
+      </w:r>
+      <w:r>
+        <w:rPr>
+          <w:rFonts w:ascii="Times New Roman" w:eastAsia="Times New Roman" w:hAnsi="Times New Roman" w:cs="Times New Roman"/>
+          <w:sz w:val="24"/>
+          <w:szCs w:val="24"/>
+        </w:rPr>
+        <w:t>, TaxSaarthi emerges as an indispensable ally, offering a user-centric approach that simplifies the tax filing process while bridging the knowledge gap, empowering individuals from diverse backgrounds to confidently engage with and comprehend the nuances of income tax filing.</w:t>
       </w:r>
     </w:p>
     <w:p>
@@ -4899,26 +5025,14 @@
         <w:lastRenderedPageBreak/>
         <w:t>At the intersection of convenience and empowerment, TaxSaarthi is dedicated to simplifying the intricate process of income tax return (ITR) filing while concurrently fostering financial literacy among its users.</w:t>
       </w:r>
-    </w:p>
-    <w:p>
-      <w:pPr>
-        <w:jc w:val="both"/>
-        <w:rPr>
-          <w:rFonts w:ascii="Times New Roman" w:eastAsia="Times New Roman" w:hAnsi="Times New Roman" w:cs="Times New Roman"/>
-          <w:sz w:val="24"/>
-          <w:szCs w:val="24"/>
-        </w:rPr>
-      </w:pPr>
-    </w:p>
-    <w:p>
-      <w:pPr>
-        <w:jc w:val="both"/>
-        <w:rPr>
-          <w:rFonts w:ascii="Times New Roman" w:eastAsia="Times New Roman" w:hAnsi="Times New Roman" w:cs="Times New Roman"/>
-          <w:sz w:val="24"/>
-          <w:szCs w:val="24"/>
-        </w:rPr>
-      </w:pPr>
+      <w:r>
+        <w:rPr>
+          <w:rFonts w:ascii="Times New Roman" w:eastAsia="Times New Roman" w:hAnsi="Times New Roman" w:cs="Times New Roman"/>
+          <w:sz w:val="24"/>
+          <w:szCs w:val="24"/>
+        </w:rPr>
+        <w:t xml:space="preserve"> </w:t>
+      </w:r>
       <w:r>
         <w:rPr>
           <w:rFonts w:ascii="Times New Roman" w:eastAsia="Times New Roman" w:hAnsi="Times New Roman" w:cs="Times New Roman"/>
@@ -4927,26 +5041,6 @@
         </w:rPr>
         <w:t xml:space="preserve">Through  its  intuitive  interface,  TaxSaarthi  offers  insightful  content  on  taxation  that  is  tailored  to  meet  the  needs  of  various  professionals  such  as  doctors,  engineers and  businesspeople.  By  breaking  down  intricate  tax-related  concepts  into  simple  terms,  the  platform  empowers  users  to  gain  confidence  in  navigating  the  complexities  of  the  tax  filing  process.  </w:t>
       </w:r>
-    </w:p>
-    <w:p>
-      <w:pPr>
-        <w:jc w:val="both"/>
-        <w:rPr>
-          <w:rFonts w:ascii="Times New Roman" w:eastAsia="Times New Roman" w:hAnsi="Times New Roman" w:cs="Times New Roman"/>
-          <w:sz w:val="24"/>
-          <w:szCs w:val="24"/>
-        </w:rPr>
-      </w:pPr>
-    </w:p>
-    <w:p>
-      <w:pPr>
-        <w:jc w:val="both"/>
-        <w:rPr>
-          <w:rFonts w:ascii="Times New Roman" w:eastAsia="Times New Roman" w:hAnsi="Times New Roman" w:cs="Times New Roman"/>
-          <w:sz w:val="24"/>
-          <w:szCs w:val="24"/>
-        </w:rPr>
-      </w:pPr>
       <w:r>
         <w:rPr>
           <w:rFonts w:ascii="Times New Roman" w:eastAsia="Times New Roman" w:hAnsi="Times New Roman" w:cs="Times New Roman"/>
@@ -4955,173 +5049,29 @@
         </w:rPr>
         <w:t xml:space="preserve"> TaxSaarthi  goes  beyond  mere  information  dissemination.  It  guides  users  step-by-step  through  the  tax  filing  process,  providing  clear  instructions  and  interactive  tools  to  streamline  the  entire  procedure.  By  minimizing  errors  and  ensuring  accurate  submissions,  TaxSaarthi  not  only  saves  users  time  and  effort  but  also  contributes  to  improving  overall  compliance  with tax regulations.  </w:t>
       </w:r>
-    </w:p>
-    <w:p>
-      <w:pPr>
-        <w:jc w:val="both"/>
-        <w:rPr>
-          <w:rFonts w:ascii="Times New Roman" w:eastAsia="Times New Roman" w:hAnsi="Times New Roman" w:cs="Times New Roman"/>
-          <w:sz w:val="24"/>
-          <w:szCs w:val="24"/>
-        </w:rPr>
-      </w:pPr>
-    </w:p>
-    <w:p>
-      <w:pPr>
-        <w:jc w:val="both"/>
-        <w:rPr>
-          <w:rFonts w:ascii="Times New Roman" w:eastAsia="Times New Roman" w:hAnsi="Times New Roman" w:cs="Times New Roman"/>
-          <w:sz w:val="24"/>
-          <w:szCs w:val="24"/>
-        </w:rPr>
-      </w:pPr>
-      <w:r>
-        <w:rPr>
-          <w:rFonts w:ascii="Times New Roman" w:eastAsia="Times New Roman" w:hAnsi="Times New Roman" w:cs="Times New Roman"/>
-          <w:sz w:val="24"/>
-          <w:szCs w:val="24"/>
-        </w:rPr>
-        <w:t>The  platform  is  designed  to  be  user-centric,  ensuring  that  users  can  access  the  information  they  need  quickly  and  efficiently.  With  its  user-friendly  design  and  interactive  features,  TaxSaarthi  not  only  educate  users  about  tax  matters  but  also  equips  them  with  the  knowledge  and  tools  necessary  to  make  informed  financial  decisions.  By  fostering  a  better  understanding  of  taxation,  TaxSaarthi  contributes  to  the  financial  literacy  and  empowerment  of individuals across various professions and backgrounds.</w:t>
-      </w:r>
-    </w:p>
-    <w:p>
-      <w:pPr>
-        <w:spacing w:after="160" w:line="256" w:lineRule="auto"/>
-        <w:rPr>
-          <w:rFonts w:ascii="Times New Roman" w:eastAsia="Times New Roman" w:hAnsi="Times New Roman" w:cs="Times New Roman"/>
-          <w:sz w:val="24"/>
-          <w:szCs w:val="24"/>
-        </w:rPr>
-      </w:pPr>
-    </w:p>
-    <w:p>
-      <w:pPr>
-        <w:spacing w:after="160" w:line="256" w:lineRule="auto"/>
-        <w:rPr>
-          <w:rFonts w:ascii="Times New Roman" w:eastAsia="Times New Roman" w:hAnsi="Times New Roman" w:cs="Times New Roman"/>
-          <w:sz w:val="24"/>
-          <w:szCs w:val="24"/>
-        </w:rPr>
-      </w:pPr>
-    </w:p>
-    <w:p>
-      <w:pPr>
-        <w:spacing w:after="160" w:line="256" w:lineRule="auto"/>
-        <w:rPr>
-          <w:rFonts w:ascii="Times New Roman" w:eastAsia="Times New Roman" w:hAnsi="Times New Roman" w:cs="Times New Roman"/>
-          <w:sz w:val="24"/>
-          <w:szCs w:val="24"/>
-        </w:rPr>
-      </w:pPr>
-    </w:p>
-    <w:p>
-      <w:pPr>
-        <w:spacing w:after="160" w:line="256" w:lineRule="auto"/>
-        <w:rPr>
-          <w:rFonts w:ascii="Times New Roman" w:eastAsia="Times New Roman" w:hAnsi="Times New Roman" w:cs="Times New Roman"/>
-          <w:sz w:val="24"/>
-          <w:szCs w:val="24"/>
-        </w:rPr>
-      </w:pPr>
-    </w:p>
-    <w:p>
-      <w:pPr>
-        <w:spacing w:after="160" w:line="256" w:lineRule="auto"/>
-        <w:rPr>
-          <w:rFonts w:ascii="Times New Roman" w:eastAsia="Times New Roman" w:hAnsi="Times New Roman" w:cs="Times New Roman"/>
-          <w:sz w:val="24"/>
-          <w:szCs w:val="24"/>
-        </w:rPr>
-      </w:pPr>
-    </w:p>
-    <w:p>
-      <w:pPr>
-        <w:spacing w:after="160" w:line="256" w:lineRule="auto"/>
-        <w:rPr>
-          <w:rFonts w:ascii="Times New Roman" w:eastAsia="Times New Roman" w:hAnsi="Times New Roman" w:cs="Times New Roman"/>
-          <w:sz w:val="24"/>
-          <w:szCs w:val="24"/>
-        </w:rPr>
-      </w:pPr>
-    </w:p>
-    <w:p>
-      <w:pPr>
-        <w:spacing w:after="160" w:line="256" w:lineRule="auto"/>
-        <w:rPr>
-          <w:rFonts w:ascii="Times New Roman" w:eastAsia="Times New Roman" w:hAnsi="Times New Roman" w:cs="Times New Roman"/>
-          <w:sz w:val="24"/>
-          <w:szCs w:val="24"/>
-        </w:rPr>
-      </w:pPr>
-    </w:p>
-    <w:p>
-      <w:pPr>
-        <w:spacing w:after="160" w:line="256" w:lineRule="auto"/>
-        <w:rPr>
-          <w:rFonts w:ascii="Times New Roman" w:eastAsia="Times New Roman" w:hAnsi="Times New Roman" w:cs="Times New Roman"/>
-          <w:sz w:val="24"/>
-          <w:szCs w:val="24"/>
-        </w:rPr>
-      </w:pPr>
-    </w:p>
-    <w:p>
-      <w:pPr>
-        <w:spacing w:after="160" w:line="256" w:lineRule="auto"/>
-        <w:rPr>
-          <w:rFonts w:ascii="Times New Roman" w:eastAsia="Times New Roman" w:hAnsi="Times New Roman" w:cs="Times New Roman"/>
-          <w:sz w:val="24"/>
-          <w:szCs w:val="24"/>
-        </w:rPr>
-      </w:pPr>
-    </w:p>
-    <w:p>
-      <w:pPr>
-        <w:spacing w:after="160" w:line="256" w:lineRule="auto"/>
-        <w:rPr>
-          <w:rFonts w:ascii="Times New Roman" w:eastAsia="Times New Roman" w:hAnsi="Times New Roman" w:cs="Times New Roman"/>
-          <w:sz w:val="24"/>
-          <w:szCs w:val="24"/>
-        </w:rPr>
-      </w:pPr>
-    </w:p>
-    <w:p>
-      <w:pPr>
-        <w:spacing w:after="160" w:line="256" w:lineRule="auto"/>
-        <w:rPr>
-          <w:rFonts w:ascii="Times New Roman" w:eastAsia="Times New Roman" w:hAnsi="Times New Roman" w:cs="Times New Roman"/>
-          <w:sz w:val="24"/>
-          <w:szCs w:val="24"/>
-        </w:rPr>
-      </w:pPr>
-    </w:p>
-    <w:p>
-      <w:pPr>
-        <w:spacing w:after="160" w:line="256" w:lineRule="auto"/>
-        <w:jc w:val="center"/>
-        <w:rPr>
-          <w:rFonts w:ascii="Times New Roman" w:eastAsia="Times New Roman" w:hAnsi="Times New Roman" w:cs="Times New Roman"/>
-          <w:sz w:val="24"/>
-          <w:szCs w:val="24"/>
-        </w:rPr>
-      </w:pPr>
-    </w:p>
-    <w:p>
-      <w:pPr>
-        <w:spacing w:after="160" w:line="256" w:lineRule="auto"/>
-        <w:jc w:val="center"/>
-        <w:rPr>
-          <w:rFonts w:ascii="Times New Roman" w:eastAsia="Times New Roman" w:hAnsi="Times New Roman" w:cs="Times New Roman"/>
-          <w:sz w:val="24"/>
-          <w:szCs w:val="24"/>
-        </w:rPr>
-      </w:pPr>
-      <w:r>
-        <w:rPr>
-          <w:rFonts w:ascii="Times New Roman" w:eastAsia="Times New Roman" w:hAnsi="Times New Roman" w:cs="Times New Roman"/>
-          <w:sz w:val="24"/>
-          <w:szCs w:val="24"/>
-        </w:rPr>
-        <w:t>8</w:t>
+      <w:r>
+        <w:rPr>
+          <w:rFonts w:ascii="Times New Roman" w:eastAsia="Times New Roman" w:hAnsi="Times New Roman" w:cs="Times New Roman"/>
+          <w:sz w:val="24"/>
+          <w:szCs w:val="24"/>
+        </w:rPr>
+        <w:t xml:space="preserve">The  platform  is  designed  to  be  </w:t>
+      </w:r>
+      <w:r>
+        <w:rPr>
+          <w:rFonts w:ascii="Times New Roman" w:eastAsia="Times New Roman" w:hAnsi="Times New Roman" w:cs="Times New Roman"/>
+          <w:sz w:val="24"/>
+          <w:szCs w:val="24"/>
+        </w:rPr>
+        <w:t>user-centric,  ensuring  that  users  can  access  the  information  they  need  quickly  and  efficiently.  With  its  user-friendly  design  and  interactive  features,  TaxSaarthi  not  only  educate  users  about  tax  matters  but  also  equips  them  with  the  knowledge  and  tools  necessary  to  make  informed  financial  decisions.  By  fostering  a  better  understanding  of  taxation,  TaxSaarthi  contributes  to  the  financial  literacy  and  empowerment  of individuals across various professi</w:t>
+      </w:r>
+      <w:r>
+        <w:rPr>
+          <w:rFonts w:ascii="Times New Roman" w:eastAsia="Times New Roman" w:hAnsi="Times New Roman" w:cs="Times New Roman"/>
+          <w:sz w:val="24"/>
+          <w:szCs w:val="24"/>
+        </w:rPr>
+        <w:t>ons and backgrounds.</w:t>
       </w:r>
     </w:p>
     <w:p>
@@ -5163,7 +5113,17 @@
     </w:p>
     <w:p>
       <w:pPr>
-        <w:jc w:val="both"/>
+        <w:spacing w:after="160" w:line="256" w:lineRule="auto"/>
+        <w:rPr>
+          <w:rFonts w:ascii="Times New Roman" w:eastAsia="Times New Roman" w:hAnsi="Times New Roman" w:cs="Times New Roman"/>
+          <w:sz w:val="24"/>
+          <w:szCs w:val="24"/>
+        </w:rPr>
+      </w:pPr>
+    </w:p>
+    <w:p>
+      <w:pPr>
+        <w:spacing w:after="160" w:line="256" w:lineRule="auto"/>
         <w:rPr>
           <w:rFonts w:ascii="Times New Roman" w:eastAsia="Times New Roman" w:hAnsi="Times New Roman" w:cs="Times New Roman"/>
           <w:sz w:val="24"/>
@@ -5178,9 +5138,9 @@
           <w:szCs w:val="24"/>
         </w:rPr>
         <w:drawing>
-          <wp:inline distT="114300" distB="114300" distL="114300" distR="114300" wp14:anchorId="5BC52266" wp14:editId="34C596BF">
-            <wp:extent cx="5943600" cy="2755900"/>
-            <wp:effectExtent l="0" t="0" r="0" b="0"/>
+          <wp:inline distT="114300" distB="114300" distL="114300" distR="114300" wp14:anchorId="41FC4793" wp14:editId="3364AA1B">
+            <wp:extent cx="5499100" cy="2108200"/>
+            <wp:effectExtent l="0" t="0" r="6350" b="6350"/>
             <wp:docPr id="3" name="image4.png"/>
             <wp:cNvGraphicFramePr/>
             <a:graphic xmlns:a="http://schemas.openxmlformats.org/drawingml/2006/main">
@@ -5200,7 +5160,7 @@
                   <pic:spPr>
                     <a:xfrm>
                       <a:off x="0" y="0"/>
-                      <a:ext cx="5943600" cy="2755900"/>
+                      <a:ext cx="5499100" cy="2108200"/>
                     </a:xfrm>
                     <a:prstGeom prst="rect">
                       <a:avLst/>
@@ -5236,20 +5196,88 @@
     </w:p>
     <w:p>
       <w:pPr>
-        <w:jc w:val="both"/>
-        <w:rPr>
-          <w:rFonts w:ascii="Times New Roman" w:eastAsia="Times New Roman" w:hAnsi="Times New Roman" w:cs="Times New Roman"/>
-          <w:sz w:val="24"/>
-          <w:szCs w:val="24"/>
-        </w:rPr>
-      </w:pPr>
-      <w:r>
-        <w:rPr>
-          <w:rFonts w:ascii="Times New Roman" w:eastAsia="Times New Roman" w:hAnsi="Times New Roman" w:cs="Times New Roman"/>
-          <w:sz w:val="24"/>
-          <w:szCs w:val="24"/>
-        </w:rPr>
-        <w:t xml:space="preserve">In  our  increasingly  digital  world,  tax-related  projects  have  evolved,  presenting  a  complex  labyrinth  of  financial  intricacies  and  legalities.  The  architecture  and  framework  of  a  tax-related  project  is  more  than  just  a  technical  design;  it's  a  manifestation  of  the  intersection  between  technology  and  financial  compliance.  This  essay  delves  into  the  intricate  structure  of  a  tax-related  project,  encompassing  the  front-end  and  back-end  elements that collaboratively streamline the process of data entry and PDF generation.  </w:t>
+        <w:spacing w:after="160" w:line="256" w:lineRule="auto"/>
+        <w:rPr>
+          <w:rFonts w:ascii="Times New Roman" w:eastAsia="Times New Roman" w:hAnsi="Times New Roman" w:cs="Times New Roman"/>
+          <w:sz w:val="24"/>
+          <w:szCs w:val="24"/>
+        </w:rPr>
+      </w:pPr>
+    </w:p>
+    <w:p>
+      <w:pPr>
+        <w:spacing w:after="160" w:line="256" w:lineRule="auto"/>
+        <w:rPr>
+          <w:rFonts w:ascii="Times New Roman" w:eastAsia="Times New Roman" w:hAnsi="Times New Roman" w:cs="Times New Roman"/>
+          <w:sz w:val="24"/>
+          <w:szCs w:val="24"/>
+        </w:rPr>
+      </w:pPr>
+    </w:p>
+    <w:p>
+      <w:pPr>
+        <w:spacing w:after="160" w:line="256" w:lineRule="auto"/>
+        <w:rPr>
+          <w:rFonts w:ascii="Times New Roman" w:eastAsia="Times New Roman" w:hAnsi="Times New Roman" w:cs="Times New Roman"/>
+          <w:sz w:val="24"/>
+          <w:szCs w:val="24"/>
+        </w:rPr>
+      </w:pPr>
+    </w:p>
+    <w:p>
+      <w:pPr>
+        <w:spacing w:after="160" w:line="256" w:lineRule="auto"/>
+        <w:rPr>
+          <w:rFonts w:ascii="Times New Roman" w:eastAsia="Times New Roman" w:hAnsi="Times New Roman" w:cs="Times New Roman"/>
+          <w:sz w:val="24"/>
+          <w:szCs w:val="24"/>
+        </w:rPr>
+      </w:pPr>
+    </w:p>
+    <w:p>
+      <w:pPr>
+        <w:spacing w:after="160" w:line="256" w:lineRule="auto"/>
+        <w:jc w:val="center"/>
+        <w:rPr>
+          <w:rFonts w:ascii="Times New Roman" w:eastAsia="Times New Roman" w:hAnsi="Times New Roman" w:cs="Times New Roman"/>
+          <w:sz w:val="24"/>
+          <w:szCs w:val="24"/>
+        </w:rPr>
+      </w:pPr>
+      <w:r>
+        <w:rPr>
+          <w:rFonts w:ascii="Times New Roman" w:eastAsia="Times New Roman" w:hAnsi="Times New Roman" w:cs="Times New Roman"/>
+          <w:sz w:val="24"/>
+          <w:szCs w:val="24"/>
+        </w:rPr>
+        <w:t>8</w:t>
+      </w:r>
+    </w:p>
+    <w:p>
+      <w:pPr>
+        <w:jc w:val="both"/>
+        <w:rPr>
+          <w:rFonts w:ascii="Times New Roman" w:eastAsia="Times New Roman" w:hAnsi="Times New Roman" w:cs="Times New Roman"/>
+          <w:sz w:val="24"/>
+          <w:szCs w:val="24"/>
+        </w:rPr>
+      </w:pPr>
+      <w:r>
+        <w:rPr>
+          <w:rFonts w:ascii="Times New Roman" w:eastAsia="Times New Roman" w:hAnsi="Times New Roman" w:cs="Times New Roman"/>
+          <w:sz w:val="24"/>
+          <w:szCs w:val="24"/>
+        </w:rPr>
+        <w:lastRenderedPageBreak/>
+        <w:t>In  our  increasingly  digital  world,  tax-related  projects  have  evolved,  presenting  a  complex  labyrinth  of  financial  intricacies  and  legalities.  The  architecture  and  framework  of  a  tax-related  project  is  more  than  just  a  technical  design;  it's  a  manifestation  of  the  intersection  between  technology  and  financial  compliance.  This  essay  delves  into  the  intricate  structure  of  a  tax-related  project,  encompassing  the  front-end  and  back-end  elements that col</w:t>
+      </w:r>
+      <w:r>
+        <w:rPr>
+          <w:rFonts w:ascii="Times New Roman" w:eastAsia="Times New Roman" w:hAnsi="Times New Roman" w:cs="Times New Roman"/>
+          <w:sz w:val="24"/>
+          <w:szCs w:val="24"/>
+        </w:rPr>
+        <w:t xml:space="preserve">laboratively streamline the process of data entry and PDF generation.  </w:t>
       </w:r>
     </w:p>
     <w:p>
@@ -5291,6 +5319,7 @@
     </w:p>
     <w:p>
       <w:pPr>
+        <w:spacing w:line="360" w:lineRule="auto"/>
         <w:jc w:val="both"/>
         <w:rPr>
           <w:rFonts w:ascii="Times New Roman" w:eastAsia="Times New Roman" w:hAnsi="Times New Roman" w:cs="Times New Roman"/>
@@ -5309,6 +5338,92 @@
     </w:p>
     <w:p>
       <w:pPr>
+        <w:spacing w:line="360" w:lineRule="auto"/>
+        <w:jc w:val="both"/>
+        <w:rPr>
+          <w:rFonts w:ascii="Times New Roman" w:eastAsia="Times New Roman" w:hAnsi="Times New Roman" w:cs="Times New Roman"/>
+          <w:sz w:val="24"/>
+          <w:szCs w:val="24"/>
+        </w:rPr>
+      </w:pPr>
+      <w:r>
+        <w:rPr>
+          <w:rFonts w:ascii="Times New Roman" w:eastAsia="Times New Roman" w:hAnsi="Times New Roman" w:cs="Times New Roman"/>
+          <w:sz w:val="24"/>
+          <w:szCs w:val="24"/>
+        </w:rPr>
+        <w:t xml:space="preserve">● Tax  Blog  Page:  The  Tax  Blog  Page  complements  the  project's  core  functionality  with  an  information  repository.  This  section  is  meticulously  crafted  for  the  delivery  of  expert  content,  making  tax-related  knowledge  accessible.  The  design  focuses  on  readability  and  searchability,  ensuring  users  can  access  a  wealth  of  information  with  ease.  </w:t>
+      </w:r>
+    </w:p>
+    <w:p>
+      <w:pPr>
+        <w:spacing w:line="360" w:lineRule="auto"/>
+        <w:jc w:val="both"/>
+        <w:rPr>
+          <w:rFonts w:ascii="Times New Roman" w:eastAsia="Times New Roman" w:hAnsi="Times New Roman" w:cs="Times New Roman"/>
+          <w:sz w:val="24"/>
+          <w:szCs w:val="24"/>
+        </w:rPr>
+      </w:pPr>
+      <w:r>
+        <w:rPr>
+          <w:rFonts w:ascii="Times New Roman" w:eastAsia="Times New Roman" w:hAnsi="Times New Roman" w:cs="Times New Roman"/>
+          <w:sz w:val="24"/>
+          <w:szCs w:val="24"/>
+        </w:rPr>
+        <w:t xml:space="preserve">● Login  and  Signup  Page:  The  Login  and  Signup  Page  is  the  bridge  to  the  user's  personalized  tax  journey.  The  architectural  design  prioritizes  security,  employing  robust  authentication  protocols  to  safeguard  sensitive  user  data.  Upon  successful  authentication,  the  user  is  seamlessly  ushered  into  the  core  tax-related  functionalities.  </w:t>
+      </w:r>
+    </w:p>
+    <w:p>
+      <w:pPr>
+        <w:jc w:val="both"/>
+        <w:rPr>
+          <w:rFonts w:ascii="Times New Roman" w:eastAsia="Times New Roman" w:hAnsi="Times New Roman" w:cs="Times New Roman"/>
+          <w:sz w:val="24"/>
+          <w:szCs w:val="24"/>
+        </w:rPr>
+      </w:pPr>
+    </w:p>
+    <w:p>
+      <w:pPr>
+        <w:jc w:val="both"/>
+        <w:rPr>
+          <w:rFonts w:ascii="Times New Roman" w:eastAsia="Times New Roman" w:hAnsi="Times New Roman" w:cs="Times New Roman"/>
+          <w:sz w:val="24"/>
+          <w:szCs w:val="24"/>
+        </w:rPr>
+      </w:pPr>
+      <w:r>
+        <w:rPr>
+          <w:rFonts w:ascii="Times New Roman" w:eastAsia="Times New Roman" w:hAnsi="Times New Roman" w:cs="Times New Roman"/>
+          <w:sz w:val="24"/>
+          <w:szCs w:val="24"/>
+        </w:rPr>
+        <w:t xml:space="preserve"> Once  the  user  has  successfully  authenticated  via  the  Login  and  Signup  Page,  they  are  directed  to  the  data  entry  phase.  This  phase  is  a  pivotal  element  of  the  tax-related  project,  where  the  user  provides  their  tax-related  information.  The  architecture  of  this  data  entry  system is characterized by:  </w:t>
+      </w:r>
+    </w:p>
+    <w:p>
+      <w:pPr>
+        <w:jc w:val="both"/>
+        <w:rPr>
+          <w:rFonts w:ascii="Times New Roman" w:eastAsia="Times New Roman" w:hAnsi="Times New Roman" w:cs="Times New Roman"/>
+          <w:sz w:val="24"/>
+          <w:szCs w:val="24"/>
+        </w:rPr>
+      </w:pPr>
+    </w:p>
+    <w:p>
+      <w:pPr>
+        <w:jc w:val="both"/>
+        <w:rPr>
+          <w:rFonts w:ascii="Times New Roman" w:eastAsia="Times New Roman" w:hAnsi="Times New Roman" w:cs="Times New Roman"/>
+          <w:sz w:val="24"/>
+          <w:szCs w:val="24"/>
+        </w:rPr>
+      </w:pPr>
+    </w:p>
+    <w:p>
+      <w:pPr>
         <w:jc w:val="both"/>
         <w:rPr>
           <w:rFonts w:ascii="Times New Roman" w:eastAsia="Times New Roman" w:hAnsi="Times New Roman" w:cs="Times New Roman"/>
@@ -5391,80 +5506,6 @@
           <w:szCs w:val="24"/>
         </w:rPr>
         <w:lastRenderedPageBreak/>
-        <w:t xml:space="preserve">● Tax  Blog  Page:  The  Tax  Blog  Page  complements  the  project's  core  functionality  with  an  information  repository.  This  section  is  meticulously  crafted  for  the  delivery  of  expert  content,  making  tax-related  knowledge  accessible.  The  design  focuses  on  readability  and  searchability,  ensuring  users  can  access  a  wealth  of  information  with  ease.  </w:t>
-      </w:r>
-    </w:p>
-    <w:p>
-      <w:pPr>
-        <w:jc w:val="both"/>
-        <w:rPr>
-          <w:rFonts w:ascii="Times New Roman" w:eastAsia="Times New Roman" w:hAnsi="Times New Roman" w:cs="Times New Roman"/>
-          <w:sz w:val="24"/>
-          <w:szCs w:val="24"/>
-        </w:rPr>
-      </w:pPr>
-      <w:r>
-        <w:rPr>
-          <w:rFonts w:ascii="Times New Roman" w:eastAsia="Times New Roman" w:hAnsi="Times New Roman" w:cs="Times New Roman"/>
-          <w:sz w:val="24"/>
-          <w:szCs w:val="24"/>
-        </w:rPr>
-        <w:t xml:space="preserve">● Login  and  Signup  Page:  The  Login  and  Signup  Page  is  the  bridge  to  the  user's  personalized  tax  journey.  The  architectural  design  prioritizes  security,  employing  robust  authentication  protocols  to  safeguard  sensitive  user  data.  Upon  successful  authentication,  the  user  is  seamlessly  ushered  into  the  core  tax-related  functionalities.  </w:t>
-      </w:r>
-    </w:p>
-    <w:p>
-      <w:pPr>
-        <w:jc w:val="both"/>
-        <w:rPr>
-          <w:rFonts w:ascii="Times New Roman" w:eastAsia="Times New Roman" w:hAnsi="Times New Roman" w:cs="Times New Roman"/>
-          <w:sz w:val="24"/>
-          <w:szCs w:val="24"/>
-        </w:rPr>
-      </w:pPr>
-    </w:p>
-    <w:p>
-      <w:pPr>
-        <w:jc w:val="both"/>
-        <w:rPr>
-          <w:rFonts w:ascii="Times New Roman" w:eastAsia="Times New Roman" w:hAnsi="Times New Roman" w:cs="Times New Roman"/>
-          <w:sz w:val="24"/>
-          <w:szCs w:val="24"/>
-        </w:rPr>
-      </w:pPr>
-      <w:r>
-        <w:rPr>
-          <w:rFonts w:ascii="Times New Roman" w:eastAsia="Times New Roman" w:hAnsi="Times New Roman" w:cs="Times New Roman"/>
-          <w:sz w:val="24"/>
-          <w:szCs w:val="24"/>
-        </w:rPr>
-        <w:t xml:space="preserve"> Once  the  user  has  successfully  authenticated  via  the  Login  and  Signup  Page,  they  are  directed  to  the  data  entry  phase.  This  phase  is  a  pivotal  element  of  the  tax-related  project,  where  the  user  provides  their  tax-related  information.  The  architecture  of  this  data  entry  system is characterized by:  </w:t>
-      </w:r>
-    </w:p>
-    <w:p>
-      <w:pPr>
-        <w:jc w:val="both"/>
-        <w:rPr>
-          <w:rFonts w:ascii="Times New Roman" w:eastAsia="Times New Roman" w:hAnsi="Times New Roman" w:cs="Times New Roman"/>
-          <w:sz w:val="24"/>
-          <w:szCs w:val="24"/>
-        </w:rPr>
-      </w:pPr>
-    </w:p>
-    <w:p>
-      <w:pPr>
-        <w:jc w:val="both"/>
-        <w:rPr>
-          <w:rFonts w:ascii="Times New Roman" w:eastAsia="Times New Roman" w:hAnsi="Times New Roman" w:cs="Times New Roman"/>
-          <w:sz w:val="24"/>
-          <w:szCs w:val="24"/>
-        </w:rPr>
-      </w:pPr>
-      <w:r>
-        <w:rPr>
-          <w:rFonts w:ascii="Times New Roman" w:eastAsia="Times New Roman" w:hAnsi="Times New Roman" w:cs="Times New Roman"/>
-          <w:sz w:val="24"/>
-          <w:szCs w:val="24"/>
-        </w:rPr>
         <w:t xml:space="preserve">● User-Centric  Design:  The  interface  is  meticulously  structured  to  guide  users  through  the  process,  making  data  entry  intuitive  and  error-free.  The  design  employs  clear  labels, input validation, and user prompts to ensure data accuracy.  </w:t>
       </w:r>
     </w:p>
@@ -5477,6 +5518,16 @@
           <w:szCs w:val="24"/>
         </w:rPr>
       </w:pPr>
+    </w:p>
+    <w:p>
+      <w:pPr>
+        <w:jc w:val="both"/>
+        <w:rPr>
+          <w:rFonts w:ascii="Times New Roman" w:eastAsia="Times New Roman" w:hAnsi="Times New Roman" w:cs="Times New Roman"/>
+          <w:sz w:val="24"/>
+          <w:szCs w:val="24"/>
+        </w:rPr>
+      </w:pPr>
       <w:r>
         <w:rPr>
           <w:rFonts w:ascii="Times New Roman" w:eastAsia="Times New Roman" w:hAnsi="Times New Roman" w:cs="Times New Roman"/>
@@ -5526,6 +5577,88 @@
     </w:p>
     <w:p>
       <w:pPr>
+        <w:spacing w:line="480" w:lineRule="auto"/>
+        <w:rPr>
+          <w:rFonts w:ascii="Times New Roman" w:eastAsia="Times New Roman" w:hAnsi="Times New Roman" w:cs="Times New Roman"/>
+          <w:sz w:val="24"/>
+          <w:szCs w:val="24"/>
+        </w:rPr>
+      </w:pPr>
+      <w:r>
+        <w:rPr>
+          <w:rFonts w:ascii="Times New Roman" w:eastAsia="Times New Roman" w:hAnsi="Times New Roman" w:cs="Times New Roman"/>
+          <w:sz w:val="24"/>
+          <w:szCs w:val="24"/>
+        </w:rPr>
+        <w:t xml:space="preserve">● Data  Processing:  The  tax-related  data  entered  by  the  user  is  processed  using  complex  algorithms,  accounting  for  various  tax  laws  and  regulations.  The  backend  system  performs intricate calculations and generates a preliminary tax statement.  </w:t>
+      </w:r>
+    </w:p>
+    <w:p>
+      <w:pPr>
+        <w:spacing w:line="480" w:lineRule="auto"/>
+        <w:rPr>
+          <w:rFonts w:ascii="Times New Roman" w:eastAsia="Times New Roman" w:hAnsi="Times New Roman" w:cs="Times New Roman"/>
+          <w:sz w:val="24"/>
+          <w:szCs w:val="24"/>
+        </w:rPr>
+      </w:pPr>
+      <w:r>
+        <w:rPr>
+          <w:rFonts w:ascii="Times New Roman" w:eastAsia="Times New Roman" w:hAnsi="Times New Roman" w:cs="Times New Roman"/>
+          <w:sz w:val="24"/>
+          <w:szCs w:val="24"/>
+        </w:rPr>
+        <w:t xml:space="preserve">● PDF  Generation:  After  the  data  processing  is  complete,  the  backend  system  crafts  a  final,  visually  appealing  PDF  document.  The  PDF  is  structured  to  meet  official  tax  standards, ensuring it is both legally compliant and user-friendly.  </w:t>
+      </w:r>
+    </w:p>
+    <w:p>
+      <w:pPr>
+        <w:spacing w:line="480" w:lineRule="auto"/>
+        <w:rPr>
+          <w:rFonts w:ascii="Times New Roman" w:eastAsia="Times New Roman" w:hAnsi="Times New Roman" w:cs="Times New Roman"/>
+          <w:sz w:val="24"/>
+          <w:szCs w:val="24"/>
+        </w:rPr>
+      </w:pPr>
+      <w:r>
+        <w:rPr>
+          <w:rFonts w:ascii="Times New Roman" w:eastAsia="Times New Roman" w:hAnsi="Times New Roman" w:cs="Times New Roman"/>
+          <w:sz w:val="24"/>
+          <w:szCs w:val="24"/>
+        </w:rPr>
+        <w:t xml:space="preserve">● User  Interaction:  The  backend  system  is  designed  to  facilitate  user  interaction  at  all  stages.  Users  can  review  the  generated  PDF,  make  corrections  if  necessary,  and  confirm the accuracy of their tax-related information.  </w:t>
+      </w:r>
+    </w:p>
+    <w:p>
+      <w:pPr>
+        <w:jc w:val="both"/>
+        <w:rPr>
+          <w:rFonts w:ascii="Times New Roman" w:eastAsia="Times New Roman" w:hAnsi="Times New Roman" w:cs="Times New Roman"/>
+          <w:sz w:val="24"/>
+          <w:szCs w:val="24"/>
+        </w:rPr>
+      </w:pPr>
+    </w:p>
+    <w:p>
+      <w:pPr>
+        <w:jc w:val="both"/>
+        <w:rPr>
+          <w:rFonts w:ascii="Times New Roman" w:eastAsia="Times New Roman" w:hAnsi="Times New Roman" w:cs="Times New Roman"/>
+          <w:sz w:val="24"/>
+          <w:szCs w:val="24"/>
+        </w:rPr>
+      </w:pPr>
+      <w:r>
+        <w:rPr>
+          <w:rFonts w:ascii="Times New Roman" w:eastAsia="Times New Roman" w:hAnsi="Times New Roman" w:cs="Times New Roman"/>
+          <w:sz w:val="24"/>
+          <w:szCs w:val="24"/>
+        </w:rPr>
+        <w:t xml:space="preserve">The  architecture  and  framework  of  a  tax-related  project  demonstrate  a  harmonious  blend  of  design  and  functionality.  The  front  end  provides  a  user-friendly  entry  point,  while  the  backend  wields  intricate  algorithms  to  process  user  data  into  a  polished  PDF  document.  This  project  showcases  the  prowess  of  technology  in  simplifying  complex  tax  processes,  ensuring  both  user  satisfaction  and  compliance  with  legal  requirements.  The  architecture  of  such  a  project  stands  as  a  testament  to  the  elegance  of  digital  solutions  in  the  ever-evolving  landscape of taxation.  </w:t>
+      </w:r>
+    </w:p>
+    <w:p>
+      <w:pPr>
         <w:spacing w:line="360" w:lineRule="auto"/>
         <w:jc w:val="both"/>
         <w:rPr>
@@ -5534,14 +5667,6 @@
           <w:szCs w:val="24"/>
         </w:rPr>
       </w:pPr>
-      <w:r>
-        <w:rPr>
-          <w:rFonts w:ascii="Times New Roman" w:eastAsia="Times New Roman" w:hAnsi="Times New Roman" w:cs="Times New Roman"/>
-          <w:sz w:val="24"/>
-          <w:szCs w:val="24"/>
-        </w:rPr>
-        <w:t xml:space="preserve">● Data  Processing:  The  tax-related  data  entered  by  the  user  is  processed  using  complex  algorithms,  accounting  for  various  tax  laws  and  regulations.  The  backend  system  performs intricate calculations and generates a preliminary tax statement.  </w:t>
-      </w:r>
     </w:p>
     <w:p>
       <w:pPr>
@@ -5553,52 +5678,10 @@
           <w:szCs w:val="24"/>
         </w:rPr>
       </w:pPr>
-      <w:r>
-        <w:rPr>
-          <w:rFonts w:ascii="Times New Roman" w:eastAsia="Times New Roman" w:hAnsi="Times New Roman" w:cs="Times New Roman"/>
-          <w:sz w:val="24"/>
-          <w:szCs w:val="24"/>
-        </w:rPr>
-        <w:t xml:space="preserve">● PDF  Generation:  After  the  data  processing  is  complete,  the  backend  system  crafts  a  final,  visually  appealing  PDF  document.  The  PDF  is  structured  to  meet  official  tax  standards, ensuring it is both legally compliant and user-friendly.  </w:t>
-      </w:r>
     </w:p>
     <w:p>
       <w:pPr>
         <w:spacing w:line="360" w:lineRule="auto"/>
-        <w:jc w:val="both"/>
-        <w:rPr>
-          <w:rFonts w:ascii="Times New Roman" w:eastAsia="Times New Roman" w:hAnsi="Times New Roman" w:cs="Times New Roman"/>
-          <w:sz w:val="24"/>
-          <w:szCs w:val="24"/>
-        </w:rPr>
-      </w:pPr>
-    </w:p>
-    <w:p>
-      <w:pPr>
-        <w:spacing w:line="360" w:lineRule="auto"/>
-        <w:jc w:val="both"/>
-        <w:rPr>
-          <w:rFonts w:ascii="Times New Roman" w:eastAsia="Times New Roman" w:hAnsi="Times New Roman" w:cs="Times New Roman"/>
-          <w:sz w:val="24"/>
-          <w:szCs w:val="24"/>
-        </w:rPr>
-      </w:pPr>
-    </w:p>
-    <w:p>
-      <w:pPr>
-        <w:spacing w:line="360" w:lineRule="auto"/>
-        <w:jc w:val="both"/>
-        <w:rPr>
-          <w:rFonts w:ascii="Times New Roman" w:eastAsia="Times New Roman" w:hAnsi="Times New Roman" w:cs="Times New Roman"/>
-          <w:sz w:val="24"/>
-          <w:szCs w:val="24"/>
-        </w:rPr>
-      </w:pPr>
-    </w:p>
-    <w:p>
-      <w:pPr>
-        <w:spacing w:line="360" w:lineRule="auto"/>
-        <w:jc w:val="both"/>
         <w:rPr>
           <w:rFonts w:ascii="Times New Roman" w:eastAsia="Times New Roman" w:hAnsi="Times New Roman" w:cs="Times New Roman"/>
           <w:sz w:val="24"/>
@@ -5616,17 +5699,6 @@
           <w:szCs w:val="24"/>
         </w:rPr>
       </w:pPr>
-    </w:p>
-    <w:p>
-      <w:pPr>
-        <w:spacing w:line="360" w:lineRule="auto"/>
-        <w:jc w:val="center"/>
-        <w:rPr>
-          <w:rFonts w:ascii="Times New Roman" w:eastAsia="Times New Roman" w:hAnsi="Times New Roman" w:cs="Times New Roman"/>
-          <w:sz w:val="24"/>
-          <w:szCs w:val="24"/>
-        </w:rPr>
-      </w:pPr>
       <w:r>
         <w:rPr>
           <w:rFonts w:ascii="Times New Roman" w:eastAsia="Times New Roman" w:hAnsi="Times New Roman" w:cs="Times New Roman"/>
@@ -5634,62 +5706,6 @@
           <w:szCs w:val="24"/>
         </w:rPr>
         <w:t>10</w:t>
-      </w:r>
-    </w:p>
-    <w:p>
-      <w:pPr>
-        <w:spacing w:line="360" w:lineRule="auto"/>
-        <w:jc w:val="both"/>
-        <w:rPr>
-          <w:rFonts w:ascii="Times New Roman" w:eastAsia="Times New Roman" w:hAnsi="Times New Roman" w:cs="Times New Roman"/>
-          <w:sz w:val="24"/>
-          <w:szCs w:val="24"/>
-        </w:rPr>
-      </w:pPr>
-      <w:r>
-        <w:rPr>
-          <w:rFonts w:ascii="Times New Roman" w:eastAsia="Times New Roman" w:hAnsi="Times New Roman" w:cs="Times New Roman"/>
-          <w:sz w:val="24"/>
-          <w:szCs w:val="24"/>
-        </w:rPr>
-        <w:lastRenderedPageBreak/>
-        <w:t>● User  Interaction:  The  backend  system  is  designed  to  facilitate  user  interaction  at  all  stages.  Users  can  review  the  generated  PDF,  make  corrections  if  necessary,  and  confirm the accuracy of their tax-related information.</w:t>
-      </w:r>
-    </w:p>
-    <w:p>
-      <w:pPr>
-        <w:jc w:val="both"/>
-        <w:rPr>
-          <w:rFonts w:ascii="Times New Roman" w:eastAsia="Times New Roman" w:hAnsi="Times New Roman" w:cs="Times New Roman"/>
-          <w:sz w:val="24"/>
-          <w:szCs w:val="24"/>
-        </w:rPr>
-      </w:pPr>
-      <w:r>
-        <w:rPr>
-          <w:rFonts w:ascii="Times New Roman" w:eastAsia="Times New Roman" w:hAnsi="Times New Roman" w:cs="Times New Roman"/>
-          <w:sz w:val="24"/>
-          <w:szCs w:val="24"/>
-        </w:rPr>
-        <w:t xml:space="preserve">  </w:t>
-      </w:r>
-    </w:p>
-    <w:p>
-      <w:pPr>
-        <w:jc w:val="both"/>
-        <w:rPr>
-          <w:rFonts w:ascii="Times New Roman" w:eastAsia="Times New Roman" w:hAnsi="Times New Roman" w:cs="Times New Roman"/>
-          <w:sz w:val="24"/>
-          <w:szCs w:val="24"/>
-        </w:rPr>
-      </w:pPr>
-      <w:r>
-        <w:rPr>
-          <w:rFonts w:ascii="Times New Roman" w:eastAsia="Times New Roman" w:hAnsi="Times New Roman" w:cs="Times New Roman"/>
-          <w:sz w:val="24"/>
-          <w:szCs w:val="24"/>
-        </w:rPr>
-        <w:t xml:space="preserve">The  architecture  and  framework  of  a  tax-related  project  demonstrate  a  harmonious  blend  of  design  and  functionality.  The  front  end  provides  a  user-friendly  entry  point,  while  the  backend  wields  intricate  algorithms  to  process  user  data  into  a  polished  PDF  document.  This  project  showcases  the  prowess  of  technology  in  simplifying  complex  tax  processes,  ensuring  both  user  satisfaction  and  compliance  with  legal  requirements.  The  architecture  of  such  a  project  stands  as  a  testament  to  the  elegance  of  digital  solutions  in  the  ever-evolving  landscape of taxation.  </w:t>
       </w:r>
     </w:p>
     <w:p>
@@ -5835,78 +5851,6 @@
     </w:p>
     <w:p>
       <w:pPr>
-        <w:rPr>
-          <w:rFonts w:ascii="Times New Roman" w:eastAsia="Times New Roman" w:hAnsi="Times New Roman" w:cs="Times New Roman"/>
-          <w:sz w:val="24"/>
-          <w:szCs w:val="24"/>
-        </w:rPr>
-      </w:pPr>
-    </w:p>
-    <w:p>
-      <w:pPr>
-        <w:rPr>
-          <w:rFonts w:ascii="Times New Roman" w:eastAsia="Times New Roman" w:hAnsi="Times New Roman" w:cs="Times New Roman"/>
-          <w:sz w:val="24"/>
-          <w:szCs w:val="24"/>
-        </w:rPr>
-      </w:pPr>
-    </w:p>
-    <w:p>
-      <w:pPr>
-        <w:rPr>
-          <w:rFonts w:ascii="Times New Roman" w:eastAsia="Times New Roman" w:hAnsi="Times New Roman" w:cs="Times New Roman"/>
-          <w:sz w:val="24"/>
-          <w:szCs w:val="24"/>
-        </w:rPr>
-      </w:pPr>
-    </w:p>
-    <w:p>
-      <w:pPr>
-        <w:rPr>
-          <w:rFonts w:ascii="Times New Roman" w:eastAsia="Times New Roman" w:hAnsi="Times New Roman" w:cs="Times New Roman"/>
-          <w:sz w:val="24"/>
-          <w:szCs w:val="24"/>
-        </w:rPr>
-      </w:pPr>
-    </w:p>
-    <w:p>
-      <w:pPr>
-        <w:rPr>
-          <w:rFonts w:ascii="Times New Roman" w:eastAsia="Times New Roman" w:hAnsi="Times New Roman" w:cs="Times New Roman"/>
-          <w:sz w:val="24"/>
-          <w:szCs w:val="24"/>
-        </w:rPr>
-      </w:pPr>
-    </w:p>
-    <w:p>
-      <w:pPr>
-        <w:rPr>
-          <w:rFonts w:ascii="Times New Roman" w:eastAsia="Times New Roman" w:hAnsi="Times New Roman" w:cs="Times New Roman"/>
-          <w:sz w:val="24"/>
-          <w:szCs w:val="24"/>
-        </w:rPr>
-      </w:pPr>
-    </w:p>
-    <w:p>
-      <w:pPr>
-        <w:jc w:val="center"/>
-        <w:rPr>
-          <w:rFonts w:ascii="Times New Roman" w:eastAsia="Times New Roman" w:hAnsi="Times New Roman" w:cs="Times New Roman"/>
-          <w:sz w:val="24"/>
-          <w:szCs w:val="24"/>
-        </w:rPr>
-      </w:pPr>
-      <w:r>
-        <w:rPr>
-          <w:rFonts w:ascii="Times New Roman" w:eastAsia="Times New Roman" w:hAnsi="Times New Roman" w:cs="Times New Roman"/>
-          <w:sz w:val="24"/>
-          <w:szCs w:val="24"/>
-        </w:rPr>
-        <w:t>11</w:t>
-      </w:r>
-    </w:p>
-    <w:p>
-      <w:pPr>
         <w:jc w:val="center"/>
         <w:rPr>
           <w:rFonts w:ascii="Times New Roman" w:eastAsia="Times New Roman" w:hAnsi="Times New Roman" w:cs="Times New Roman"/>
@@ -5991,6 +5935,86 @@
     </w:p>
     <w:p>
       <w:pPr>
+        <w:rPr>
+          <w:rFonts w:ascii="Times New Roman" w:eastAsia="Times New Roman" w:hAnsi="Times New Roman" w:cs="Times New Roman"/>
+          <w:sz w:val="24"/>
+          <w:szCs w:val="24"/>
+        </w:rPr>
+      </w:pPr>
+      <w:r>
+        <w:rPr>
+          <w:rFonts w:ascii="Times New Roman" w:eastAsia="Times New Roman" w:hAnsi="Times New Roman" w:cs="Times New Roman"/>
+          <w:sz w:val="24"/>
+          <w:szCs w:val="24"/>
+        </w:rPr>
+        <w:t>● The  User  Login  serves  as  a  gateway  for  registered  users  to  access  tax-related  functionalities,  while  the  Tax  Guide  offers  assistance  to  users  in  the  form  of  guidance on obtaining necessary documents and information</w:t>
+      </w:r>
+    </w:p>
+    <w:p>
+      <w:pPr>
+        <w:rPr>
+          <w:rFonts w:ascii="Times New Roman" w:eastAsia="Times New Roman" w:hAnsi="Times New Roman" w:cs="Times New Roman"/>
+          <w:sz w:val="24"/>
+          <w:szCs w:val="24"/>
+        </w:rPr>
+      </w:pPr>
+    </w:p>
+    <w:p>
+      <w:pPr>
+        <w:rPr>
+          <w:rFonts w:ascii="Times New Roman" w:eastAsia="Times New Roman" w:hAnsi="Times New Roman" w:cs="Times New Roman"/>
+          <w:sz w:val="24"/>
+          <w:szCs w:val="24"/>
+        </w:rPr>
+      </w:pPr>
+    </w:p>
+    <w:p>
+      <w:pPr>
+        <w:rPr>
+          <w:rFonts w:ascii="Times New Roman" w:eastAsia="Times New Roman" w:hAnsi="Times New Roman" w:cs="Times New Roman"/>
+          <w:sz w:val="24"/>
+          <w:szCs w:val="24"/>
+        </w:rPr>
+      </w:pPr>
+    </w:p>
+    <w:p>
+      <w:pPr>
+        <w:rPr>
+          <w:rFonts w:ascii="Times New Roman" w:eastAsia="Times New Roman" w:hAnsi="Times New Roman" w:cs="Times New Roman"/>
+          <w:sz w:val="24"/>
+          <w:szCs w:val="24"/>
+        </w:rPr>
+      </w:pPr>
+    </w:p>
+    <w:p>
+      <w:pPr>
+        <w:rPr>
+          <w:rFonts w:ascii="Times New Roman" w:eastAsia="Times New Roman" w:hAnsi="Times New Roman" w:cs="Times New Roman"/>
+          <w:sz w:val="24"/>
+          <w:szCs w:val="24"/>
+        </w:rPr>
+      </w:pPr>
+    </w:p>
+    <w:p>
+      <w:pPr>
+        <w:jc w:val="center"/>
+        <w:rPr>
+          <w:rFonts w:ascii="Times New Roman" w:eastAsia="Times New Roman" w:hAnsi="Times New Roman" w:cs="Times New Roman"/>
+          <w:sz w:val="24"/>
+          <w:szCs w:val="24"/>
+        </w:rPr>
+      </w:pPr>
+      <w:r>
+        <w:rPr>
+          <w:rFonts w:ascii="Times New Roman" w:eastAsia="Times New Roman" w:hAnsi="Times New Roman" w:cs="Times New Roman"/>
+          <w:sz w:val="24"/>
+          <w:szCs w:val="24"/>
+        </w:rPr>
+        <w:t>11</w:t>
+      </w:r>
+    </w:p>
+    <w:p>
+      <w:pPr>
         <w:spacing w:line="480" w:lineRule="auto"/>
         <w:jc w:val="both"/>
         <w:rPr>
@@ -6005,7 +6029,8 @@
           <w:sz w:val="24"/>
           <w:szCs w:val="24"/>
         </w:rPr>
-        <w:t>● The  User  Login  serves  as  a  gateway  for  registered  users  to  access  tax-related  functionalities,  while  the  Tax  Guide  offers  assistance  to  users  in  the  form  of  guidance on obtaining necessary documents and information.</w:t>
+        <w:lastRenderedPageBreak/>
+        <w:t>.</w:t>
       </w:r>
     </w:p>
     <w:p>
@@ -6126,23 +6151,32 @@
         </w:rPr>
         <w:t xml:space="preserve">3 .  Tax Form Generation and PDF Export: </w:t>
       </w:r>
+      <w:r>
+        <w:rPr>
+          <w:rFonts w:ascii="Times New Roman" w:eastAsia="Times New Roman" w:hAnsi="Times New Roman" w:cs="Times New Roman"/>
+          <w:sz w:val="24"/>
+          <w:szCs w:val="24"/>
+        </w:rPr>
+        <w:t xml:space="preserve"> </w:t>
+      </w:r>
     </w:p>
     <w:p>
       <w:pPr>
         <w:spacing w:line="480" w:lineRule="auto"/>
-        <w:rPr>
-          <w:rFonts w:ascii="Times New Roman" w:eastAsia="Times New Roman" w:hAnsi="Times New Roman" w:cs="Times New Roman"/>
-          <w:sz w:val="24"/>
-          <w:szCs w:val="24"/>
-        </w:rPr>
-      </w:pPr>
-      <w:r>
-        <w:rPr>
-          <w:rFonts w:ascii="Times New Roman" w:eastAsia="Times New Roman" w:hAnsi="Times New Roman" w:cs="Times New Roman"/>
-          <w:sz w:val="24"/>
-          <w:szCs w:val="24"/>
-        </w:rPr>
-        <w:t xml:space="preserve"> </w:t>
+        <w:jc w:val="both"/>
+        <w:rPr>
+          <w:rFonts w:ascii="Times New Roman" w:eastAsia="Times New Roman" w:hAnsi="Times New Roman" w:cs="Times New Roman"/>
+          <w:sz w:val="24"/>
+          <w:szCs w:val="24"/>
+        </w:rPr>
+      </w:pPr>
+      <w:r>
+        <w:rPr>
+          <w:rFonts w:ascii="Times New Roman" w:eastAsia="Times New Roman" w:hAnsi="Times New Roman" w:cs="Times New Roman"/>
+          <w:sz w:val="24"/>
+          <w:szCs w:val="24"/>
+        </w:rPr>
+        <w:t xml:space="preserve">● Once  the  user  has  inputted  their  tax-related  information,  an  algorithm  processes  the  data and populates the appropriate tax forms.  </w:t>
       </w:r>
     </w:p>
     <w:p>
@@ -6161,44 +6195,27 @@
           <w:sz w:val="24"/>
           <w:szCs w:val="24"/>
         </w:rPr>
-        <w:t xml:space="preserve">● Once  the  user  has  inputted  their  tax-related  information,  an  algorithm  processes  the  data and populates the appropriate tax forms.  </w:t>
-      </w:r>
-    </w:p>
-    <w:p>
-      <w:pPr>
-        <w:rPr>
-          <w:rFonts w:ascii="Times New Roman" w:eastAsia="Times New Roman" w:hAnsi="Times New Roman" w:cs="Times New Roman"/>
-          <w:sz w:val="24"/>
-          <w:szCs w:val="24"/>
-        </w:rPr>
-      </w:pPr>
-    </w:p>
-    <w:p>
-      <w:pPr>
-        <w:rPr>
-          <w:rFonts w:ascii="Times New Roman" w:eastAsia="Times New Roman" w:hAnsi="Times New Roman" w:cs="Times New Roman"/>
-          <w:sz w:val="24"/>
-          <w:szCs w:val="24"/>
-        </w:rPr>
-      </w:pPr>
-    </w:p>
-    <w:p>
-      <w:pPr>
-        <w:rPr>
-          <w:rFonts w:ascii="Times New Roman" w:eastAsia="Times New Roman" w:hAnsi="Times New Roman" w:cs="Times New Roman"/>
-          <w:sz w:val="24"/>
-          <w:szCs w:val="24"/>
-        </w:rPr>
-      </w:pPr>
-    </w:p>
-    <w:p>
-      <w:pPr>
-        <w:rPr>
-          <w:rFonts w:ascii="Times New Roman" w:eastAsia="Times New Roman" w:hAnsi="Times New Roman" w:cs="Times New Roman"/>
-          <w:sz w:val="24"/>
-          <w:szCs w:val="24"/>
-        </w:rPr>
-      </w:pPr>
+        <w:t xml:space="preserve">● The  system  generates  a  PDF  file,  which  is  formatted  to  meet  legal  standards  and  can  be easily downloaded by the user.  </w:t>
+      </w:r>
+    </w:p>
+    <w:p>
+      <w:pPr>
+        <w:spacing w:line="480" w:lineRule="auto"/>
+        <w:jc w:val="both"/>
+        <w:rPr>
+          <w:rFonts w:ascii="Times New Roman" w:eastAsia="Times New Roman" w:hAnsi="Times New Roman" w:cs="Times New Roman"/>
+          <w:sz w:val="24"/>
+          <w:szCs w:val="24"/>
+        </w:rPr>
+      </w:pPr>
+      <w:r>
+        <w:rPr>
+          <w:rFonts w:ascii="Times New Roman" w:eastAsia="Times New Roman" w:hAnsi="Times New Roman" w:cs="Times New Roman"/>
+          <w:sz w:val="24"/>
+          <w:szCs w:val="24"/>
+        </w:rPr>
+        <w:t xml:space="preserve">● The  PDF  document  serves  as  the  final  tax  return  form,  which  users  can  save  or  print  for their records or submission.  </w:t>
+      </w:r>
     </w:p>
     <w:p>
       <w:pPr>
@@ -6212,6 +6229,90 @@
     </w:p>
     <w:p>
       <w:pPr>
+        <w:rPr>
+          <w:rFonts w:ascii="Times New Roman" w:eastAsia="Times New Roman" w:hAnsi="Times New Roman" w:cs="Times New Roman"/>
+          <w:sz w:val="24"/>
+          <w:szCs w:val="24"/>
+        </w:rPr>
+      </w:pPr>
+      <w:r>
+        <w:rPr>
+          <w:rFonts w:ascii="Times New Roman" w:eastAsia="Times New Roman" w:hAnsi="Times New Roman" w:cs="Times New Roman"/>
+          <w:sz w:val="24"/>
+          <w:szCs w:val="24"/>
+        </w:rPr>
+        <w:t xml:space="preserve">4 .  User Redirection and Assistance:  </w:t>
+      </w:r>
+    </w:p>
+    <w:p>
+      <w:pPr>
+        <w:spacing w:line="480" w:lineRule="auto"/>
+        <w:jc w:val="both"/>
+        <w:rPr>
+          <w:rFonts w:ascii="Times New Roman" w:eastAsia="Times New Roman" w:hAnsi="Times New Roman" w:cs="Times New Roman"/>
+          <w:sz w:val="24"/>
+          <w:szCs w:val="24"/>
+        </w:rPr>
+      </w:pPr>
+      <w:r>
+        <w:rPr>
+          <w:rFonts w:ascii="Times New Roman" w:eastAsia="Times New Roman" w:hAnsi="Times New Roman" w:cs="Times New Roman"/>
+          <w:sz w:val="24"/>
+          <w:szCs w:val="24"/>
+        </w:rPr>
+        <w:t xml:space="preserve">● Following  the  successful  completion  of  the  process,  the  user  is  redirected  back  to  the     Home Page.  </w:t>
+      </w:r>
+    </w:p>
+    <w:p>
+      <w:pPr>
+        <w:spacing w:line="480" w:lineRule="auto"/>
+        <w:jc w:val="both"/>
+        <w:rPr>
+          <w:rFonts w:ascii="Times New Roman" w:eastAsia="Times New Roman" w:hAnsi="Times New Roman" w:cs="Times New Roman"/>
+          <w:sz w:val="24"/>
+          <w:szCs w:val="24"/>
+        </w:rPr>
+      </w:pPr>
+      <w:r>
+        <w:rPr>
+          <w:rFonts w:ascii="Times New Roman" w:eastAsia="Times New Roman" w:hAnsi="Times New Roman" w:cs="Times New Roman"/>
+          <w:sz w:val="24"/>
+          <w:szCs w:val="24"/>
+        </w:rPr>
+        <w:t xml:space="preserve">● If  the  algorithm  detects  that  not  all  required  information  is  available  during  the  document verification phase, the user is redirected to the Tax Guide for assistance. </w:t>
+      </w:r>
+    </w:p>
+    <w:p>
+      <w:pPr>
+        <w:spacing w:line="480" w:lineRule="auto"/>
+        <w:jc w:val="both"/>
+        <w:rPr>
+          <w:rFonts w:ascii="Times New Roman" w:eastAsia="Times New Roman" w:hAnsi="Times New Roman" w:cs="Times New Roman"/>
+          <w:sz w:val="24"/>
+          <w:szCs w:val="24"/>
+        </w:rPr>
+      </w:pPr>
+    </w:p>
+    <w:p>
+      <w:pPr>
+        <w:rPr>
+          <w:rFonts w:ascii="Times New Roman" w:eastAsia="Times New Roman" w:hAnsi="Times New Roman" w:cs="Times New Roman"/>
+          <w:sz w:val="24"/>
+          <w:szCs w:val="24"/>
+        </w:rPr>
+      </w:pPr>
+    </w:p>
+    <w:p>
+      <w:pPr>
+        <w:rPr>
+          <w:rFonts w:ascii="Times New Roman" w:eastAsia="Times New Roman" w:hAnsi="Times New Roman" w:cs="Times New Roman"/>
+          <w:sz w:val="24"/>
+          <w:szCs w:val="24"/>
+        </w:rPr>
+      </w:pPr>
+    </w:p>
+    <w:p>
+      <w:pPr>
         <w:jc w:val="center"/>
         <w:rPr>
           <w:rFonts w:ascii="Times New Roman" w:eastAsia="Times New Roman" w:hAnsi="Times New Roman" w:cs="Times New Roman"/>
@@ -6219,6 +6320,16 @@
           <w:szCs w:val="24"/>
         </w:rPr>
       </w:pPr>
+    </w:p>
+    <w:p>
+      <w:pPr>
+        <w:jc w:val="center"/>
+        <w:rPr>
+          <w:rFonts w:ascii="Times New Roman" w:eastAsia="Times New Roman" w:hAnsi="Times New Roman" w:cs="Times New Roman"/>
+          <w:sz w:val="24"/>
+          <w:szCs w:val="24"/>
+        </w:rPr>
+      </w:pPr>
       <w:r>
         <w:rPr>
           <w:rFonts w:ascii="Times New Roman" w:eastAsia="Times New Roman" w:hAnsi="Times New Roman" w:cs="Times New Roman"/>
@@ -6230,146 +6341,198 @@
     </w:p>
     <w:p>
       <w:pPr>
-        <w:jc w:val="center"/>
-        <w:rPr>
-          <w:rFonts w:ascii="Times New Roman" w:eastAsia="Times New Roman" w:hAnsi="Times New Roman" w:cs="Times New Roman"/>
-          <w:sz w:val="24"/>
-          <w:szCs w:val="24"/>
-        </w:rPr>
-      </w:pPr>
-    </w:p>
-    <w:p>
-      <w:pPr>
-        <w:jc w:val="center"/>
-        <w:rPr>
-          <w:rFonts w:ascii="Times New Roman" w:eastAsia="Times New Roman" w:hAnsi="Times New Roman" w:cs="Times New Roman"/>
-          <w:sz w:val="24"/>
-          <w:szCs w:val="24"/>
-        </w:rPr>
-      </w:pPr>
-    </w:p>
-    <w:p>
-      <w:pPr>
         <w:spacing w:line="480" w:lineRule="auto"/>
-        <w:jc w:val="both"/>
-        <w:rPr>
-          <w:rFonts w:ascii="Times New Roman" w:eastAsia="Times New Roman" w:hAnsi="Times New Roman" w:cs="Times New Roman"/>
-          <w:sz w:val="24"/>
-          <w:szCs w:val="24"/>
-        </w:rPr>
-      </w:pPr>
-      <w:r>
-        <w:rPr>
-          <w:rFonts w:ascii="Times New Roman" w:eastAsia="Times New Roman" w:hAnsi="Times New Roman" w:cs="Times New Roman"/>
-          <w:sz w:val="24"/>
-          <w:szCs w:val="24"/>
-        </w:rPr>
-        <w:t xml:space="preserve">● The  system  generates  a  PDF  file,  which  is  formatted  to  meet  legal  standards  and  can  be easily downloaded by the user.  </w:t>
+        <w:rPr>
+          <w:rFonts w:ascii="Times New Roman" w:eastAsia="Times New Roman" w:hAnsi="Times New Roman" w:cs="Times New Roman"/>
+          <w:sz w:val="24"/>
+          <w:szCs w:val="24"/>
+        </w:rPr>
+      </w:pPr>
+      <w:r>
+        <w:rPr>
+          <w:rFonts w:ascii="Times New Roman" w:eastAsia="Times New Roman" w:hAnsi="Times New Roman" w:cs="Times New Roman"/>
+          <w:sz w:val="24"/>
+          <w:szCs w:val="24"/>
+        </w:rPr>
+        <w:lastRenderedPageBreak/>
+        <w:t xml:space="preserve">Algorithmic Elegance  </w:t>
+      </w:r>
+    </w:p>
+    <w:p>
+      <w:pPr>
+        <w:rPr>
+          <w:rFonts w:ascii="Times New Roman" w:eastAsia="Times New Roman" w:hAnsi="Times New Roman" w:cs="Times New Roman"/>
+          <w:sz w:val="24"/>
+          <w:szCs w:val="24"/>
+        </w:rPr>
+      </w:pPr>
+    </w:p>
+    <w:p>
+      <w:pPr>
+        <w:rPr>
+          <w:rFonts w:ascii="Times New Roman" w:eastAsia="Times New Roman" w:hAnsi="Times New Roman" w:cs="Times New Roman"/>
+          <w:sz w:val="24"/>
+          <w:szCs w:val="24"/>
+        </w:rPr>
+      </w:pPr>
+      <w:r>
+        <w:rPr>
+          <w:rFonts w:ascii="Times New Roman" w:eastAsia="Times New Roman" w:hAnsi="Times New Roman" w:cs="Times New Roman"/>
+          <w:sz w:val="24"/>
+          <w:szCs w:val="24"/>
+        </w:rPr>
+        <w:t>The project's design relies on several algorithms to facilitate its functionality:</w:t>
+      </w:r>
+    </w:p>
+    <w:p>
+      <w:pPr>
+        <w:rPr>
+          <w:rFonts w:ascii="Times New Roman" w:eastAsia="Times New Roman" w:hAnsi="Times New Roman" w:cs="Times New Roman"/>
+          <w:sz w:val="24"/>
+          <w:szCs w:val="24"/>
+        </w:rPr>
+      </w:pPr>
+      <w:r>
+        <w:rPr>
+          <w:rFonts w:ascii="Times New Roman" w:eastAsia="Times New Roman" w:hAnsi="Times New Roman" w:cs="Times New Roman"/>
+          <w:sz w:val="24"/>
+          <w:szCs w:val="24"/>
+        </w:rPr>
+        <w:t xml:space="preserve">  </w:t>
       </w:r>
     </w:p>
     <w:p>
       <w:pPr>
         <w:spacing w:line="480" w:lineRule="auto"/>
-        <w:jc w:val="both"/>
-        <w:rPr>
-          <w:rFonts w:ascii="Times New Roman" w:eastAsia="Times New Roman" w:hAnsi="Times New Roman" w:cs="Times New Roman"/>
-          <w:sz w:val="24"/>
-          <w:szCs w:val="24"/>
-        </w:rPr>
-      </w:pPr>
-      <w:r>
-        <w:rPr>
-          <w:rFonts w:ascii="Times New Roman" w:eastAsia="Times New Roman" w:hAnsi="Times New Roman" w:cs="Times New Roman"/>
-          <w:sz w:val="24"/>
-          <w:szCs w:val="24"/>
-        </w:rPr>
-        <w:t xml:space="preserve">● The  PDF  document  serves  as  the  final  tax  return  form,  which  users  can  save  or  print  for their records or submission.  </w:t>
-      </w:r>
-    </w:p>
-    <w:p>
-      <w:pPr>
-        <w:jc w:val="center"/>
-        <w:rPr>
-          <w:rFonts w:ascii="Times New Roman" w:eastAsia="Times New Roman" w:hAnsi="Times New Roman" w:cs="Times New Roman"/>
-          <w:sz w:val="24"/>
-          <w:szCs w:val="24"/>
-        </w:rPr>
-      </w:pPr>
-    </w:p>
-    <w:p>
-      <w:pPr>
-        <w:rPr>
-          <w:rFonts w:ascii="Times New Roman" w:eastAsia="Times New Roman" w:hAnsi="Times New Roman" w:cs="Times New Roman"/>
-          <w:sz w:val="24"/>
-          <w:szCs w:val="24"/>
-        </w:rPr>
-      </w:pPr>
-      <w:r>
-        <w:rPr>
-          <w:rFonts w:ascii="Times New Roman" w:eastAsia="Times New Roman" w:hAnsi="Times New Roman" w:cs="Times New Roman"/>
-          <w:sz w:val="24"/>
-          <w:szCs w:val="24"/>
-        </w:rPr>
-        <w:t xml:space="preserve">4 .  User Redirection and Assistance:  </w:t>
-      </w:r>
-    </w:p>
-    <w:p>
-      <w:pPr>
-        <w:rPr>
-          <w:rFonts w:ascii="Times New Roman" w:eastAsia="Times New Roman" w:hAnsi="Times New Roman" w:cs="Times New Roman"/>
-          <w:sz w:val="24"/>
-          <w:szCs w:val="24"/>
-        </w:rPr>
-      </w:pPr>
+        <w:rPr>
+          <w:rFonts w:ascii="Times New Roman" w:eastAsia="Times New Roman" w:hAnsi="Times New Roman" w:cs="Times New Roman"/>
+          <w:sz w:val="24"/>
+          <w:szCs w:val="24"/>
+        </w:rPr>
+      </w:pPr>
+      <w:r>
+        <w:rPr>
+          <w:rFonts w:ascii="Times New Roman" w:eastAsia="Times New Roman" w:hAnsi="Times New Roman" w:cs="Times New Roman"/>
+          <w:sz w:val="24"/>
+          <w:szCs w:val="24"/>
+        </w:rPr>
+        <w:t xml:space="preserve">1.  User  Authentication  Algorithm:  This  algorithm  validates  user  credentials  during  the  login process, ensuring that only authorized users access the tax-related features.  </w:t>
+      </w:r>
     </w:p>
     <w:p>
       <w:pPr>
         <w:spacing w:line="480" w:lineRule="auto"/>
-        <w:jc w:val="both"/>
-        <w:rPr>
-          <w:rFonts w:ascii="Times New Roman" w:eastAsia="Times New Roman" w:hAnsi="Times New Roman" w:cs="Times New Roman"/>
-          <w:sz w:val="24"/>
-          <w:szCs w:val="24"/>
-        </w:rPr>
-      </w:pPr>
-      <w:r>
-        <w:rPr>
-          <w:rFonts w:ascii="Times New Roman" w:eastAsia="Times New Roman" w:hAnsi="Times New Roman" w:cs="Times New Roman"/>
-          <w:sz w:val="24"/>
-          <w:szCs w:val="24"/>
-        </w:rPr>
-        <w:t xml:space="preserve">● Following  the  successful  completion  of  the  process,  the  user  is  redirected  back  to  the     Home Page.  </w:t>
+        <w:rPr>
+          <w:rFonts w:ascii="Times New Roman" w:eastAsia="Times New Roman" w:hAnsi="Times New Roman" w:cs="Times New Roman"/>
+          <w:sz w:val="24"/>
+          <w:szCs w:val="24"/>
+        </w:rPr>
+      </w:pPr>
+      <w:r>
+        <w:rPr>
+          <w:rFonts w:ascii="Times New Roman" w:eastAsia="Times New Roman" w:hAnsi="Times New Roman" w:cs="Times New Roman"/>
+          <w:sz w:val="24"/>
+          <w:szCs w:val="24"/>
+        </w:rPr>
+        <w:t xml:space="preserve">2. Document  Verification  Algorithm:  This  algorithm  checks  the  availability  of  required  documents  and  information,  guiding  users  based  on  the  presence  or  absence  of  these  materials.  </w:t>
       </w:r>
     </w:p>
     <w:p>
       <w:pPr>
         <w:spacing w:line="480" w:lineRule="auto"/>
-        <w:jc w:val="both"/>
-        <w:rPr>
-          <w:rFonts w:ascii="Times New Roman" w:eastAsia="Times New Roman" w:hAnsi="Times New Roman" w:cs="Times New Roman"/>
-          <w:sz w:val="24"/>
-          <w:szCs w:val="24"/>
-        </w:rPr>
-      </w:pPr>
+        <w:rPr>
+          <w:rFonts w:ascii="Times New Roman" w:eastAsia="Times New Roman" w:hAnsi="Times New Roman" w:cs="Times New Roman"/>
+          <w:sz w:val="24"/>
+          <w:szCs w:val="24"/>
+        </w:rPr>
+      </w:pPr>
+      <w:r>
+        <w:rPr>
+          <w:rFonts w:ascii="Times New Roman" w:eastAsia="Times New Roman" w:hAnsi="Times New Roman" w:cs="Times New Roman"/>
+          <w:sz w:val="24"/>
+          <w:szCs w:val="24"/>
+        </w:rPr>
+        <w:t xml:space="preserve">3. Data  Processing  Algorithm:  This  algorithm  processes  the  user's  tax-related  data,  performing calculations, and populating tax forms.  </w:t>
+      </w:r>
     </w:p>
     <w:p>
       <w:pPr>
         <w:spacing w:line="480" w:lineRule="auto"/>
-        <w:jc w:val="both"/>
-        <w:rPr>
-          <w:rFonts w:ascii="Times New Roman" w:eastAsia="Times New Roman" w:hAnsi="Times New Roman" w:cs="Times New Roman"/>
-          <w:sz w:val="24"/>
-          <w:szCs w:val="24"/>
-        </w:rPr>
-      </w:pPr>
-      <w:r>
-        <w:rPr>
-          <w:rFonts w:ascii="Times New Roman" w:eastAsia="Times New Roman" w:hAnsi="Times New Roman" w:cs="Times New Roman"/>
-          <w:sz w:val="24"/>
-          <w:szCs w:val="24"/>
-        </w:rPr>
-        <w:t xml:space="preserve">● If  the  algorithm  detects  that  not  all  required  information  is  available  during  the  document verification phase, the user is redirected to the Tax Guide for assistance. </w:t>
-      </w:r>
+        <w:rPr>
+          <w:rFonts w:ascii="Times New Roman" w:eastAsia="Times New Roman" w:hAnsi="Times New Roman" w:cs="Times New Roman"/>
+          <w:sz w:val="24"/>
+          <w:szCs w:val="24"/>
+        </w:rPr>
+      </w:pPr>
+    </w:p>
+    <w:p>
+      <w:pPr>
+        <w:rPr>
+          <w:rFonts w:ascii="Times New Roman" w:eastAsia="Times New Roman" w:hAnsi="Times New Roman" w:cs="Times New Roman"/>
+          <w:sz w:val="24"/>
+          <w:szCs w:val="24"/>
+        </w:rPr>
+      </w:pPr>
+      <w:r>
+        <w:rPr>
+          <w:rFonts w:ascii="Times New Roman" w:eastAsia="Times New Roman" w:hAnsi="Times New Roman" w:cs="Times New Roman"/>
+          <w:sz w:val="24"/>
+          <w:szCs w:val="24"/>
+        </w:rPr>
+        <w:t>3.4     Details of Hardware &amp; Software</w:t>
+      </w:r>
+    </w:p>
+    <w:p>
+      <w:pPr>
+        <w:rPr>
+          <w:rFonts w:ascii="Times New Roman" w:eastAsia="Times New Roman" w:hAnsi="Times New Roman" w:cs="Times New Roman"/>
+          <w:sz w:val="24"/>
+          <w:szCs w:val="24"/>
+        </w:rPr>
+      </w:pPr>
+    </w:p>
+    <w:p>
+      <w:pPr>
+        <w:rPr>
+          <w:rFonts w:ascii="Times New Roman" w:eastAsia="Times New Roman" w:hAnsi="Times New Roman" w:cs="Times New Roman"/>
+          <w:sz w:val="24"/>
+          <w:szCs w:val="24"/>
+        </w:rPr>
+      </w:pPr>
+      <w:r>
+        <w:rPr>
+          <w:rFonts w:ascii="Times New Roman" w:eastAsia="Times New Roman" w:hAnsi="Times New Roman" w:cs="Times New Roman"/>
+          <w:sz w:val="24"/>
+          <w:szCs w:val="24"/>
+        </w:rPr>
+        <w:t xml:space="preserve"> Hardware:  A web browser and a stable internet.  </w:t>
+      </w:r>
+    </w:p>
+    <w:p>
+      <w:pPr>
+        <w:rPr>
+          <w:rFonts w:ascii="Times New Roman" w:eastAsia="Times New Roman" w:hAnsi="Times New Roman" w:cs="Times New Roman"/>
+          <w:sz w:val="24"/>
+          <w:szCs w:val="24"/>
+        </w:rPr>
+      </w:pPr>
+      <w:r>
+        <w:rPr>
+          <w:rFonts w:ascii="Times New Roman" w:eastAsia="Times New Roman" w:hAnsi="Times New Roman" w:cs="Times New Roman"/>
+          <w:sz w:val="24"/>
+          <w:szCs w:val="24"/>
+        </w:rPr>
+        <w:t xml:space="preserve"> Software Requirements:  </w:t>
+      </w:r>
+    </w:p>
+    <w:p>
+      <w:pPr>
+        <w:rPr>
+          <w:rFonts w:ascii="Times New Roman" w:eastAsia="Times New Roman" w:hAnsi="Times New Roman" w:cs="Times New Roman"/>
+          <w:sz w:val="24"/>
+          <w:szCs w:val="24"/>
+        </w:rPr>
+      </w:pPr>
     </w:p>
     <w:p>
       <w:pPr>
@@ -6386,50 +6549,7 @@
           <w:sz w:val="24"/>
           <w:szCs w:val="24"/>
         </w:rPr>
-        <w:t xml:space="preserve">Algorithmic Elegance  </w:t>
-      </w:r>
-    </w:p>
-    <w:p>
-      <w:pPr>
-        <w:rPr>
-          <w:rFonts w:ascii="Times New Roman" w:eastAsia="Times New Roman" w:hAnsi="Times New Roman" w:cs="Times New Roman"/>
-          <w:sz w:val="24"/>
-          <w:szCs w:val="24"/>
-        </w:rPr>
-      </w:pPr>
-    </w:p>
-    <w:p>
-      <w:pPr>
-        <w:rPr>
-          <w:rFonts w:ascii="Times New Roman" w:eastAsia="Times New Roman" w:hAnsi="Times New Roman" w:cs="Times New Roman"/>
-          <w:sz w:val="24"/>
-          <w:szCs w:val="24"/>
-        </w:rPr>
-      </w:pPr>
-      <w:r>
-        <w:rPr>
-          <w:rFonts w:ascii="Times New Roman" w:eastAsia="Times New Roman" w:hAnsi="Times New Roman" w:cs="Times New Roman"/>
-          <w:sz w:val="24"/>
-          <w:szCs w:val="24"/>
-        </w:rPr>
-        <w:t>The project's design relies on several algorithms to facilitate its functionality:</w:t>
-      </w:r>
-    </w:p>
-    <w:p>
-      <w:pPr>
-        <w:rPr>
-          <w:rFonts w:ascii="Times New Roman" w:eastAsia="Times New Roman" w:hAnsi="Times New Roman" w:cs="Times New Roman"/>
-          <w:sz w:val="24"/>
-          <w:szCs w:val="24"/>
-        </w:rPr>
-      </w:pPr>
-      <w:r>
-        <w:rPr>
-          <w:rFonts w:ascii="Times New Roman" w:eastAsia="Times New Roman" w:hAnsi="Times New Roman" w:cs="Times New Roman"/>
-          <w:sz w:val="24"/>
-          <w:szCs w:val="24"/>
-        </w:rPr>
-        <w:t xml:space="preserve">  </w:t>
+        <w:t xml:space="preserve">● UI Design: Figma  </w:t>
       </w:r>
     </w:p>
     <w:p>
@@ -6447,7 +6567,7 @@
           <w:sz w:val="24"/>
           <w:szCs w:val="24"/>
         </w:rPr>
-        <w:t xml:space="preserve">1.  User  Authentication  Algorithm:  This  algorithm  validates  user  credentials  during  the  login process, ensuring that only authorized users access the tax-related features.  </w:t>
+        <w:t xml:space="preserve">●  Frontend: React, CSS, JavaScript.  </w:t>
       </w:r>
     </w:p>
     <w:p>
@@ -6465,26 +6585,71 @@
           <w:sz w:val="24"/>
           <w:szCs w:val="24"/>
         </w:rPr>
-        <w:t xml:space="preserve">2. Document  Verification  Algorithm:  This  algorithm  checks  the  availability  of  required  documents  and  information,  guiding  users  based  on  the  presence  or  absence  of  these  materials.  </w:t>
-      </w:r>
-    </w:p>
-    <w:p>
-      <w:pPr>
-        <w:spacing w:line="480" w:lineRule="auto"/>
-        <w:rPr>
-          <w:rFonts w:ascii="Times New Roman" w:eastAsia="Times New Roman" w:hAnsi="Times New Roman" w:cs="Times New Roman"/>
-          <w:sz w:val="24"/>
-          <w:szCs w:val="24"/>
-        </w:rPr>
-      </w:pPr>
-      <w:r>
-        <w:rPr>
-          <w:rFonts w:ascii="Times New Roman" w:eastAsia="Times New Roman" w:hAnsi="Times New Roman" w:cs="Times New Roman"/>
-          <w:sz w:val="24"/>
-          <w:szCs w:val="24"/>
-        </w:rPr>
-        <w:t xml:space="preserve">3. Data  Processing  Algorithm:  This  algorithm  processes  the  user's  tax-related  data,  performing calculations, and populating tax forms.  </w:t>
-      </w:r>
+        <w:t>● Backend: Node JS, MongoDB</w:t>
+      </w:r>
+    </w:p>
+    <w:p>
+      <w:pPr>
+        <w:rPr>
+          <w:rFonts w:ascii="Times New Roman" w:eastAsia="Times New Roman" w:hAnsi="Times New Roman" w:cs="Times New Roman"/>
+          <w:sz w:val="24"/>
+          <w:szCs w:val="24"/>
+        </w:rPr>
+      </w:pPr>
+    </w:p>
+    <w:p>
+      <w:pPr>
+        <w:rPr>
+          <w:rFonts w:ascii="Times New Roman" w:eastAsia="Times New Roman" w:hAnsi="Times New Roman" w:cs="Times New Roman"/>
+          <w:sz w:val="24"/>
+          <w:szCs w:val="24"/>
+        </w:rPr>
+      </w:pPr>
+    </w:p>
+    <w:p>
+      <w:pPr>
+        <w:rPr>
+          <w:rFonts w:ascii="Times New Roman" w:eastAsia="Times New Roman" w:hAnsi="Times New Roman" w:cs="Times New Roman"/>
+          <w:sz w:val="24"/>
+          <w:szCs w:val="24"/>
+        </w:rPr>
+      </w:pPr>
+    </w:p>
+    <w:p>
+      <w:pPr>
+        <w:rPr>
+          <w:rFonts w:ascii="Times New Roman" w:eastAsia="Times New Roman" w:hAnsi="Times New Roman" w:cs="Times New Roman"/>
+          <w:sz w:val="24"/>
+          <w:szCs w:val="24"/>
+        </w:rPr>
+      </w:pPr>
+    </w:p>
+    <w:p>
+      <w:pPr>
+        <w:rPr>
+          <w:rFonts w:ascii="Times New Roman" w:eastAsia="Times New Roman" w:hAnsi="Times New Roman" w:cs="Times New Roman"/>
+          <w:sz w:val="24"/>
+          <w:szCs w:val="24"/>
+        </w:rPr>
+      </w:pPr>
+    </w:p>
+    <w:p>
+      <w:pPr>
+        <w:rPr>
+          <w:rFonts w:ascii="Times New Roman" w:eastAsia="Times New Roman" w:hAnsi="Times New Roman" w:cs="Times New Roman"/>
+          <w:sz w:val="24"/>
+          <w:szCs w:val="24"/>
+        </w:rPr>
+      </w:pPr>
+    </w:p>
+    <w:p>
+      <w:pPr>
+        <w:rPr>
+          <w:rFonts w:ascii="Times New Roman" w:eastAsia="Times New Roman" w:hAnsi="Times New Roman" w:cs="Times New Roman"/>
+          <w:sz w:val="24"/>
+          <w:szCs w:val="24"/>
+        </w:rPr>
+      </w:pPr>
     </w:p>
     <w:p>
       <w:pPr>
@@ -6534,6 +6699,7 @@
     </w:p>
     <w:p>
       <w:pPr>
+        <w:spacing w:line="480" w:lineRule="auto"/>
         <w:rPr>
           <w:rFonts w:ascii="Times New Roman" w:eastAsia="Times New Roman" w:hAnsi="Times New Roman" w:cs="Times New Roman"/>
           <w:sz w:val="24"/>
@@ -6547,158 +6713,22 @@
           <w:szCs w:val="24"/>
         </w:rPr>
         <w:lastRenderedPageBreak/>
-        <w:t>3.4     Details of Hardware &amp; Software</w:t>
-      </w:r>
-    </w:p>
-    <w:p>
-      <w:pPr>
-        <w:rPr>
-          <w:rFonts w:ascii="Times New Roman" w:eastAsia="Times New Roman" w:hAnsi="Times New Roman" w:cs="Times New Roman"/>
-          <w:sz w:val="24"/>
-          <w:szCs w:val="24"/>
-        </w:rPr>
-      </w:pPr>
-    </w:p>
-    <w:p>
-      <w:pPr>
-        <w:rPr>
-          <w:rFonts w:ascii="Times New Roman" w:eastAsia="Times New Roman" w:hAnsi="Times New Roman" w:cs="Times New Roman"/>
-          <w:sz w:val="24"/>
-          <w:szCs w:val="24"/>
-        </w:rPr>
-      </w:pPr>
-      <w:r>
-        <w:rPr>
-          <w:rFonts w:ascii="Times New Roman" w:eastAsia="Times New Roman" w:hAnsi="Times New Roman" w:cs="Times New Roman"/>
-          <w:sz w:val="24"/>
-          <w:szCs w:val="24"/>
-        </w:rPr>
-        <w:t xml:space="preserve"> Hardware:  A web browser and a stable internet.  </w:t>
-      </w:r>
-    </w:p>
-    <w:p>
-      <w:pPr>
-        <w:rPr>
-          <w:rFonts w:ascii="Times New Roman" w:eastAsia="Times New Roman" w:hAnsi="Times New Roman" w:cs="Times New Roman"/>
-          <w:sz w:val="24"/>
-          <w:szCs w:val="24"/>
-        </w:rPr>
-      </w:pPr>
-      <w:r>
-        <w:rPr>
-          <w:rFonts w:ascii="Times New Roman" w:eastAsia="Times New Roman" w:hAnsi="Times New Roman" w:cs="Times New Roman"/>
-          <w:sz w:val="24"/>
-          <w:szCs w:val="24"/>
-        </w:rPr>
-        <w:t xml:space="preserve"> Software Requirements:  </w:t>
-      </w:r>
-    </w:p>
-    <w:p>
-      <w:pPr>
-        <w:rPr>
-          <w:rFonts w:ascii="Times New Roman" w:eastAsia="Times New Roman" w:hAnsi="Times New Roman" w:cs="Times New Roman"/>
-          <w:sz w:val="24"/>
-          <w:szCs w:val="24"/>
-        </w:rPr>
-      </w:pPr>
+        <w:t>.</w:t>
+      </w:r>
+      <w:r>
+        <w:rPr>
+          <w:rFonts w:ascii="Times New Roman" w:eastAsia="Times New Roman" w:hAnsi="Times New Roman" w:cs="Times New Roman"/>
+          <w:sz w:val="24"/>
+          <w:szCs w:val="24"/>
+        </w:rPr>
+        <w:t xml:space="preserve">3.5 Experiment and Results: </w:t>
+      </w:r>
     </w:p>
     <w:p>
       <w:pPr>
         <w:spacing w:line="480" w:lineRule="auto"/>
         <w:rPr>
           <w:rFonts w:ascii="Times New Roman" w:eastAsia="Times New Roman" w:hAnsi="Times New Roman" w:cs="Times New Roman"/>
-          <w:sz w:val="24"/>
-          <w:szCs w:val="24"/>
-        </w:rPr>
-      </w:pPr>
-      <w:r>
-        <w:rPr>
-          <w:rFonts w:ascii="Times New Roman" w:eastAsia="Times New Roman" w:hAnsi="Times New Roman" w:cs="Times New Roman"/>
-          <w:sz w:val="24"/>
-          <w:szCs w:val="24"/>
-        </w:rPr>
-        <w:t xml:space="preserve">● UI Design: Figma  </w:t>
-      </w:r>
-    </w:p>
-    <w:p>
-      <w:pPr>
-        <w:spacing w:line="480" w:lineRule="auto"/>
-        <w:rPr>
-          <w:rFonts w:ascii="Times New Roman" w:eastAsia="Times New Roman" w:hAnsi="Times New Roman" w:cs="Times New Roman"/>
-          <w:sz w:val="24"/>
-          <w:szCs w:val="24"/>
-        </w:rPr>
-      </w:pPr>
-      <w:r>
-        <w:rPr>
-          <w:rFonts w:ascii="Times New Roman" w:eastAsia="Times New Roman" w:hAnsi="Times New Roman" w:cs="Times New Roman"/>
-          <w:sz w:val="24"/>
-          <w:szCs w:val="24"/>
-        </w:rPr>
-        <w:t xml:space="preserve">●  Frontend: React, CSS, JavaScript.  </w:t>
-      </w:r>
-    </w:p>
-    <w:p>
-      <w:pPr>
-        <w:spacing w:line="480" w:lineRule="auto"/>
-        <w:rPr>
-          <w:rFonts w:ascii="Times New Roman" w:eastAsia="Times New Roman" w:hAnsi="Times New Roman" w:cs="Times New Roman"/>
-          <w:sz w:val="24"/>
-          <w:szCs w:val="24"/>
-        </w:rPr>
-      </w:pPr>
-      <w:r>
-        <w:rPr>
-          <w:rFonts w:ascii="Times New Roman" w:eastAsia="Times New Roman" w:hAnsi="Times New Roman" w:cs="Times New Roman"/>
-          <w:sz w:val="24"/>
-          <w:szCs w:val="24"/>
-        </w:rPr>
-        <w:t xml:space="preserve">● Backend: Node JS, MongoDB. </w:t>
-      </w:r>
-    </w:p>
-    <w:p>
-      <w:pPr>
-        <w:spacing w:after="160" w:line="256" w:lineRule="auto"/>
-        <w:rPr>
-          <w:rFonts w:ascii="Times New Roman" w:eastAsia="Times New Roman" w:hAnsi="Times New Roman" w:cs="Times New Roman"/>
-          <w:sz w:val="24"/>
-          <w:szCs w:val="24"/>
-        </w:rPr>
-      </w:pPr>
-    </w:p>
-    <w:p>
-      <w:pPr>
-        <w:spacing w:after="160" w:line="256" w:lineRule="auto"/>
-        <w:rPr>
-          <w:rFonts w:ascii="Times New Roman" w:eastAsia="Times New Roman" w:hAnsi="Times New Roman" w:cs="Times New Roman"/>
-          <w:sz w:val="24"/>
-          <w:szCs w:val="24"/>
-        </w:rPr>
-      </w:pPr>
-    </w:p>
-    <w:p>
-      <w:pPr>
-        <w:spacing w:after="160" w:line="256" w:lineRule="auto"/>
-        <w:rPr>
-          <w:rFonts w:ascii="Times New Roman" w:eastAsia="Times New Roman" w:hAnsi="Times New Roman" w:cs="Times New Roman"/>
-          <w:sz w:val="24"/>
-          <w:szCs w:val="24"/>
-        </w:rPr>
-      </w:pPr>
-      <w:r>
-        <w:rPr>
-          <w:rFonts w:ascii="Times New Roman" w:eastAsia="Times New Roman" w:hAnsi="Times New Roman" w:cs="Times New Roman"/>
-          <w:sz w:val="24"/>
-          <w:szCs w:val="24"/>
-        </w:rPr>
-        <w:t xml:space="preserve">3.5 Experiment and Results: </w:t>
-      </w:r>
-    </w:p>
-    <w:p>
-      <w:pPr>
-        <w:spacing w:line="480" w:lineRule="auto"/>
-        <w:rPr>
-          <w:rFonts w:ascii="Times New Roman" w:eastAsia="Times New Roman" w:hAnsi="Times New Roman" w:cs="Times New Roman"/>
           <w:i/>
           <w:sz w:val="24"/>
           <w:szCs w:val="24"/>
@@ -6712,8 +6742,8 @@
           <w:szCs w:val="24"/>
         </w:rPr>
         <w:drawing>
-          <wp:inline distT="114300" distB="114300" distL="114300" distR="114300" wp14:anchorId="4632AA07" wp14:editId="20B1A6F6">
-            <wp:extent cx="5757863" cy="3533775"/>
+          <wp:inline distT="114300" distB="114300" distL="114300" distR="114300" wp14:anchorId="4632AA07" wp14:editId="71E7409B">
+            <wp:extent cx="4838700" cy="2997200"/>
             <wp:effectExtent l="0" t="0" r="0" b="0"/>
             <wp:docPr id="4" name="image6.png"/>
             <wp:cNvGraphicFramePr/>
@@ -6734,7 +6764,7 @@
                   <pic:spPr>
                     <a:xfrm>
                       <a:off x="0" y="0"/>
-                      <a:ext cx="5757863" cy="3533775"/>
+                      <a:ext cx="4838972" cy="2997368"/>
                     </a:xfrm>
                     <a:prstGeom prst="rect">
                       <a:avLst/>
@@ -6786,70 +6816,6 @@
           <w:szCs w:val="24"/>
         </w:rPr>
       </w:pPr>
-    </w:p>
-    <w:p>
-      <w:pPr>
-        <w:rPr>
-          <w:rFonts w:ascii="Times New Roman" w:eastAsia="Times New Roman" w:hAnsi="Times New Roman" w:cs="Times New Roman"/>
-          <w:sz w:val="24"/>
-          <w:szCs w:val="24"/>
-        </w:rPr>
-      </w:pPr>
-    </w:p>
-    <w:p>
-      <w:pPr>
-        <w:rPr>
-          <w:rFonts w:ascii="Times New Roman" w:eastAsia="Times New Roman" w:hAnsi="Times New Roman" w:cs="Times New Roman"/>
-          <w:sz w:val="24"/>
-          <w:szCs w:val="24"/>
-        </w:rPr>
-      </w:pPr>
-    </w:p>
-    <w:p>
-      <w:pPr>
-        <w:rPr>
-          <w:rFonts w:ascii="Times New Roman" w:eastAsia="Times New Roman" w:hAnsi="Times New Roman" w:cs="Times New Roman"/>
-          <w:sz w:val="24"/>
-          <w:szCs w:val="24"/>
-        </w:rPr>
-      </w:pPr>
-    </w:p>
-    <w:p>
-      <w:pPr>
-        <w:spacing w:after="160" w:line="256" w:lineRule="auto"/>
-        <w:jc w:val="center"/>
-        <w:rPr>
-          <w:rFonts w:ascii="Times New Roman" w:eastAsia="Times New Roman" w:hAnsi="Times New Roman" w:cs="Times New Roman"/>
-          <w:sz w:val="24"/>
-          <w:szCs w:val="24"/>
-        </w:rPr>
-      </w:pPr>
-      <w:r>
-        <w:rPr>
-          <w:rFonts w:ascii="Times New Roman" w:eastAsia="Times New Roman" w:hAnsi="Times New Roman" w:cs="Times New Roman"/>
-          <w:sz w:val="24"/>
-          <w:szCs w:val="24"/>
-        </w:rPr>
-        <w:t>14</w:t>
-      </w:r>
-    </w:p>
-    <w:p>
-      <w:pPr>
-        <w:rPr>
-          <w:rFonts w:ascii="Times New Roman" w:eastAsia="Times New Roman" w:hAnsi="Times New Roman" w:cs="Times New Roman"/>
-          <w:sz w:val="24"/>
-          <w:szCs w:val="24"/>
-        </w:rPr>
-      </w:pPr>
-    </w:p>
-    <w:p>
-      <w:pPr>
-        <w:rPr>
-          <w:rFonts w:ascii="Times New Roman" w:eastAsia="Times New Roman" w:hAnsi="Times New Roman" w:cs="Times New Roman"/>
-          <w:sz w:val="24"/>
-          <w:szCs w:val="24"/>
-        </w:rPr>
-      </w:pPr>
       <w:r>
         <w:rPr>
           <w:rFonts w:ascii="Times New Roman" w:eastAsia="Times New Roman" w:hAnsi="Times New Roman" w:cs="Times New Roman"/>
@@ -6858,9 +6824,9 @@
           <w:szCs w:val="24"/>
         </w:rPr>
         <w:drawing>
-          <wp:inline distT="114300" distB="114300" distL="114300" distR="114300" wp14:anchorId="5A5EEBBB" wp14:editId="06863FE6">
-            <wp:extent cx="5695950" cy="2984581"/>
-            <wp:effectExtent l="0" t="0" r="0" b="0"/>
+          <wp:inline distT="114300" distB="114300" distL="114300" distR="114300" wp14:anchorId="264AE5FB" wp14:editId="26800673">
+            <wp:extent cx="4737100" cy="2882900"/>
+            <wp:effectExtent l="0" t="0" r="6350" b="0"/>
             <wp:docPr id="1" name="image5.png"/>
             <wp:cNvGraphicFramePr/>
             <a:graphic xmlns:a="http://schemas.openxmlformats.org/drawingml/2006/main">
@@ -6880,7 +6846,7 @@
                   <pic:spPr>
                     <a:xfrm>
                       <a:off x="0" y="0"/>
-                      <a:ext cx="5695950" cy="2984581"/>
+                      <a:ext cx="4739627" cy="2884438"/>
                     </a:xfrm>
                     <a:prstGeom prst="rect">
                       <a:avLst/>
@@ -6896,11 +6862,17 @@
     </w:p>
     <w:p>
       <w:pPr>
-        <w:spacing w:after="160" w:line="256" w:lineRule="auto"/>
-        <w:jc w:val="center"/>
-        <w:rPr>
-          <w:rFonts w:ascii="Times New Roman" w:eastAsia="Times New Roman" w:hAnsi="Times New Roman" w:cs="Times New Roman"/>
-          <w:i/>
+        <w:rPr>
+          <w:rFonts w:ascii="Times New Roman" w:eastAsia="Times New Roman" w:hAnsi="Times New Roman" w:cs="Times New Roman"/>
+          <w:sz w:val="24"/>
+          <w:szCs w:val="24"/>
+        </w:rPr>
+      </w:pPr>
+    </w:p>
+    <w:p>
+      <w:pPr>
+        <w:rPr>
+          <w:rFonts w:ascii="Times New Roman" w:eastAsia="Times New Roman" w:hAnsi="Times New Roman" w:cs="Times New Roman"/>
           <w:sz w:val="24"/>
           <w:szCs w:val="24"/>
         </w:rPr>
@@ -6943,6 +6915,43 @@
           <w:szCs w:val="24"/>
         </w:rPr>
       </w:pPr>
+    </w:p>
+    <w:p>
+      <w:pPr>
+        <w:rPr>
+          <w:rFonts w:ascii="Times New Roman" w:eastAsia="Times New Roman" w:hAnsi="Times New Roman" w:cs="Times New Roman"/>
+          <w:sz w:val="24"/>
+          <w:szCs w:val="24"/>
+        </w:rPr>
+      </w:pPr>
+    </w:p>
+    <w:p>
+      <w:pPr>
+        <w:spacing w:after="160" w:line="256" w:lineRule="auto"/>
+        <w:jc w:val="center"/>
+        <w:rPr>
+          <w:rFonts w:ascii="Times New Roman" w:eastAsia="Times New Roman" w:hAnsi="Times New Roman" w:cs="Times New Roman"/>
+          <w:sz w:val="24"/>
+          <w:szCs w:val="24"/>
+        </w:rPr>
+      </w:pPr>
+      <w:r>
+        <w:rPr>
+          <w:rFonts w:ascii="Times New Roman" w:eastAsia="Times New Roman" w:hAnsi="Times New Roman" w:cs="Times New Roman"/>
+          <w:sz w:val="24"/>
+          <w:szCs w:val="24"/>
+        </w:rPr>
+        <w:t>14</w:t>
+      </w:r>
+    </w:p>
+    <w:p>
+      <w:pPr>
+        <w:rPr>
+          <w:rFonts w:ascii="Times New Roman" w:eastAsia="Times New Roman" w:hAnsi="Times New Roman" w:cs="Times New Roman"/>
+          <w:sz w:val="24"/>
+          <w:szCs w:val="24"/>
+        </w:rPr>
+      </w:pPr>
       <w:r>
         <w:rPr>
           <w:rFonts w:ascii="Times New Roman" w:eastAsia="Times New Roman" w:hAnsi="Times New Roman" w:cs="Times New Roman"/>
@@ -6950,6 +6959,7 @@
           <w:sz w:val="24"/>
           <w:szCs w:val="24"/>
         </w:rPr>
+        <w:lastRenderedPageBreak/>
         <w:drawing>
           <wp:inline distT="114300" distB="114300" distL="114300" distR="114300" wp14:anchorId="674E21A9" wp14:editId="3B6E38B2">
             <wp:extent cx="5595938" cy="2771775"/>
@@ -7063,25 +7073,6 @@
     </w:p>
     <w:p>
       <w:pPr>
-        <w:spacing w:after="160" w:line="256" w:lineRule="auto"/>
-        <w:jc w:val="center"/>
-        <w:rPr>
-          <w:rFonts w:ascii="Times New Roman" w:eastAsia="Times New Roman" w:hAnsi="Times New Roman" w:cs="Times New Roman"/>
-          <w:sz w:val="24"/>
-          <w:szCs w:val="24"/>
-        </w:rPr>
-      </w:pPr>
-      <w:r>
-        <w:rPr>
-          <w:rFonts w:ascii="Times New Roman" w:eastAsia="Times New Roman" w:hAnsi="Times New Roman" w:cs="Times New Roman"/>
-          <w:sz w:val="24"/>
-          <w:szCs w:val="24"/>
-        </w:rPr>
-        <w:t>15</w:t>
-      </w:r>
-    </w:p>
-    <w:p>
-      <w:pPr>
         <w:rPr>
           <w:rFonts w:ascii="Times New Roman" w:eastAsia="Times New Roman" w:hAnsi="Times New Roman" w:cs="Times New Roman"/>
           <w:sz w:val="24"/>
@@ -7095,7 +7086,6 @@
           <w:sz w:val="24"/>
           <w:szCs w:val="24"/>
         </w:rPr>
-        <w:lastRenderedPageBreak/>
         <w:drawing>
           <wp:inline distT="114300" distB="114300" distL="114300" distR="114300" wp14:anchorId="0E81D883" wp14:editId="265BD6E2">
             <wp:extent cx="5362575" cy="2650409"/>
@@ -7184,6 +7174,25 @@
     </w:p>
     <w:p>
       <w:pPr>
+        <w:rPr>
+          <w:rFonts w:ascii="Times New Roman" w:eastAsia="Times New Roman" w:hAnsi="Times New Roman" w:cs="Times New Roman"/>
+          <w:sz w:val="24"/>
+          <w:szCs w:val="24"/>
+        </w:rPr>
+      </w:pPr>
+    </w:p>
+    <w:p>
+      <w:pPr>
+        <w:rPr>
+          <w:rFonts w:ascii="Times New Roman" w:eastAsia="Times New Roman" w:hAnsi="Times New Roman" w:cs="Times New Roman"/>
+          <w:sz w:val="24"/>
+          <w:szCs w:val="24"/>
+        </w:rPr>
+      </w:pPr>
+    </w:p>
+    <w:p>
+      <w:pPr>
+        <w:spacing w:after="160" w:line="256" w:lineRule="auto"/>
         <w:jc w:val="center"/>
         <w:rPr>
           <w:rFonts w:ascii="Times New Roman" w:eastAsia="Times New Roman" w:hAnsi="Times New Roman" w:cs="Times New Roman"/>
@@ -7191,6 +7200,168 @@
           <w:szCs w:val="24"/>
         </w:rPr>
       </w:pPr>
+      <w:r>
+        <w:rPr>
+          <w:rFonts w:ascii="Times New Roman" w:eastAsia="Times New Roman" w:hAnsi="Times New Roman" w:cs="Times New Roman"/>
+          <w:sz w:val="24"/>
+          <w:szCs w:val="24"/>
+        </w:rPr>
+        <w:t>15</w:t>
+      </w:r>
+    </w:p>
+    <w:p>
+      <w:pPr>
+        <w:rPr>
+          <w:rFonts w:ascii="Times New Roman" w:eastAsia="Times New Roman" w:hAnsi="Times New Roman" w:cs="Times New Roman"/>
+          <w:sz w:val="24"/>
+          <w:szCs w:val="24"/>
+        </w:rPr>
+      </w:pPr>
+      <w:r>
+        <w:rPr>
+          <w:noProof/>
+        </w:rPr>
+        <w:lastRenderedPageBreak/>
+        <w:drawing>
+          <wp:inline distT="0" distB="0" distL="0" distR="0" wp14:anchorId="1EB8DEEB" wp14:editId="39D940C6">
+            <wp:extent cx="5511800" cy="2831465"/>
+            <wp:effectExtent l="0" t="0" r="0" b="6985"/>
+            <wp:docPr id="754113317" name="Picture 1"/>
+            <wp:cNvGraphicFramePr>
+              <a:graphicFrameLocks xmlns:a="http://schemas.openxmlformats.org/drawingml/2006/main" noChangeAspect="1"/>
+            </wp:cNvGraphicFramePr>
+            <a:graphic xmlns:a="http://schemas.openxmlformats.org/drawingml/2006/main">
+              <a:graphicData uri="http://schemas.openxmlformats.org/drawingml/2006/picture">
+                <pic:pic xmlns:pic="http://schemas.openxmlformats.org/drawingml/2006/picture">
+                  <pic:nvPicPr>
+                    <pic:cNvPr id="0" name="Picture 1"/>
+                    <pic:cNvPicPr>
+                      <a:picLocks noChangeAspect="1" noChangeArrowheads="1"/>
+                    </pic:cNvPicPr>
+                  </pic:nvPicPr>
+                  <pic:blipFill>
+                    <a:blip r:embed="rId12">
+                      <a:extLst>
+                        <a:ext uri="{28A0092B-C50C-407E-A947-70E740481C1C}">
+                          <a14:useLocalDpi xmlns:a14="http://schemas.microsoft.com/office/drawing/2010/main" val="0"/>
+                        </a:ext>
+                      </a:extLst>
+                    </a:blip>
+                    <a:srcRect/>
+                    <a:stretch>
+                      <a:fillRect/>
+                    </a:stretch>
+                  </pic:blipFill>
+                  <pic:spPr bwMode="auto">
+                    <a:xfrm>
+                      <a:off x="0" y="0"/>
+                      <a:ext cx="5514163" cy="2832679"/>
+                    </a:xfrm>
+                    <a:prstGeom prst="rect">
+                      <a:avLst/>
+                    </a:prstGeom>
+                    <a:noFill/>
+                    <a:ln>
+                      <a:noFill/>
+                    </a:ln>
+                  </pic:spPr>
+                </pic:pic>
+              </a:graphicData>
+            </a:graphic>
+          </wp:inline>
+        </w:drawing>
+      </w:r>
+    </w:p>
+    <w:p>
+      <w:pPr>
+        <w:spacing w:after="160" w:line="256" w:lineRule="auto"/>
+        <w:jc w:val="center"/>
+        <w:rPr>
+          <w:rFonts w:ascii="Times New Roman" w:eastAsia="Times New Roman" w:hAnsi="Times New Roman" w:cs="Times New Roman"/>
+          <w:i/>
+          <w:sz w:val="24"/>
+          <w:szCs w:val="24"/>
+        </w:rPr>
+      </w:pPr>
+    </w:p>
+    <w:p>
+      <w:pPr>
+        <w:spacing w:after="160" w:line="256" w:lineRule="auto"/>
+        <w:jc w:val="center"/>
+        <w:rPr>
+          <w:rFonts w:ascii="Times New Roman" w:eastAsia="Times New Roman" w:hAnsi="Times New Roman" w:cs="Times New Roman"/>
+          <w:i/>
+          <w:sz w:val="24"/>
+          <w:szCs w:val="24"/>
+        </w:rPr>
+      </w:pPr>
+      <w:r>
+        <w:rPr>
+          <w:rFonts w:ascii="Times New Roman" w:eastAsia="Times New Roman" w:hAnsi="Times New Roman" w:cs="Times New Roman"/>
+          <w:i/>
+          <w:sz w:val="24"/>
+          <w:szCs w:val="24"/>
+        </w:rPr>
+        <w:t xml:space="preserve">3.5.4. </w:t>
+      </w:r>
+      <w:r>
+        <w:rPr>
+          <w:rFonts w:ascii="Times New Roman" w:eastAsia="Times New Roman" w:hAnsi="Times New Roman" w:cs="Times New Roman"/>
+          <w:i/>
+          <w:sz w:val="24"/>
+          <w:szCs w:val="24"/>
+        </w:rPr>
+        <w:t>Blogs</w:t>
+      </w:r>
+      <w:r>
+        <w:rPr>
+          <w:rFonts w:ascii="Times New Roman" w:eastAsia="Times New Roman" w:hAnsi="Times New Roman" w:cs="Times New Roman"/>
+          <w:i/>
+          <w:sz w:val="24"/>
+          <w:szCs w:val="24"/>
+        </w:rPr>
+        <w:t xml:space="preserve"> </w:t>
+      </w:r>
+    </w:p>
+    <w:p>
+      <w:pPr>
+        <w:jc w:val="center"/>
+        <w:rPr>
+          <w:rFonts w:ascii="Times New Roman" w:eastAsia="Times New Roman" w:hAnsi="Times New Roman" w:cs="Times New Roman"/>
+          <w:sz w:val="24"/>
+          <w:szCs w:val="24"/>
+        </w:rPr>
+      </w:pPr>
+    </w:p>
+    <w:p>
+      <w:pPr>
+        <w:jc w:val="center"/>
+        <w:rPr>
+          <w:rFonts w:ascii="Times New Roman" w:eastAsia="Times New Roman" w:hAnsi="Times New Roman" w:cs="Times New Roman"/>
+          <w:sz w:val="24"/>
+          <w:szCs w:val="24"/>
+        </w:rPr>
+      </w:pPr>
+    </w:p>
+    <w:p>
+      <w:pPr>
+        <w:jc w:val="center"/>
+        <w:rPr>
+          <w:rFonts w:ascii="Times New Roman" w:eastAsia="Times New Roman" w:hAnsi="Times New Roman" w:cs="Times New Roman"/>
+          <w:sz w:val="24"/>
+          <w:szCs w:val="24"/>
+        </w:rPr>
+      </w:pPr>
+    </w:p>
+    <w:p>
+      <w:pPr>
+        <w:jc w:val="center"/>
+        <w:rPr>
+          <w:rFonts w:ascii="Times New Roman" w:eastAsia="Times New Roman" w:hAnsi="Times New Roman" w:cs="Times New Roman"/>
+          <w:sz w:val="24"/>
+          <w:szCs w:val="24"/>
+        </w:rPr>
+      </w:pPr>
     </w:p>
     <w:p>
       <w:pPr>
@@ -7211,15 +7382,6 @@
     </w:p>
     <w:p>
       <w:pPr>
-        <w:rPr>
-          <w:rFonts w:ascii="Times New Roman" w:eastAsia="Times New Roman" w:hAnsi="Times New Roman" w:cs="Times New Roman"/>
-          <w:sz w:val="24"/>
-          <w:szCs w:val="24"/>
-        </w:rPr>
-      </w:pPr>
-    </w:p>
-    <w:p>
-      <w:pPr>
         <w:jc w:val="both"/>
         <w:rPr>
           <w:rFonts w:ascii="Times New Roman" w:eastAsia="Times New Roman" w:hAnsi="Times New Roman" w:cs="Times New Roman"/>
@@ -7367,61 +7529,48 @@
           <w:szCs w:val="24"/>
         </w:rPr>
       </w:pPr>
-    </w:p>
-    <w:p>
-      <w:pPr>
-        <w:jc w:val="center"/>
-        <w:rPr>
-          <w:rFonts w:ascii="Times New Roman" w:eastAsia="Times New Roman" w:hAnsi="Times New Roman" w:cs="Times New Roman"/>
-          <w:sz w:val="24"/>
-          <w:szCs w:val="24"/>
-        </w:rPr>
-      </w:pPr>
-    </w:p>
-    <w:p>
-      <w:pPr>
-        <w:jc w:val="center"/>
-        <w:rPr>
-          <w:rFonts w:ascii="Times New Roman" w:eastAsia="Times New Roman" w:hAnsi="Times New Roman" w:cs="Times New Roman"/>
-          <w:sz w:val="24"/>
-          <w:szCs w:val="24"/>
-        </w:rPr>
-      </w:pPr>
-      <w:r>
-        <w:rPr>
-          <w:rFonts w:ascii="Times New Roman" w:eastAsia="Times New Roman" w:hAnsi="Times New Roman" w:cs="Times New Roman"/>
-          <w:sz w:val="24"/>
-          <w:szCs w:val="24"/>
-        </w:rPr>
-        <w:t xml:space="preserve">16 </w:t>
-      </w:r>
-    </w:p>
-    <w:p>
-      <w:pPr>
-        <w:jc w:val="both"/>
-        <w:rPr>
-          <w:rFonts w:ascii="Times New Roman" w:eastAsia="Times New Roman" w:hAnsi="Times New Roman" w:cs="Times New Roman"/>
-          <w:sz w:val="24"/>
-          <w:szCs w:val="24"/>
-        </w:rPr>
-      </w:pPr>
-    </w:p>
-    <w:p>
-      <w:pPr>
-        <w:jc w:val="both"/>
-        <w:rPr>
-          <w:rFonts w:ascii="Times New Roman" w:eastAsia="Times New Roman" w:hAnsi="Times New Roman" w:cs="Times New Roman"/>
-          <w:sz w:val="24"/>
-          <w:szCs w:val="24"/>
-        </w:rPr>
-      </w:pPr>
-      <w:r>
-        <w:rPr>
-          <w:rFonts w:ascii="Times New Roman" w:eastAsia="Times New Roman" w:hAnsi="Times New Roman" w:cs="Times New Roman"/>
-          <w:sz w:val="24"/>
-          <w:szCs w:val="24"/>
-        </w:rPr>
-        <w:t>With TaxSarthi as a guiding force, navigating the labyrinthine landscape of taxes becomes a seamless journey marked by confidence and assurance. Positioned as a trusted ally, TaxSarthi is primed to furnish guidance, unwavering support, and abundant resources to ensure that each user fulfills their tax responsibilities with efficacy. By streamlining the tax filing process and diminishing its intimidation, TaxSarthi aspires to contribute to a more financially literate and empowered society, fostering a landscape where individuals confidently assume control of their financial destinies.</w:t>
+      <w:r>
+        <w:rPr>
+          <w:rFonts w:ascii="Times New Roman" w:eastAsia="Times New Roman" w:hAnsi="Times New Roman" w:cs="Times New Roman"/>
+          <w:sz w:val="24"/>
+          <w:szCs w:val="24"/>
+        </w:rPr>
+        <w:t>16</w:t>
+      </w:r>
+    </w:p>
+    <w:p>
+      <w:pPr>
+        <w:jc w:val="both"/>
+        <w:rPr>
+          <w:rFonts w:ascii="Times New Roman" w:eastAsia="Times New Roman" w:hAnsi="Times New Roman" w:cs="Times New Roman"/>
+          <w:sz w:val="24"/>
+          <w:szCs w:val="24"/>
+        </w:rPr>
+      </w:pPr>
+    </w:p>
+    <w:p>
+      <w:pPr>
+        <w:rPr>
+          <w:rFonts w:ascii="Times New Roman" w:eastAsia="Times New Roman" w:hAnsi="Times New Roman" w:cs="Times New Roman"/>
+          <w:sz w:val="24"/>
+          <w:szCs w:val="24"/>
+        </w:rPr>
+      </w:pPr>
+      <w:r>
+        <w:rPr>
+          <w:rFonts w:ascii="Times New Roman" w:eastAsia="Times New Roman" w:hAnsi="Times New Roman" w:cs="Times New Roman"/>
+          <w:sz w:val="24"/>
+          <w:szCs w:val="24"/>
+        </w:rPr>
+        <w:t xml:space="preserve">With TaxSarthi as a guiding force, navigating the labyrinthine landscape of taxes becomes a seamless journey marked by </w:t>
+      </w:r>
+      <w:r>
+        <w:rPr>
+          <w:rFonts w:ascii="Times New Roman" w:eastAsia="Times New Roman" w:hAnsi="Times New Roman" w:cs="Times New Roman"/>
+          <w:sz w:val="24"/>
+          <w:szCs w:val="24"/>
+        </w:rPr>
+        <w:t>confidence and assurance. Positioned as a trusted ally, TaxSarthi is primed to furnish guidance, unwavering support, and abundant resources to ensure that each user fulfills their tax responsibilities with efficacy. By streamlining the tax filing process and diminishing its intimidation, TaxSarthi aspires to contribute to a more financially literate and empowered society, fostering a landscape where individuals confidently assume control of their financial destinies.</w:t>
       </w:r>
     </w:p>
     <w:p>
@@ -7519,18 +7668,73 @@
           <w:sz w:val="24"/>
           <w:szCs w:val="24"/>
         </w:rPr>
-        <w:t>● Usability  Testing:  This  focuses  on  the  user  experience,  ensuring  that  the  website  is  intuitive  and  user-friendly.  Feedback  from  real  users  can  be  invaluable  in  making  improvements</w:t>
-      </w:r>
-    </w:p>
-    <w:p>
-      <w:pPr>
-        <w:jc w:val="center"/>
-        <w:rPr>
-          <w:rFonts w:ascii="Times New Roman" w:eastAsia="Times New Roman" w:hAnsi="Times New Roman" w:cs="Times New Roman"/>
-          <w:sz w:val="24"/>
-          <w:szCs w:val="24"/>
-        </w:rPr>
-      </w:pPr>
+        <w:t>● Usability  Testing:  This  focuses  on  the  user  experience,  ensuring  that  the  website  is  intuitive  and  user-friendly.  Feedback  from  real  users  can  be  invaluable  in  making  impr</w:t>
+      </w:r>
+      <w:r>
+        <w:rPr>
+          <w:rFonts w:ascii="Times New Roman" w:eastAsia="Times New Roman" w:hAnsi="Times New Roman" w:cs="Times New Roman"/>
+          <w:sz w:val="24"/>
+          <w:szCs w:val="24"/>
+        </w:rPr>
+        <w:t>o</w:t>
+      </w:r>
+      <w:r>
+        <w:rPr>
+          <w:rFonts w:ascii="Times New Roman" w:eastAsia="Times New Roman" w:hAnsi="Times New Roman" w:cs="Times New Roman"/>
+          <w:sz w:val="24"/>
+          <w:szCs w:val="24"/>
+        </w:rPr>
+        <w:t>v</w:t>
+      </w:r>
+      <w:r>
+        <w:rPr>
+          <w:rFonts w:ascii="Times New Roman" w:eastAsia="Times New Roman" w:hAnsi="Times New Roman" w:cs="Times New Roman"/>
+          <w:sz w:val="24"/>
+          <w:szCs w:val="24"/>
+        </w:rPr>
+        <w:t>e</w:t>
+      </w:r>
+      <w:r>
+        <w:rPr>
+          <w:rFonts w:ascii="Times New Roman" w:eastAsia="Times New Roman" w:hAnsi="Times New Roman" w:cs="Times New Roman"/>
+          <w:sz w:val="24"/>
+          <w:szCs w:val="24"/>
+        </w:rPr>
+        <w:t xml:space="preserve">           </w:t>
+      </w:r>
+    </w:p>
+    <w:p>
+      <w:pPr>
+        <w:rPr>
+          <w:rFonts w:ascii="Times New Roman" w:eastAsia="Times New Roman" w:hAnsi="Times New Roman" w:cs="Times New Roman"/>
+          <w:sz w:val="24"/>
+          <w:szCs w:val="24"/>
+        </w:rPr>
+      </w:pPr>
+      <w:r>
+        <w:rPr>
+          <w:rFonts w:ascii="Times New Roman" w:eastAsia="Times New Roman" w:hAnsi="Times New Roman" w:cs="Times New Roman"/>
+          <w:sz w:val="24"/>
+          <w:szCs w:val="24"/>
+        </w:rPr>
+        <w:t>●</w:t>
+      </w:r>
+      <w:r>
+        <w:rPr>
+          <w:rFonts w:ascii="Times New Roman" w:eastAsia="Times New Roman" w:hAnsi="Times New Roman" w:cs="Times New Roman"/>
+          <w:sz w:val="24"/>
+          <w:szCs w:val="24"/>
+        </w:rPr>
+        <w:t xml:space="preserve"> Security  Te</w:t>
+      </w:r>
+      <w:r>
+        <w:rPr>
+          <w:rFonts w:ascii="Times New Roman" w:eastAsia="Times New Roman" w:hAnsi="Times New Roman" w:cs="Times New Roman"/>
+          <w:sz w:val="24"/>
+          <w:szCs w:val="24"/>
+        </w:rPr>
+        <w:t xml:space="preserve">sting:  This  is  crucial  to  identify  and  fix  potential  vulnerabilities  in  the  platform.  It  includes  testing  for  data  encryption,  secure  data  transfer,  and  protection  against common cyber threats.  </w:t>
+      </w:r>
     </w:p>
     <w:p>
       <w:pPr>
@@ -7547,79 +7751,70 @@
           <w:sz w:val="24"/>
           <w:szCs w:val="24"/>
         </w:rPr>
-        <w:t xml:space="preserve">● Security  Testing:  This  is  crucial  to  identify  and  fix  potential  vulnerabilities  in  the  platform.  It  includes  testing  for  data  encryption,  secure  data  transfer,  and  protection  against common cyber threats.  </w:t>
+        <w:t xml:space="preserve">● Performance  Testing:  This  ensures  that  the  platform  can  handle  a  substantial  load  of  users  without  slowing  down  or  crashing.  It  assesses  the  website's  response  time  and  stability under varying conditions.  </w:t>
+      </w:r>
+    </w:p>
+    <w:p>
+      <w:pPr>
+        <w:jc w:val="both"/>
+        <w:rPr>
+          <w:rFonts w:ascii="Times New Roman" w:eastAsia="Times New Roman" w:hAnsi="Times New Roman" w:cs="Times New Roman"/>
+          <w:sz w:val="24"/>
+          <w:szCs w:val="24"/>
+        </w:rPr>
+      </w:pPr>
+      <w:r>
+        <w:rPr>
+          <w:rFonts w:ascii="Times New Roman" w:eastAsia="Times New Roman" w:hAnsi="Times New Roman" w:cs="Times New Roman"/>
+          <w:b/>
+          <w:sz w:val="24"/>
+          <w:szCs w:val="24"/>
+        </w:rPr>
+        <w:t>OCR  Integration:</w:t>
+      </w:r>
+      <w:r>
+        <w:rPr>
+          <w:rFonts w:ascii="Times New Roman" w:eastAsia="Times New Roman" w:hAnsi="Times New Roman" w:cs="Times New Roman"/>
+          <w:sz w:val="24"/>
+          <w:szCs w:val="24"/>
+        </w:rPr>
+        <w:t xml:space="preserve">  Optical  Character  Recognition  (OCR)  technology  is  a  game-changer  for  tax-related processes. By integrating OCR, TaxSarthi can achieve several benefits: </w:t>
+      </w:r>
+    </w:p>
+    <w:p>
+      <w:pPr>
+        <w:rPr>
+          <w:rFonts w:ascii="Times New Roman" w:eastAsia="Times New Roman" w:hAnsi="Times New Roman" w:cs="Times New Roman"/>
+          <w:sz w:val="24"/>
+          <w:szCs w:val="24"/>
+        </w:rPr>
+      </w:pPr>
+      <w:r>
+        <w:rPr>
+          <w:rFonts w:ascii="Times New Roman" w:eastAsia="Times New Roman" w:hAnsi="Times New Roman" w:cs="Times New Roman"/>
+          <w:sz w:val="24"/>
+          <w:szCs w:val="24"/>
+        </w:rPr>
+        <w:t xml:space="preserve"> </w:t>
       </w:r>
     </w:p>
     <w:p>
       <w:pPr>
         <w:spacing w:line="360" w:lineRule="auto"/>
-        <w:rPr>
-          <w:rFonts w:ascii="Times New Roman" w:eastAsia="Times New Roman" w:hAnsi="Times New Roman" w:cs="Times New Roman"/>
-          <w:sz w:val="24"/>
-          <w:szCs w:val="24"/>
-        </w:rPr>
-      </w:pPr>
-      <w:r>
-        <w:rPr>
-          <w:rFonts w:ascii="Times New Roman" w:eastAsia="Times New Roman" w:hAnsi="Times New Roman" w:cs="Times New Roman"/>
-          <w:sz w:val="24"/>
-          <w:szCs w:val="24"/>
-        </w:rPr>
-        <w:t xml:space="preserve">● Performance  Testing:  This  ensures  that  the  platform  can  handle  a  substantial  load  of  users  without  slowing  down  or  crashing.  It  assesses  the  website's  response  time  and  stability under varying conditions.  </w:t>
-      </w:r>
-    </w:p>
-    <w:p>
-      <w:pPr>
-        <w:rPr>
-          <w:rFonts w:ascii="Times New Roman" w:eastAsia="Times New Roman" w:hAnsi="Times New Roman" w:cs="Times New Roman"/>
-          <w:b/>
-          <w:sz w:val="24"/>
-          <w:szCs w:val="24"/>
-        </w:rPr>
-      </w:pPr>
-    </w:p>
-    <w:p>
-      <w:pPr>
-        <w:jc w:val="both"/>
-        <w:rPr>
-          <w:rFonts w:ascii="Times New Roman" w:eastAsia="Times New Roman" w:hAnsi="Times New Roman" w:cs="Times New Roman"/>
-          <w:sz w:val="24"/>
-          <w:szCs w:val="24"/>
-        </w:rPr>
-      </w:pPr>
-      <w:r>
-        <w:rPr>
-          <w:rFonts w:ascii="Times New Roman" w:eastAsia="Times New Roman" w:hAnsi="Times New Roman" w:cs="Times New Roman"/>
-          <w:b/>
-          <w:sz w:val="24"/>
-          <w:szCs w:val="24"/>
-        </w:rPr>
-        <w:t>OCR  Integration:</w:t>
-      </w:r>
-      <w:r>
-        <w:rPr>
-          <w:rFonts w:ascii="Times New Roman" w:eastAsia="Times New Roman" w:hAnsi="Times New Roman" w:cs="Times New Roman"/>
-          <w:sz w:val="24"/>
-          <w:szCs w:val="24"/>
-        </w:rPr>
-        <w:t xml:space="preserve">  Optical  Character  Recognition  (OCR)  technology  is  a  game-changer  for  tax-related processes. By integrating OCR, TaxSarthi can achieve several benefits: </w:t>
-      </w:r>
-    </w:p>
-    <w:p>
-      <w:pPr>
-        <w:rPr>
-          <w:rFonts w:ascii="Times New Roman" w:eastAsia="Times New Roman" w:hAnsi="Times New Roman" w:cs="Times New Roman"/>
-          <w:sz w:val="24"/>
-          <w:szCs w:val="24"/>
-        </w:rPr>
-      </w:pPr>
-      <w:r>
-        <w:rPr>
-          <w:rFonts w:ascii="Times New Roman" w:eastAsia="Times New Roman" w:hAnsi="Times New Roman" w:cs="Times New Roman"/>
-          <w:sz w:val="24"/>
-          <w:szCs w:val="24"/>
-        </w:rPr>
-        <w:t xml:space="preserve"> </w:t>
+        <w:jc w:val="both"/>
+        <w:rPr>
+          <w:rFonts w:ascii="Times New Roman" w:eastAsia="Times New Roman" w:hAnsi="Times New Roman" w:cs="Times New Roman"/>
+          <w:sz w:val="24"/>
+          <w:szCs w:val="24"/>
+        </w:rPr>
+      </w:pPr>
+      <w:r>
+        <w:rPr>
+          <w:rFonts w:ascii="Times New Roman" w:eastAsia="Times New Roman" w:hAnsi="Times New Roman" w:cs="Times New Roman"/>
+          <w:sz w:val="24"/>
+          <w:szCs w:val="24"/>
+        </w:rPr>
+        <w:t xml:space="preserve">● Data  Extraction:  OCR  can  extract  data  from  physical  documents,  such  as  invoices,  receipts, and W-2 forms. This reduces manual data entry and the likelihood of errors.  </w:t>
       </w:r>
     </w:p>
     <w:p>
@@ -7632,37 +7827,32 @@
           <w:szCs w:val="24"/>
         </w:rPr>
       </w:pPr>
-      <w:r>
-        <w:rPr>
-          <w:rFonts w:ascii="Times New Roman" w:eastAsia="Times New Roman" w:hAnsi="Times New Roman" w:cs="Times New Roman"/>
-          <w:sz w:val="24"/>
-          <w:szCs w:val="24"/>
-        </w:rPr>
-        <w:t xml:space="preserve">● Data  Extraction:  OCR  can  extract  data  from  physical  documents,  such  as  invoices,  receipts, and W-2 forms. This reduces manual data entry and the likelihood of errors.  </w:t>
-      </w:r>
-    </w:p>
-    <w:p>
-      <w:pPr>
-        <w:jc w:val="both"/>
-        <w:rPr>
-          <w:rFonts w:ascii="Times New Roman" w:eastAsia="Times New Roman" w:hAnsi="Times New Roman" w:cs="Times New Roman"/>
-          <w:sz w:val="24"/>
-          <w:szCs w:val="24"/>
-        </w:rPr>
-      </w:pPr>
-    </w:p>
-    <w:p>
-      <w:pPr>
-        <w:jc w:val="both"/>
-        <w:rPr>
-          <w:rFonts w:ascii="Times New Roman" w:eastAsia="Times New Roman" w:hAnsi="Times New Roman" w:cs="Times New Roman"/>
-          <w:sz w:val="24"/>
-          <w:szCs w:val="24"/>
-        </w:rPr>
-      </w:pPr>
-    </w:p>
-    <w:p>
-      <w:pPr>
+    </w:p>
+    <w:p>
+      <w:pPr>
+        <w:spacing w:line="360" w:lineRule="auto"/>
+        <w:jc w:val="both"/>
+        <w:rPr>
+          <w:rFonts w:ascii="Times New Roman" w:eastAsia="Times New Roman" w:hAnsi="Times New Roman" w:cs="Times New Roman"/>
+          <w:sz w:val="24"/>
+          <w:szCs w:val="24"/>
+        </w:rPr>
+      </w:pPr>
+    </w:p>
+    <w:p>
+      <w:pPr>
+        <w:spacing w:line="360" w:lineRule="auto"/>
+        <w:jc w:val="both"/>
+        <w:rPr>
+          <w:rFonts w:ascii="Times New Roman" w:eastAsia="Times New Roman" w:hAnsi="Times New Roman" w:cs="Times New Roman"/>
+          <w:sz w:val="24"/>
+          <w:szCs w:val="24"/>
+        </w:rPr>
+      </w:pPr>
+    </w:p>
+    <w:p>
+      <w:pPr>
+        <w:spacing w:line="360" w:lineRule="auto"/>
         <w:jc w:val="center"/>
         <w:rPr>
           <w:rFonts w:ascii="Times New Roman" w:eastAsia="Times New Roman" w:hAnsi="Times New Roman" w:cs="Times New Roman"/>
@@ -7758,79 +7948,85 @@
     </w:p>
     <w:p>
       <w:pPr>
+        <w:rPr>
+          <w:rFonts w:ascii="Times New Roman" w:eastAsia="Times New Roman" w:hAnsi="Times New Roman" w:cs="Times New Roman"/>
+          <w:sz w:val="24"/>
+          <w:szCs w:val="24"/>
+        </w:rPr>
+      </w:pPr>
+    </w:p>
+    <w:p>
+      <w:pPr>
+        <w:jc w:val="both"/>
+        <w:rPr>
+          <w:rFonts w:ascii="Times New Roman" w:eastAsia="Times New Roman" w:hAnsi="Times New Roman" w:cs="Times New Roman"/>
+          <w:sz w:val="24"/>
+          <w:szCs w:val="24"/>
+        </w:rPr>
+      </w:pPr>
+      <w:r>
+        <w:rPr>
+          <w:rFonts w:ascii="Times New Roman" w:eastAsia="Times New Roman" w:hAnsi="Times New Roman" w:cs="Times New Roman"/>
+          <w:b/>
+          <w:sz w:val="24"/>
+          <w:szCs w:val="24"/>
+        </w:rPr>
+        <w:t>Mobile  App  Development:</w:t>
+      </w:r>
+      <w:r>
+        <w:rPr>
+          <w:rFonts w:ascii="Times New Roman" w:eastAsia="Times New Roman" w:hAnsi="Times New Roman" w:cs="Times New Roman"/>
+          <w:sz w:val="24"/>
+          <w:szCs w:val="24"/>
+        </w:rPr>
+        <w:t xml:space="preserve">  Creating  a  mobile  app  for  TaxSarthi  opens  up  several  advantages:  </w:t>
+      </w:r>
+    </w:p>
+    <w:p>
+      <w:pPr>
+        <w:spacing w:line="480" w:lineRule="auto"/>
+        <w:jc w:val="both"/>
+        <w:rPr>
+          <w:rFonts w:ascii="Times New Roman" w:eastAsia="Times New Roman" w:hAnsi="Times New Roman" w:cs="Times New Roman"/>
+          <w:sz w:val="24"/>
+          <w:szCs w:val="24"/>
+        </w:rPr>
+      </w:pPr>
+      <w:r>
+        <w:rPr>
+          <w:rFonts w:ascii="Times New Roman" w:eastAsia="Times New Roman" w:hAnsi="Times New Roman" w:cs="Times New Roman"/>
+          <w:sz w:val="24"/>
+          <w:szCs w:val="24"/>
+        </w:rPr>
+        <w:t xml:space="preserve">● Accessibility:  Mobile  apps  make  TaxSarthi's  services  readily  accessible  to  users  on  their  smartphones  and  tablets.  They  can  file  taxes,  check  financial  information,  and  receive updates on the go.  </w:t>
+      </w:r>
+      <w:r>
+        <w:rPr>
+          <w:rFonts w:ascii="Times New Roman" w:eastAsia="Times New Roman" w:hAnsi="Times New Roman" w:cs="Times New Roman"/>
+          <w:sz w:val="24"/>
+          <w:szCs w:val="24"/>
+        </w:rPr>
+        <w:t xml:space="preserve">● Enhanced  User  Experience: Mobile   apps  offer  a  customized  and  user-friendly  interface  tailored  to  smaller  screens,  making  navigation  and  interaction  more  intuitive.  </w:t>
+      </w:r>
+    </w:p>
+    <w:p>
+      <w:pPr>
         <w:spacing w:line="360" w:lineRule="auto"/>
-        <w:rPr>
-          <w:rFonts w:ascii="Times New Roman" w:eastAsia="Times New Roman" w:hAnsi="Times New Roman" w:cs="Times New Roman"/>
-          <w:sz w:val="24"/>
-          <w:szCs w:val="24"/>
-        </w:rPr>
-      </w:pPr>
-    </w:p>
-    <w:p>
-      <w:pPr>
-        <w:rPr>
-          <w:rFonts w:ascii="Times New Roman" w:eastAsia="Times New Roman" w:hAnsi="Times New Roman" w:cs="Times New Roman"/>
-          <w:sz w:val="24"/>
-          <w:szCs w:val="24"/>
-        </w:rPr>
-      </w:pPr>
-    </w:p>
-    <w:p>
-      <w:pPr>
-        <w:jc w:val="both"/>
-        <w:rPr>
-          <w:rFonts w:ascii="Times New Roman" w:eastAsia="Times New Roman" w:hAnsi="Times New Roman" w:cs="Times New Roman"/>
-          <w:sz w:val="24"/>
-          <w:szCs w:val="24"/>
-        </w:rPr>
-      </w:pPr>
-      <w:r>
-        <w:rPr>
-          <w:rFonts w:ascii="Times New Roman" w:eastAsia="Times New Roman" w:hAnsi="Times New Roman" w:cs="Times New Roman"/>
-          <w:b/>
-          <w:sz w:val="24"/>
-          <w:szCs w:val="24"/>
-        </w:rPr>
-        <w:t>Mobile  App  Development:</w:t>
-      </w:r>
-      <w:r>
-        <w:rPr>
-          <w:rFonts w:ascii="Times New Roman" w:eastAsia="Times New Roman" w:hAnsi="Times New Roman" w:cs="Times New Roman"/>
-          <w:sz w:val="24"/>
-          <w:szCs w:val="24"/>
-        </w:rPr>
-        <w:t xml:space="preserve">  Creating  a  mobile  app  for  TaxSarthi  opens  up  several  advantages:  </w:t>
-      </w:r>
-    </w:p>
-    <w:p>
-      <w:pPr>
-        <w:spacing w:line="360" w:lineRule="auto"/>
-        <w:jc w:val="both"/>
-        <w:rPr>
-          <w:rFonts w:ascii="Times New Roman" w:eastAsia="Times New Roman" w:hAnsi="Times New Roman" w:cs="Times New Roman"/>
-          <w:sz w:val="24"/>
-          <w:szCs w:val="24"/>
-        </w:rPr>
-      </w:pPr>
-      <w:r>
-        <w:rPr>
-          <w:rFonts w:ascii="Times New Roman" w:eastAsia="Times New Roman" w:hAnsi="Times New Roman" w:cs="Times New Roman"/>
-          <w:sz w:val="24"/>
-          <w:szCs w:val="24"/>
-        </w:rPr>
-        <w:t xml:space="preserve">● Accessibility:  Mobile  apps  make  TaxSarthi's  services  readily  accessible  to  users  on  their  smartphones  and  tablets.  They  can  file  taxes,  check  financial  information,  and  receive updates on the go.  </w:t>
-      </w:r>
-    </w:p>
-    <w:p>
-      <w:pPr>
-        <w:spacing w:line="360" w:lineRule="auto"/>
-        <w:jc w:val="both"/>
-        <w:rPr>
-          <w:rFonts w:ascii="Times New Roman" w:eastAsia="Times New Roman" w:hAnsi="Times New Roman" w:cs="Times New Roman"/>
-          <w:sz w:val="24"/>
-          <w:szCs w:val="24"/>
-        </w:rPr>
-      </w:pPr>
+        <w:jc w:val="both"/>
+        <w:rPr>
+          <w:rFonts w:ascii="Times New Roman" w:eastAsia="Times New Roman" w:hAnsi="Times New Roman" w:cs="Times New Roman"/>
+          <w:sz w:val="24"/>
+          <w:szCs w:val="24"/>
+        </w:rPr>
+      </w:pPr>
+      <w:r>
+        <w:rPr>
+          <w:rFonts w:ascii="Times New Roman" w:eastAsia="Times New Roman" w:hAnsi="Times New Roman" w:cs="Times New Roman"/>
+          <w:sz w:val="24"/>
+          <w:szCs w:val="24"/>
+        </w:rPr>
+        <w:t xml:space="preserve">  </w:t>
+      </w:r>
     </w:p>
     <w:p>
       <w:pPr>
@@ -7848,7 +8044,7 @@
           <w:sz w:val="24"/>
           <w:szCs w:val="24"/>
         </w:rPr>
-        <w:t xml:space="preserve">● Enhanced  User  Experience: Mobile   apps  offer  a  customized  and  user-friendly  interface  tailored  to  smaller  screens,  making  navigation  and  interaction  more  intuitive.  </w:t>
+        <w:t xml:space="preserve">● Offline  Capability:  A  well-designed  mobile  app  can  work  offline  to  some  extent,  allowing  users  to  access  certain  features  even  when  they  don't  have  an  internet  connection. This can be crucial for users in remote areas.  </w:t>
       </w:r>
     </w:p>
     <w:p>
@@ -7867,7 +8063,7 @@
           <w:sz w:val="24"/>
           <w:szCs w:val="24"/>
         </w:rPr>
-        <w:t xml:space="preserve">● Offline  Capability:  A  well-designed  mobile  app  can  work  offline  to  some  extent,  allowing  users  to  access  certain  features  even  when  they  don't  have  an  internet  connection. This can be crucial for users in remote areas.  </w:t>
+        <w:t xml:space="preserve">● Push Notifications:   Mobile  apps  enable  sending  push  notifications  to  users,  keeping  them informed about tax deadlines, policy changes, and other important updates. </w:t>
       </w:r>
     </w:p>
     <w:p>
@@ -7880,14 +8076,6 @@
           <w:szCs w:val="24"/>
         </w:rPr>
       </w:pPr>
-      <w:r>
-        <w:rPr>
-          <w:rFonts w:ascii="Times New Roman" w:eastAsia="Times New Roman" w:hAnsi="Times New Roman" w:cs="Times New Roman"/>
-          <w:sz w:val="24"/>
-          <w:szCs w:val="24"/>
-        </w:rPr>
-        <w:t xml:space="preserve">● Push Notifications:   Mobile  apps  enable  sending  push  notifications  to  users,  keeping  them informed about tax deadlines, policy changes, and other important updates. </w:t>
-      </w:r>
     </w:p>
     <w:p>
       <w:pPr>
@@ -7913,6 +8101,32 @@
     </w:p>
     <w:p>
       <w:pPr>
+        <w:jc w:val="center"/>
+        <w:rPr>
+          <w:rFonts w:ascii="Times New Roman" w:eastAsia="Times New Roman" w:hAnsi="Times New Roman" w:cs="Times New Roman"/>
+          <w:sz w:val="24"/>
+          <w:szCs w:val="24"/>
+        </w:rPr>
+      </w:pPr>
+      <w:r>
+        <w:rPr>
+          <w:rFonts w:ascii="Times New Roman" w:eastAsia="Times New Roman" w:hAnsi="Times New Roman" w:cs="Times New Roman"/>
+          <w:sz w:val="24"/>
+          <w:szCs w:val="24"/>
+        </w:rPr>
+        <w:t>18</w:t>
+      </w:r>
+      <w:r>
+        <w:rPr>
+          <w:rFonts w:ascii="Times New Roman" w:eastAsia="Times New Roman" w:hAnsi="Times New Roman" w:cs="Times New Roman"/>
+          <w:sz w:val="24"/>
+          <w:szCs w:val="24"/>
+        </w:rPr>
+        <w:t xml:space="preserve">   </w:t>
+      </w:r>
+    </w:p>
+    <w:p>
+      <w:pPr>
         <w:spacing w:line="480" w:lineRule="auto"/>
         <w:jc w:val="both"/>
         <w:rPr>
@@ -7924,21 +8138,14 @@
     </w:p>
     <w:p>
       <w:pPr>
-        <w:jc w:val="center"/>
-        <w:rPr>
-          <w:rFonts w:ascii="Times New Roman" w:eastAsia="Times New Roman" w:hAnsi="Times New Roman" w:cs="Times New Roman"/>
-          <w:sz w:val="24"/>
-          <w:szCs w:val="24"/>
-        </w:rPr>
-      </w:pPr>
-      <w:r>
-        <w:rPr>
-          <w:rFonts w:ascii="Times New Roman" w:eastAsia="Times New Roman" w:hAnsi="Times New Roman" w:cs="Times New Roman"/>
-          <w:sz w:val="24"/>
-          <w:szCs w:val="24"/>
-        </w:rPr>
-        <w:t>18</w:t>
-      </w:r>
+        <w:spacing w:line="480" w:lineRule="auto"/>
+        <w:jc w:val="both"/>
+        <w:rPr>
+          <w:rFonts w:ascii="Times New Roman" w:eastAsia="Times New Roman" w:hAnsi="Times New Roman" w:cs="Times New Roman"/>
+          <w:sz w:val="24"/>
+          <w:szCs w:val="24"/>
+        </w:rPr>
+      </w:pPr>
     </w:p>
     <w:p>
       <w:pPr>
@@ -7958,7 +8165,6 @@
           <w:sz w:val="28"/>
           <w:szCs w:val="28"/>
         </w:rPr>
-        <w:lastRenderedPageBreak/>
         <w:t>REFERENCES</w:t>
       </w:r>
     </w:p>
@@ -8043,7 +8249,7 @@
           <w:sz w:val="24"/>
           <w:szCs w:val="24"/>
         </w:rPr>
-        <w:t xml:space="preserve">4.  Harjit  Singh,  Arpan  Kumar  Kar  and  P.  Vigneswara  Ilavarasan,  "A  Case  Study  on  e-Filing System of Income Tax Department of India", Springer, 29 August 2018  </w:t>
+        <w:t xml:space="preserve">4.  Harjit  Singh,  Arpan  Kumar  Kar  and  P.  Vigneswara  Ilavarasan,  "A  Case  Study  on  e-Filing System of Income Tax Department of India", Springer, 29 August 2018 </w:t>
       </w:r>
     </w:p>
     <w:p>
@@ -8055,6 +8261,14 @@
           <w:szCs w:val="24"/>
         </w:rPr>
       </w:pPr>
+      <w:r>
+        <w:rPr>
+          <w:rFonts w:ascii="Times New Roman" w:eastAsia="Times New Roman" w:hAnsi="Times New Roman" w:cs="Times New Roman"/>
+          <w:sz w:val="24"/>
+          <w:szCs w:val="24"/>
+        </w:rPr>
+        <w:t xml:space="preserve"> </w:t>
+      </w:r>
     </w:p>
     <w:p>
       <w:pPr>
@@ -8173,14 +8387,51 @@
           <w:szCs w:val="24"/>
         </w:rPr>
       </w:pPr>
-      <w:r>
-        <w:rPr>
-          <w:rFonts w:ascii="Times New Roman" w:eastAsia="Times New Roman" w:hAnsi="Times New Roman" w:cs="Times New Roman"/>
-          <w:sz w:val="24"/>
-          <w:szCs w:val="24"/>
-        </w:rPr>
-        <w:t xml:space="preserve"> </w:t>
-      </w:r>
+    </w:p>
+    <w:p>
+      <w:pPr>
+        <w:rPr>
+          <w:rFonts w:ascii="Times New Roman" w:eastAsia="Times New Roman" w:hAnsi="Times New Roman" w:cs="Times New Roman"/>
+          <w:sz w:val="24"/>
+          <w:szCs w:val="24"/>
+        </w:rPr>
+      </w:pPr>
+    </w:p>
+    <w:p>
+      <w:pPr>
+        <w:rPr>
+          <w:rFonts w:ascii="Times New Roman" w:eastAsia="Times New Roman" w:hAnsi="Times New Roman" w:cs="Times New Roman"/>
+          <w:sz w:val="24"/>
+          <w:szCs w:val="24"/>
+        </w:rPr>
+      </w:pPr>
+    </w:p>
+    <w:p>
+      <w:pPr>
+        <w:rPr>
+          <w:rFonts w:ascii="Times New Roman" w:eastAsia="Times New Roman" w:hAnsi="Times New Roman" w:cs="Times New Roman"/>
+          <w:sz w:val="24"/>
+          <w:szCs w:val="24"/>
+        </w:rPr>
+      </w:pPr>
+    </w:p>
+    <w:p>
+      <w:pPr>
+        <w:rPr>
+          <w:rFonts w:ascii="Times New Roman" w:eastAsia="Times New Roman" w:hAnsi="Times New Roman" w:cs="Times New Roman"/>
+          <w:sz w:val="24"/>
+          <w:szCs w:val="24"/>
+        </w:rPr>
+      </w:pPr>
+    </w:p>
+    <w:p>
+      <w:pPr>
+        <w:rPr>
+          <w:rFonts w:ascii="Times New Roman" w:eastAsia="Times New Roman" w:hAnsi="Times New Roman" w:cs="Times New Roman"/>
+          <w:sz w:val="24"/>
+          <w:szCs w:val="24"/>
+        </w:rPr>
+      </w:pPr>
     </w:p>
     <w:p>
       <w:pPr>
@@ -8191,6 +8442,14 @@
           <w:szCs w:val="24"/>
         </w:rPr>
       </w:pPr>
+      <w:r>
+        <w:rPr>
+          <w:rFonts w:ascii="Times New Roman" w:eastAsia="Times New Roman" w:hAnsi="Times New Roman" w:cs="Times New Roman"/>
+          <w:sz w:val="24"/>
+          <w:szCs w:val="24"/>
+        </w:rPr>
+        <w:t>19</w:t>
+      </w:r>
     </w:p>
     <w:p>
       <w:pPr>
@@ -8271,14 +8530,6 @@
           <w:szCs w:val="24"/>
         </w:rPr>
       </w:pPr>
-      <w:r>
-        <w:rPr>
-          <w:rFonts w:ascii="Times New Roman" w:eastAsia="Times New Roman" w:hAnsi="Times New Roman" w:cs="Times New Roman"/>
-          <w:sz w:val="24"/>
-          <w:szCs w:val="24"/>
-        </w:rPr>
-        <w:t>19</w:t>
-      </w:r>
     </w:p>
     <w:p>
       <w:pPr>
@@ -8290,7 +8541,7 @@
       </w:pPr>
     </w:p>
     <w:sectPr>
-      <w:footerReference w:type="default" r:id="rId12"/>
+      <w:footerReference w:type="default" r:id="rId13"/>
       <w:pgSz w:w="12240" w:h="15840"/>
       <w:pgMar w:top="1440" w:right="1440" w:bottom="1440" w:left="1440" w:header="720" w:footer="720" w:gutter="0"/>
       <w:pgNumType w:start="1"/>
@@ -8759,6 +9010,7 @@
   <w:style w:type="paragraph" w:default="1" w:styleId="Normal">
     <w:name w:val="Normal"/>
     <w:qFormat/>
+    <w:rsid w:val="00BD1F33"/>
   </w:style>
   <w:style w:type="paragraph" w:styleId="Heading1">
     <w:name w:val="heading 1"/>

--- a/ReportGD.docx
+++ b/ReportGD.docx
@@ -279,13 +279,6 @@
           <w:szCs w:val="24"/>
         </w:rPr>
         <w:tab/>
-      </w:r>
-      <w:r>
-        <w:rPr>
-          <w:rFonts w:ascii="Times New Roman" w:eastAsia="Times New Roman" w:hAnsi="Times New Roman" w:cs="Times New Roman"/>
-          <w:sz w:val="24"/>
-          <w:szCs w:val="24"/>
-        </w:rPr>
         <w:t xml:space="preserve">Problem Statement </w:t>
       </w:r>
     </w:p>
@@ -988,15 +981,7 @@
           <w:sz w:val="24"/>
           <w:szCs w:val="24"/>
         </w:rPr>
-        <w:t>Taxation  in  India  is  a  multifaceted  and  often  perplexing  realm,  posing  challenges  for  individuals  who  lack  prior  experience  or  expertise  in  this  domain.  "TaxSarthi"  emerges  as  a  transformative  online  platform  designed  to  unravel  the  complexities  of  Indian  taxation,  fostering  comprehensive  understanding  and  financial  empowerment.  Tailored  for  a  diverse  audience,  including  professionals,  students,  and  entrepreneurs,  TaxSarthi  functions  as  an  accessible</w:t>
-      </w:r>
-      <w:r>
-        <w:rPr>
-          <w:rFonts w:ascii="Times New Roman" w:eastAsia="Times New Roman" w:hAnsi="Times New Roman" w:cs="Times New Roman"/>
-          <w:sz w:val="24"/>
-          <w:szCs w:val="24"/>
-        </w:rPr>
-        <w:t xml:space="preserve"> and user-friendly tool for tax filing.  </w:t>
+        <w:t xml:space="preserve">Taxation  in  India  is  a  multifaceted  and  often  perplexing  realm,  posing  challenges  for  individuals  who  lack  prior  experience  or  expertise  in  this  domain.  "TaxSarthi"  emerges  as  a  transformative  online  platform  designed  to  unravel  the  complexities  of  Indian  taxation,  fostering  comprehensive  understanding  and  financial  empowerment.  Tailored  for  a  diverse  audience,  including  professionals,  students,  and  entrepreneurs,  TaxSarthi  functions  as  an  accessible and user-friendly tool for tax filing.  </w:t>
       </w:r>
     </w:p>
     <w:p>
@@ -1369,15 +1354,7 @@
           <w:sz w:val="24"/>
           <w:szCs w:val="24"/>
         </w:rPr>
-        <w:t>Our  gratitude  extends  to  Harjit  Singh,  Arpan  Kumar  Kar ,  and  P.  Vigneswara  Ilavarasan  for  their  informative  case  study  on  the  "e-Filing  System  of  the  Income  Tax  Department  of  India."  This  study  provided  valuable  insights  into  the  practical  aspects  of  the  Indian  tax  system, enriching our research.[4]  In  addition  to  these  invaluable  contributions,  we  acknowledge  and  appreciate  the  online  resources  that  greatly  aided  our  research  efforts.  Canara  HS</w:t>
-      </w:r>
-      <w:r>
-        <w:rPr>
-          <w:rFonts w:ascii="Times New Roman" w:eastAsia="Times New Roman" w:hAnsi="Times New Roman" w:cs="Times New Roman"/>
-          <w:sz w:val="24"/>
-          <w:szCs w:val="24"/>
-        </w:rPr>
-        <w:t xml:space="preserve">BC  Oriental  Bank  of  Commerce  Life  Insurance  Company  Limited  provided  informative  articles  on  the  tax  structure  in  India  and  the  income  tax  slab  for  FY  2022-23.  We  are  thankful  to  ClearTax  for  providing  insights  on  income  tax  rebates  under  Section  87A  and  other  tax-related  information. Various  online  sources also enriched our understanding of tax-related topics. </w:t>
+        <w:t xml:space="preserve">Our  gratitude  extends  to  Harjit  Singh,  Arpan  Kumar  Kar ,  and  P.  Vigneswara  Ilavarasan  for  their  informative  case  study  on  the  "e-Filing  System  of  the  Income  Tax  Department  of  India."  This  study  provided  valuable  insights  into  the  practical  aspects  of  the  Indian  tax  system, enriching our research.[4]  In  addition  to  these  invaluable  contributions,  we  acknowledge  and  appreciate  the  online  resources  that  greatly  aided  our  research  efforts.  Canara  HSBC  Oriental  Bank  of  Commerce  Life  Insurance  Company  Limited  provided  informative  articles  on  the  tax  structure  in  India  and  the  income  tax  slab  for  FY  2022-23.  We  are  thankful  to  ClearTax  for  providing  insights  on  income  tax  rebates  under  Section  87A  and  other  tax-related  information. Various  online  sources also enriched our understanding of tax-related topics. </w:t>
       </w:r>
     </w:p>
     <w:p>
@@ -1517,7 +1494,7 @@
           <w:sz w:val="24"/>
           <w:szCs w:val="24"/>
         </w:rPr>
-        <w:t>I</w:t>
+        <w:t>i</w:t>
       </w:r>
       <w:r>
         <w:rPr>
@@ -2503,15 +2480,7 @@
           <w:sz w:val="24"/>
           <w:szCs w:val="24"/>
         </w:rPr>
-        <w:t>In  India,  the  taxation  landscape  is  a  labyrinthine  network  of  rules,  regulations,  and  obligations  that  often  proves  to  be  a  formidable  challenge  for  many  citizens,  particularly  those  without  a  financial  background.  Taxation  in  India  encompasses  a  diverse  range  of  levies,  including  income  tax,  goods  and  services  tax  (GST),  corporate  tax,  and  more.  Understanding  and  fulfilling  these  obligations  can  be  a  perplexing  ordeal,  resulting  in  the  need f</w:t>
-      </w:r>
-      <w:r>
-        <w:rPr>
-          <w:rFonts w:ascii="Times New Roman" w:eastAsia="Times New Roman" w:hAnsi="Times New Roman" w:cs="Times New Roman"/>
-          <w:sz w:val="24"/>
-          <w:szCs w:val="24"/>
-        </w:rPr>
-        <w:t xml:space="preserve">or a simplified and user-friendly solution like TaxSaarthi.  </w:t>
+        <w:t xml:space="preserve">In  India,  the  taxation  landscape  is  a  labyrinthine  network  of  rules,  regulations,  and  obligations  that  often  proves  to  be  a  formidable  challenge  for  many  citizens,  particularly  those  without  a  financial  background.  Taxation  in  India  encompasses  a  diverse  range  of  levies,  including  income  tax,  goods  and  services  tax  (GST),  corporate  tax,  and  more.  Understanding  and  fulfilling  these  obligations  can  be  a  perplexing  ordeal,  resulting  in  the  need for a simplified and user-friendly solution like TaxSaarthi.  </w:t>
       </w:r>
     </w:p>
     <w:p>
@@ -2858,15 +2827,7 @@
           <w:sz w:val="24"/>
           <w:szCs w:val="24"/>
         </w:rPr>
-        <w:t xml:space="preserve"> Fueled  by  a  clear  vision,  the  TaxSarthi  project  set  out  to  create  a  transformative  platform.  Its  primary  objective  was  to  not  only  simplify  the  complex  realm  of  taxation  but  also  to  provide  easily  accessible  and  comprehensive  information  on  various  taxrelated  matters.  The  ultimate  goal  was  to  offer  step-by-step  guidance  for  filing  tax  returns,  with  the  overarching  aim  of  reducing  the  weight  of  tax  compliance  and  empowering  users  to  assume </w:t>
-      </w:r>
-      <w:r>
-        <w:rPr>
-          <w:rFonts w:ascii="Times New Roman" w:eastAsia="Times New Roman" w:hAnsi="Times New Roman" w:cs="Times New Roman"/>
-          <w:sz w:val="24"/>
-          <w:szCs w:val="24"/>
-        </w:rPr>
-        <w:t xml:space="preserve"> greater  control over their financial journeys.  </w:t>
+        <w:t xml:space="preserve"> Fueled  by  a  clear  vision,  the  TaxSarthi  project  set  out  to  create  a  transformative  platform.  Its  primary  objective  was  to  not  only  simplify  the  complex  realm  of  taxation  but  also  to  provide  easily  accessible  and  comprehensive  information  on  various  taxrelated  matters.  The  ultimate  goal  was  to  offer  step-by-step  guidance  for  filing  tax  returns,  with  the  overarching  aim  of  reducing  the  weight  of  tax  compliance  and  empowering  users  to  assume  greater  control over their financial journeys.  </w:t>
       </w:r>
     </w:p>
     <w:p>
@@ -3710,15 +3671,7 @@
                 <w:sz w:val="24"/>
                 <w:szCs w:val="24"/>
               </w:rPr>
-              <w:t xml:space="preserve">"An Analysis of the </w:t>
-            </w:r>
-            <w:r>
-              <w:rPr>
-                <w:rFonts w:ascii="Times New Roman" w:eastAsia="Times New Roman" w:hAnsi="Times New Roman" w:cs="Times New Roman"/>
-                <w:sz w:val="24"/>
-                <w:szCs w:val="24"/>
-              </w:rPr>
-              <w:t>Indian Tax Structure"</w:t>
+              <w:t>"An Analysis of the Indian Tax Structure"</w:t>
             </w:r>
           </w:p>
         </w:tc>
@@ -4550,23 +4503,7 @@
           <w:sz w:val="24"/>
           <w:szCs w:val="24"/>
         </w:rPr>
-        <w:t>Online  methods  for  filing  ITR  offer  convenience,  yet  they  also  come  with  their  share  of  challenges.  Many  government  websites  in  India  suffer  from  poor  usability,  resulting  in  difficulties  for  users  when  it  comes  to  navigating  and  comprehending  the  tax  filing  process.  Slow  website  loading  times,  a  prevalent  issue,  especially  on  government  portals  experiencing  heavy  traffic  during  the  tax  season,  can  hinder  the  efficiency  of  the  tax  filing  pro</w:t>
-      </w:r>
-      <w:r>
-        <w:rPr>
-          <w:rFonts w:ascii="Times New Roman" w:eastAsia="Times New Roman" w:hAnsi="Times New Roman" w:cs="Times New Roman"/>
-          <w:sz w:val="24"/>
-          <w:szCs w:val="24"/>
-        </w:rPr>
-        <w:t>cess  and  cause  frustration  among  users  aiming  to  meet  the  tax  filing  deadline.  Private online  applications  that  offer  ITR  filing  services  have  their  own  set  of  limitations  as  well.  Some  of  these  services  charge  hidden  fees  that  users  may  not  discover  until  after  they've  completed  their  filings.  Moreover,  many  of  these  platforms  provide  limited  customer  support,  making  it  challenging  for  users  to  obtain  assistance  or  clarification  on  tax-relat</w:t>
-      </w:r>
-      <w:r>
-        <w:rPr>
-          <w:rFonts w:ascii="Times New Roman" w:eastAsia="Times New Roman" w:hAnsi="Times New Roman" w:cs="Times New Roman"/>
-          <w:sz w:val="24"/>
-          <w:szCs w:val="24"/>
-        </w:rPr>
-        <w:t xml:space="preserve">ed  queries, potentially leaving them feeling unsupported during the filing process. </w:t>
+        <w:t xml:space="preserve">Online  methods  for  filing  ITR  offer  convenience,  yet  they  also  come  with  their  share  of  challenges.  Many  government  websites  in  India  suffer  from  poor  usability,  resulting  in  difficulties  for  users  when  it  comes  to  navigating  and  comprehending  the  tax  filing  process.  Slow  website  loading  times,  a  prevalent  issue,  especially  on  government  portals  experiencing  heavy  traffic  during  the  tax  season,  can  hinder  the  efficiency  of  the  tax  filing  process  and  cause  frustration  among  users  aiming  to  meet  the  tax  filing  deadline.  Private online  applications  that  offer  ITR  filing  services  have  their  own  set  of  limitations  as  well.  Some  of  these  services  charge  hidden  fees  that  users  may  not  discover  until  after  they've  completed  their  filings.  Moreover,  many  of  these  platforms  provide  limited  customer  support,  making  it  challenging  for  users  to  obtain  assistance  or  clarification  on  tax-related  queries, potentially leaving them feeling unsupported during the filing process. </w:t>
       </w:r>
     </w:p>
     <w:p>
@@ -4618,15 +4555,7 @@
           <w:sz w:val="24"/>
           <w:szCs w:val="24"/>
         </w:rPr>
-        <w:t>●Valuable  Source  of  Insightful  Content:  TaxSarthi  aims  to  curate  and  provide  a  wealth  of  comprehensive  and  insightful  content  pertaining  to  various  intricacies  of  the  Indian  taxation  system.  This  content  will  encompass  a  wide  array  of  topics,  ranging  from  explanations  of  complex  tax  laws  and  regulations  to  detailed  insights  into  different  types  of  taxes,  deductions,  and  exemptions.  By  presenting  this  information  in  a  structured  and  easily  acce</w:t>
-      </w:r>
-      <w:r>
-        <w:rPr>
-          <w:rFonts w:ascii="Times New Roman" w:eastAsia="Times New Roman" w:hAnsi="Times New Roman" w:cs="Times New Roman"/>
-          <w:sz w:val="24"/>
-          <w:szCs w:val="24"/>
-        </w:rPr>
-        <w:t>ssible  format,  TaxSarthi  endeavors  to  bridge  the  gap  between  the  intricate  tax  concepts  and  the  general  populace,  ensuring  that  users  can  access reliable and informative resources with ease.</w:t>
+        <w:t>●Valuable  Source  of  Insightful  Content:  TaxSarthi  aims  to  curate  and  provide  a  wealth  of  comprehensive  and  insightful  content  pertaining  to  various  intricacies  of  the  Indian  taxation  system.  This  content  will  encompass  a  wide  array  of  topics,  ranging  from  explanations  of  complex  tax  laws  and  regulations  to  detailed  insights  into  different  types  of  taxes,  deductions,  and  exemptions.  By  presenting  this  information  in  a  structured  and  easily  accessible  format,  TaxSarthi  endeavors  to  bridge  the  gap  between  the  intricate  tax  concepts  and  the  general  populace,  ensuring  that  users  can  access reliable and informative resources with ease.</w:t>
       </w:r>
     </w:p>
     <w:p>
@@ -4749,15 +4678,7 @@
           <w:szCs w:val="24"/>
         </w:rPr>
         <w:lastRenderedPageBreak/>
-        <w:t xml:space="preserve">Recognizing  the  challenges  that  users  often  encounter  when  dealing  with  the  complexities  of  the  tax  system,  TaxSarthi  is  dedicated  to  providing  a  seamless  and  effortless  user  experience.  The  platform's  interface  is  designed  to  be  intuitive,  ensuring  that  users  can  navigate  through  the  various  sections  and  access  the  information  they  need  without  any  unnecessary  complications.  By  prioritizing  user  convenience  and  accessibility,  TaxSarthi  aims  to  </w:t>
-      </w:r>
-      <w:r>
-        <w:rPr>
-          <w:rFonts w:ascii="Times New Roman" w:eastAsia="Times New Roman" w:hAnsi="Times New Roman" w:cs="Times New Roman"/>
-          <w:sz w:val="24"/>
-          <w:szCs w:val="24"/>
-        </w:rPr>
-        <w:t>create  a  welcoming  environment  that  encourages  users  to  explore  and engage with the platform's resources and tools comfortably.</w:t>
+        <w:t>Recognizing  the  challenges  that  users  often  encounter  when  dealing  with  the  complexities  of  the  tax  system,  TaxSarthi  is  dedicated  to  providing  a  seamless  and  effortless  user  experience.  The  platform's  interface  is  designed  to  be  intuitive,  ensuring  that  users  can  navigate  through  the  various  sections  and  access  the  information  they  need  without  any  unnecessary  complications.  By  prioritizing  user  convenience  and  accessibility,  TaxSarthi  aims  to  create  a  welcoming  environment  that  encourages  users  to  explore  and engage with the platform's resources and tools comfortably.</w:t>
       </w:r>
     </w:p>
     <w:p>
@@ -4793,15 +4714,7 @@
           <w:sz w:val="24"/>
           <w:szCs w:val="24"/>
         </w:rPr>
-        <w:t xml:space="preserve"> The  overarching  objective  of  TaxSarthi  is  to  empower  users  with  the  knowledge  and  confidence  necessary  to  navigate  the  intricate  world  of  taxation  effectively.  By  presenting  complex  tax-related  concepts  in  a  simplified  and  easily  understandable  manner,  the  platform  seeks  to  demystify  the  often  daunting  and  confusing  aspects  of  the  Indian  tax  system.  This  approach  is  intended  to  equip  users  with  the  essential  insights  and  understanding  required</w:t>
-      </w:r>
-      <w:r>
-        <w:rPr>
-          <w:rFonts w:ascii="Times New Roman" w:eastAsia="Times New Roman" w:hAnsi="Times New Roman" w:cs="Times New Roman"/>
-          <w:sz w:val="24"/>
-          <w:szCs w:val="24"/>
-        </w:rPr>
-        <w:t xml:space="preserve">  to  make  informed  decisions  and  effectively  manage their  tax-related  matters  with  clarity  and  confidence.  Ultimately,  TaxSarthi  strives  to  foster  a  more  financially  informed  and  empowered  user  base,  capable  of  engaging  with  the  intricacies  of  taxation  with  ease  and  proficiency.  </w:t>
+        <w:t xml:space="preserve"> The  overarching  objective  of  TaxSarthi  is  to  empower  users  with  the  knowledge  and  confidence  necessary  to  navigate  the  intricate  world  of  taxation  effectively.  By  presenting  complex  tax-related  concepts  in  a  simplified  and  easily  understandable  manner,  the  platform  seeks  to  demystify  the  often  daunting  and  confusing  aspects  of  the  Indian  tax  system.  This  approach  is  intended  to  equip  users  with  the  essential  insights  and  understanding  required  to  make  informed  decisions  and  effectively  manage their  tax-related  matters  with  clarity  and  confidence.  Ultimately,  TaxSarthi  strives  to  foster  a  more  financially  informed  and  empowered  user  base,  capable  of  engaging  with  the  intricacies  of  taxation  with  ease  and  proficiency.  </w:t>
       </w:r>
     </w:p>
     <w:p>
@@ -4890,15 +4803,7 @@
           <w:sz w:val="24"/>
           <w:szCs w:val="24"/>
         </w:rPr>
-        <w:t>Navigating the intricacies of the Indian tax system often proves to be a labyrinthine challenge, particularly for individuals without a robust financial background. The multifaceted nature of tax regulations, coupled with the evolving legislative landscape, presents formidable hurdles for many taxpayers. Understanding various tax slabs, deductions, exemptions, and the requisite documentation demands a level of financial acumen that may be daunting for those unaccustomed to such complexities. In this context</w:t>
-      </w:r>
-      <w:r>
-        <w:rPr>
-          <w:rFonts w:ascii="Times New Roman" w:eastAsia="Times New Roman" w:hAnsi="Times New Roman" w:cs="Times New Roman"/>
-          <w:sz w:val="24"/>
-          <w:szCs w:val="24"/>
-        </w:rPr>
-        <w:t>, TaxSaarthi emerges as an indispensable ally, offering a user-centric approach that simplifies the tax filing process while bridging the knowledge gap, empowering individuals from diverse backgrounds to confidently engage with and comprehend the nuances of income tax filing.</w:t>
+        <w:t>Navigating the intricacies of the Indian tax system often proves to be a labyrinthine challenge, particularly for individuals without a robust financial background. The multifaceted nature of tax regulations, coupled with the evolving legislative landscape, presents formidable hurdles for many taxpayers. Understanding various tax slabs, deductions, exemptions, and the requisite documentation demands a level of financial acumen that may be daunting for those unaccustomed to such complexities. In this context, TaxSaarthi emerges as an indispensable ally, offering a user-centric approach that simplifies the tax filing process while bridging the knowledge gap, empowering individuals from diverse backgrounds to confidently engage with and comprehend the nuances of income tax filing.</w:t>
       </w:r>
     </w:p>
     <w:p>
@@ -5039,39 +4944,7 @@
           <w:sz w:val="24"/>
           <w:szCs w:val="24"/>
         </w:rPr>
-        <w:t xml:space="preserve">Through  its  intuitive  interface,  TaxSaarthi  offers  insightful  content  on  taxation  that  is  tailored  to  meet  the  needs  of  various  professionals  such  as  doctors,  engineers and  businesspeople.  By  breaking  down  intricate  tax-related  concepts  into  simple  terms,  the  platform  empowers  users  to  gain  confidence  in  navigating  the  complexities  of  the  tax  filing  process.  </w:t>
-      </w:r>
-      <w:r>
-        <w:rPr>
-          <w:rFonts w:ascii="Times New Roman" w:eastAsia="Times New Roman" w:hAnsi="Times New Roman" w:cs="Times New Roman"/>
-          <w:sz w:val="24"/>
-          <w:szCs w:val="24"/>
-        </w:rPr>
-        <w:t xml:space="preserve"> TaxSaarthi  goes  beyond  mere  information  dissemination.  It  guides  users  step-by-step  through  the  tax  filing  process,  providing  clear  instructions  and  interactive  tools  to  streamline  the  entire  procedure.  By  minimizing  errors  and  ensuring  accurate  submissions,  TaxSaarthi  not  only  saves  users  time  and  effort  but  also  contributes  to  improving  overall  compliance  with tax regulations.  </w:t>
-      </w:r>
-      <w:r>
-        <w:rPr>
-          <w:rFonts w:ascii="Times New Roman" w:eastAsia="Times New Roman" w:hAnsi="Times New Roman" w:cs="Times New Roman"/>
-          <w:sz w:val="24"/>
-          <w:szCs w:val="24"/>
-        </w:rPr>
-        <w:t xml:space="preserve">The  platform  is  designed  to  be  </w:t>
-      </w:r>
-      <w:r>
-        <w:rPr>
-          <w:rFonts w:ascii="Times New Roman" w:eastAsia="Times New Roman" w:hAnsi="Times New Roman" w:cs="Times New Roman"/>
-          <w:sz w:val="24"/>
-          <w:szCs w:val="24"/>
-        </w:rPr>
-        <w:t>user-centric,  ensuring  that  users  can  access  the  information  they  need  quickly  and  efficiently.  With  its  user-friendly  design  and  interactive  features,  TaxSaarthi  not  only  educate  users  about  tax  matters  but  also  equips  them  with  the  knowledge  and  tools  necessary  to  make  informed  financial  decisions.  By  fostering  a  better  understanding  of  taxation,  TaxSaarthi  contributes  to  the  financial  literacy  and  empowerment  of individuals across various professi</w:t>
-      </w:r>
-      <w:r>
-        <w:rPr>
-          <w:rFonts w:ascii="Times New Roman" w:eastAsia="Times New Roman" w:hAnsi="Times New Roman" w:cs="Times New Roman"/>
-          <w:sz w:val="24"/>
-          <w:szCs w:val="24"/>
-        </w:rPr>
-        <w:t>ons and backgrounds.</w:t>
+        <w:t>Through  its  intuitive  interface,  TaxSaarthi  offers  insightful  content  on  taxation  that  is  tailored  to  meet  the  needs  of  various  professionals  such  as  doctors,  engineers and  businesspeople.  By  breaking  down  intricate  tax-related  concepts  into  simple  terms,  the  platform  empowers  users  to  gain  confidence  in  navigating  the  complexities  of  the  tax  filing  process.   TaxSaarthi  goes  beyond  mere  information  dissemination.  It  guides  users  step-by-step  through  the  tax  filing  process,  providing  clear  instructions  and  interactive  tools  to  streamline  the  entire  procedure.  By  minimizing  errors  and  ensuring  accurate  submissions,  TaxSaarthi  not  only  saves  users  time  and  effort  but  also  contributes  to  improving  overall  compliance  with tax regulations.  The  platform  is  designed  to  be  user-centric,  ensuring  that  users  can  access  the  information  they  need  quickly  and  efficiently.  With  its  user-friendly  design  and  interactive  features,  TaxSaarthi  not  only  educate  users  about  tax  matters  but  also  equips  them  with  the  knowledge  and  tools  necessary  to  make  informed  financial  decisions.  By  fostering  a  better  understanding  of  taxation,  TaxSaarthi  contributes  to  the  financial  literacy  and  empowerment  of individuals across various professions and backgrounds.</w:t>
       </w:r>
     </w:p>
     <w:p>
@@ -5269,15 +5142,7 @@
           <w:szCs w:val="24"/>
         </w:rPr>
         <w:lastRenderedPageBreak/>
-        <w:t>In  our  increasingly  digital  world,  tax-related  projects  have  evolved,  presenting  a  complex  labyrinth  of  financial  intricacies  and  legalities.  The  architecture  and  framework  of  a  tax-related  project  is  more  than  just  a  technical  design;  it's  a  manifestation  of  the  intersection  between  technology  and  financial  compliance.  This  essay  delves  into  the  intricate  structure  of  a  tax-related  project,  encompassing  the  front-end  and  back-end  elements that col</w:t>
-      </w:r>
-      <w:r>
-        <w:rPr>
-          <w:rFonts w:ascii="Times New Roman" w:eastAsia="Times New Roman" w:hAnsi="Times New Roman" w:cs="Times New Roman"/>
-          <w:sz w:val="24"/>
-          <w:szCs w:val="24"/>
-        </w:rPr>
-        <w:t xml:space="preserve">laboratively streamline the process of data entry and PDF generation.  </w:t>
+        <w:t xml:space="preserve">In  our  increasingly  digital  world,  tax-related  projects  have  evolved,  presenting  a  complex  labyrinth  of  financial  intricacies  and  legalities.  The  architecture  and  framework  of  a  tax-related  project  is  more  than  just  a  technical  design;  it's  a  manifestation  of  the  intersection  between  technology  and  financial  compliance.  This  essay  delves  into  the  intricate  structure  of  a  tax-related  project,  encompassing  the  front-end  and  back-end  elements that collaboratively streamline the process of data entry and PDF generation.  </w:t>
       </w:r>
     </w:p>
     <w:p>
@@ -6149,15 +6014,7 @@
           <w:sz w:val="24"/>
           <w:szCs w:val="24"/>
         </w:rPr>
-        <w:t xml:space="preserve">3 .  Tax Form Generation and PDF Export: </w:t>
-      </w:r>
-      <w:r>
-        <w:rPr>
-          <w:rFonts w:ascii="Times New Roman" w:eastAsia="Times New Roman" w:hAnsi="Times New Roman" w:cs="Times New Roman"/>
-          <w:sz w:val="24"/>
-          <w:szCs w:val="24"/>
-        </w:rPr>
-        <w:t xml:space="preserve"> </w:t>
+        <w:t xml:space="preserve">3 .  Tax Form Generation and PDF Export:  </w:t>
       </w:r>
     </w:p>
     <w:p>
@@ -6713,15 +6570,7 @@
           <w:szCs w:val="24"/>
         </w:rPr>
         <w:lastRenderedPageBreak/>
-        <w:t>.</w:t>
-      </w:r>
-      <w:r>
-        <w:rPr>
-          <w:rFonts w:ascii="Times New Roman" w:eastAsia="Times New Roman" w:hAnsi="Times New Roman" w:cs="Times New Roman"/>
-          <w:sz w:val="24"/>
-          <w:szCs w:val="24"/>
-        </w:rPr>
-        <w:t xml:space="preserve">3.5 Experiment and Results: </w:t>
+        <w:t xml:space="preserve">.3.5 Experiment and Results: </w:t>
       </w:r>
     </w:p>
     <w:p>
@@ -7562,15 +7411,7 @@
           <w:sz w:val="24"/>
           <w:szCs w:val="24"/>
         </w:rPr>
-        <w:t xml:space="preserve">With TaxSarthi as a guiding force, navigating the labyrinthine landscape of taxes becomes a seamless journey marked by </w:t>
-      </w:r>
-      <w:r>
-        <w:rPr>
-          <w:rFonts w:ascii="Times New Roman" w:eastAsia="Times New Roman" w:hAnsi="Times New Roman" w:cs="Times New Roman"/>
-          <w:sz w:val="24"/>
-          <w:szCs w:val="24"/>
-        </w:rPr>
-        <w:t>confidence and assurance. Positioned as a trusted ally, TaxSarthi is primed to furnish guidance, unwavering support, and abundant resources to ensure that each user fulfills their tax responsibilities with efficacy. By streamlining the tax filing process and diminishing its intimidation, TaxSarthi aspires to contribute to a more financially literate and empowered society, fostering a landscape where individuals confidently assume control of their financial destinies.</w:t>
+        <w:t>With TaxSarthi as a guiding force, navigating the labyrinthine landscape of taxes becomes a seamless journey marked by confidence and assurance. Positioned as a trusted ally, TaxSarthi is primed to furnish guidance, unwavering support, and abundant resources to ensure that each user fulfills their tax responsibilities with efficacy. By streamlining the tax filing process and diminishing its intimidation, TaxSarthi aspires to contribute to a more financially literate and empowered society, fostering a landscape where individuals confidently assume control of their financial destinies.</w:t>
       </w:r>
     </w:p>
     <w:p>
@@ -7668,31 +7509,7 @@
           <w:sz w:val="24"/>
           <w:szCs w:val="24"/>
         </w:rPr>
-        <w:t>● Usability  Testing:  This  focuses  on  the  user  experience,  ensuring  that  the  website  is  intuitive  and  user-friendly.  Feedback  from  real  users  can  be  invaluable  in  making  impr</w:t>
-      </w:r>
-      <w:r>
-        <w:rPr>
-          <w:rFonts w:ascii="Times New Roman" w:eastAsia="Times New Roman" w:hAnsi="Times New Roman" w:cs="Times New Roman"/>
-          <w:sz w:val="24"/>
-          <w:szCs w:val="24"/>
-        </w:rPr>
-        <w:t>o</w:t>
-      </w:r>
-      <w:r>
-        <w:rPr>
-          <w:rFonts w:ascii="Times New Roman" w:eastAsia="Times New Roman" w:hAnsi="Times New Roman" w:cs="Times New Roman"/>
-          <w:sz w:val="24"/>
-          <w:szCs w:val="24"/>
-        </w:rPr>
-        <w:t>v</w:t>
-      </w:r>
-      <w:r>
-        <w:rPr>
-          <w:rFonts w:ascii="Times New Roman" w:eastAsia="Times New Roman" w:hAnsi="Times New Roman" w:cs="Times New Roman"/>
-          <w:sz w:val="24"/>
-          <w:szCs w:val="24"/>
-        </w:rPr>
-        <w:t>e</w:t>
+        <w:t>● Usability  Testing:  This  focuses  on  the  user  experience,  ensuring  that  the  website  is  intuitive  and  user-friendly.  Feedback  from  real  users  can  be  invaluable  in  making  improve</w:t>
       </w:r>
       <w:r>
         <w:rPr>
@@ -7717,23 +7534,7 @@
           <w:sz w:val="24"/>
           <w:szCs w:val="24"/>
         </w:rPr>
-        <w:t>●</w:t>
-      </w:r>
-      <w:r>
-        <w:rPr>
-          <w:rFonts w:ascii="Times New Roman" w:eastAsia="Times New Roman" w:hAnsi="Times New Roman" w:cs="Times New Roman"/>
-          <w:sz w:val="24"/>
-          <w:szCs w:val="24"/>
-        </w:rPr>
-        <w:t xml:space="preserve"> Security  Te</w:t>
-      </w:r>
-      <w:r>
-        <w:rPr>
-          <w:rFonts w:ascii="Times New Roman" w:eastAsia="Times New Roman" w:hAnsi="Times New Roman" w:cs="Times New Roman"/>
-          <w:sz w:val="24"/>
-          <w:szCs w:val="24"/>
-        </w:rPr>
-        <w:t xml:space="preserve">sting:  This  is  crucial  to  identify  and  fix  potential  vulnerabilities  in  the  platform.  It  includes  testing  for  data  encryption,  secure  data  transfer,  and  protection  against common cyber threats.  </w:t>
+        <w:t xml:space="preserve">● Security  Testing:  This  is  crucial  to  identify  and  fix  potential  vulnerabilities  in  the  platform.  It  includes  testing  for  data  encryption,  secure  data  transfer,  and  protection  against common cyber threats.  </w:t>
       </w:r>
     </w:p>
     <w:p>

--- a/ReportGD.docx
+++ b/ReportGD.docx
@@ -64,7 +64,27 @@
           <w:szCs w:val="24"/>
         </w:rPr>
         <w:tab/>
-        <w:t xml:space="preserve">               i </w:t>
+        <w:t xml:space="preserve">               </w:t>
+      </w:r>
+      <w:proofErr w:type="spellStart"/>
+      <w:r>
+        <w:rPr>
+          <w:rFonts w:ascii="Times New Roman" w:eastAsia="Times New Roman" w:hAnsi="Times New Roman" w:cs="Times New Roman"/>
+          <w:b/>
+          <w:sz w:val="24"/>
+          <w:szCs w:val="24"/>
+        </w:rPr>
+        <w:t>i</w:t>
+      </w:r>
+      <w:proofErr w:type="spellEnd"/>
+      <w:r>
+        <w:rPr>
+          <w:rFonts w:ascii="Times New Roman" w:eastAsia="Times New Roman" w:hAnsi="Times New Roman" w:cs="Times New Roman"/>
+          <w:b/>
+          <w:sz w:val="24"/>
+          <w:szCs w:val="24"/>
+        </w:rPr>
+        <w:t xml:space="preserve"> </w:t>
       </w:r>
     </w:p>
     <w:p>
@@ -1196,6 +1216,7 @@
           <w:szCs w:val="24"/>
         </w:rPr>
       </w:pPr>
+      <w:proofErr w:type="spellStart"/>
       <w:r>
         <w:rPr>
           <w:rFonts w:ascii="Times New Roman" w:eastAsia="Times New Roman" w:hAnsi="Times New Roman" w:cs="Times New Roman"/>
@@ -1204,6 +1225,7 @@
         </w:rPr>
         <w:t>i</w:t>
       </w:r>
+      <w:proofErr w:type="spellEnd"/>
     </w:p>
     <w:p>
       <w:pPr>
@@ -1326,35 +1348,107 @@
           <w:sz w:val="24"/>
           <w:szCs w:val="24"/>
         </w:rPr>
-        <w:t xml:space="preserve">Furthermore,  the  research  conducted  by  Yadawananda  Neog  and  Achal  Kumar  Gaur  in  their  study,  "Tax  structure  and  economic  growth:  a  study  of  selected  Indian  states,"  played  a  significant role in broadening our understanding of the subject matter.[3]  </w:t>
-      </w:r>
-    </w:p>
-    <w:p>
-      <w:pPr>
-        <w:jc w:val="both"/>
-        <w:rPr>
-          <w:rFonts w:ascii="Times New Roman" w:eastAsia="Times New Roman" w:hAnsi="Times New Roman" w:cs="Times New Roman"/>
-          <w:sz w:val="24"/>
-          <w:szCs w:val="24"/>
-        </w:rPr>
-      </w:pPr>
-    </w:p>
-    <w:p>
-      <w:pPr>
-        <w:jc w:val="both"/>
-        <w:rPr>
-          <w:rFonts w:ascii="Times New Roman" w:eastAsia="Times New Roman" w:hAnsi="Times New Roman" w:cs="Times New Roman"/>
-          <w:sz w:val="24"/>
-          <w:szCs w:val="24"/>
-        </w:rPr>
-      </w:pPr>
-      <w:r>
-        <w:rPr>
-          <w:rFonts w:ascii="Times New Roman" w:eastAsia="Times New Roman" w:hAnsi="Times New Roman" w:cs="Times New Roman"/>
-          <w:sz w:val="24"/>
-          <w:szCs w:val="24"/>
-        </w:rPr>
-        <w:t xml:space="preserve">Our  gratitude  extends  to  Harjit  Singh,  Arpan  Kumar  Kar ,  and  P.  Vigneswara  Ilavarasan  for  their  informative  case  study  on  the  "e-Filing  System  of  the  Income  Tax  Department  of  India."  This  study  provided  valuable  insights  into  the  practical  aspects  of  the  Indian  tax  system, enriching our research.[4]  In  addition  to  these  invaluable  contributions,  we  acknowledge  and  appreciate  the  online  resources  that  greatly  aided  our  research  efforts.  Canara  HSBC  Oriental  Bank  of  Commerce  Life  Insurance  Company  Limited  provided  informative  articles  on  the  tax  structure  in  India  and  the  income  tax  slab  for  FY  2022-23.  We  are  thankful  to  ClearTax  for  providing  insights  on  income  tax  rebates  under  Section  87A  and  other  tax-related  information. Various  online  sources also enriched our understanding of tax-related topics. </w:t>
+        <w:t xml:space="preserve">Furthermore,  the  research  conducted  by  </w:t>
+      </w:r>
+      <w:proofErr w:type="spellStart"/>
+      <w:r>
+        <w:rPr>
+          <w:rFonts w:ascii="Times New Roman" w:eastAsia="Times New Roman" w:hAnsi="Times New Roman" w:cs="Times New Roman"/>
+          <w:sz w:val="24"/>
+          <w:szCs w:val="24"/>
+        </w:rPr>
+        <w:t>Yadawananda</w:t>
+      </w:r>
+      <w:proofErr w:type="spellEnd"/>
+      <w:r>
+        <w:rPr>
+          <w:rFonts w:ascii="Times New Roman" w:eastAsia="Times New Roman" w:hAnsi="Times New Roman" w:cs="Times New Roman"/>
+          <w:sz w:val="24"/>
+          <w:szCs w:val="24"/>
+        </w:rPr>
+        <w:t xml:space="preserve">  </w:t>
+      </w:r>
+      <w:proofErr w:type="spellStart"/>
+      <w:r>
+        <w:rPr>
+          <w:rFonts w:ascii="Times New Roman" w:eastAsia="Times New Roman" w:hAnsi="Times New Roman" w:cs="Times New Roman"/>
+          <w:sz w:val="24"/>
+          <w:szCs w:val="24"/>
+        </w:rPr>
+        <w:t>Neog</w:t>
+      </w:r>
+      <w:proofErr w:type="spellEnd"/>
+      <w:r>
+        <w:rPr>
+          <w:rFonts w:ascii="Times New Roman" w:eastAsia="Times New Roman" w:hAnsi="Times New Roman" w:cs="Times New Roman"/>
+          <w:sz w:val="24"/>
+          <w:szCs w:val="24"/>
+        </w:rPr>
+        <w:t xml:space="preserve">  and  Achal  Kumar  Gaur  in  their  study,  "Tax  structure  and  economic  growth:  a  study  of  selected  Indian  states,"  played  a  significant role in broadening our understanding of the subject matter.[3]  </w:t>
+      </w:r>
+    </w:p>
+    <w:p>
+      <w:pPr>
+        <w:jc w:val="both"/>
+        <w:rPr>
+          <w:rFonts w:ascii="Times New Roman" w:eastAsia="Times New Roman" w:hAnsi="Times New Roman" w:cs="Times New Roman"/>
+          <w:sz w:val="24"/>
+          <w:szCs w:val="24"/>
+        </w:rPr>
+      </w:pPr>
+    </w:p>
+    <w:p>
+      <w:pPr>
+        <w:jc w:val="both"/>
+        <w:rPr>
+          <w:rFonts w:ascii="Times New Roman" w:eastAsia="Times New Roman" w:hAnsi="Times New Roman" w:cs="Times New Roman"/>
+          <w:sz w:val="24"/>
+          <w:szCs w:val="24"/>
+        </w:rPr>
+      </w:pPr>
+      <w:r>
+        <w:rPr>
+          <w:rFonts w:ascii="Times New Roman" w:eastAsia="Times New Roman" w:hAnsi="Times New Roman" w:cs="Times New Roman"/>
+          <w:sz w:val="24"/>
+          <w:szCs w:val="24"/>
+        </w:rPr>
+        <w:t xml:space="preserve">Our  gratitude  extends  to  Harjit  Singh,  Arpan  Kumar  Kar ,  and  P.  </w:t>
+      </w:r>
+      <w:proofErr w:type="spellStart"/>
+      <w:r>
+        <w:rPr>
+          <w:rFonts w:ascii="Times New Roman" w:eastAsia="Times New Roman" w:hAnsi="Times New Roman" w:cs="Times New Roman"/>
+          <w:sz w:val="24"/>
+          <w:szCs w:val="24"/>
+        </w:rPr>
+        <w:t>Vigneswara</w:t>
+      </w:r>
+      <w:proofErr w:type="spellEnd"/>
+      <w:r>
+        <w:rPr>
+          <w:rFonts w:ascii="Times New Roman" w:eastAsia="Times New Roman" w:hAnsi="Times New Roman" w:cs="Times New Roman"/>
+          <w:sz w:val="24"/>
+          <w:szCs w:val="24"/>
+        </w:rPr>
+        <w:t xml:space="preserve">  Ilavarasan  for  their  informative  case  study  on  the  "e-Filing  System  of  the  Income  Tax  Department  of  India."  This  study  provided  valuable  insights  into  the  practical  aspects  of  the  Indian  tax  system, enriching our research.[4]  In  addition  to  these  invaluable  contributions,  we  acknowledge  and  appreciate  the  online  resources  that  greatly  aided  our  research  efforts.  Canara  HSBC  Oriental  Bank  of  Commerce  Life  Insurance  Company  Limited  provided  informative  articles  on  the  tax  structure  in  India  and  the  income  tax  slab  for  FY  2022-23.  We  are  thankful  to  </w:t>
+      </w:r>
+      <w:proofErr w:type="spellStart"/>
+      <w:r>
+        <w:rPr>
+          <w:rFonts w:ascii="Times New Roman" w:eastAsia="Times New Roman" w:hAnsi="Times New Roman" w:cs="Times New Roman"/>
+          <w:sz w:val="24"/>
+          <w:szCs w:val="24"/>
+        </w:rPr>
+        <w:t>ClearTax</w:t>
+      </w:r>
+      <w:proofErr w:type="spellEnd"/>
+      <w:r>
+        <w:rPr>
+          <w:rFonts w:ascii="Times New Roman" w:eastAsia="Times New Roman" w:hAnsi="Times New Roman" w:cs="Times New Roman"/>
+          <w:sz w:val="24"/>
+          <w:szCs w:val="24"/>
+        </w:rPr>
+        <w:t xml:space="preserve">  for  providing  insights  on  income  tax  rebates  under  Section  87A  and  other  tax-related  information. Various  online  sources also enriched our understanding of tax-related topics. </w:t>
       </w:r>
     </w:p>
     <w:p>
@@ -1494,15 +1588,7 @@
           <w:sz w:val="24"/>
           <w:szCs w:val="24"/>
         </w:rPr>
-        <w:t>i</w:t>
-      </w:r>
-      <w:r>
-        <w:rPr>
-          <w:rFonts w:ascii="Times New Roman" w:eastAsia="Times New Roman" w:hAnsi="Times New Roman" w:cs="Times New Roman"/>
-          <w:sz w:val="24"/>
-          <w:szCs w:val="24"/>
-        </w:rPr>
-        <w:t>i</w:t>
+        <w:t>ii</w:t>
       </w:r>
     </w:p>
     <w:p>
@@ -2705,7 +2791,25 @@
           <w:szCs w:val="24"/>
         </w:rPr>
         <w:lastRenderedPageBreak/>
-        <w:t>Its  user-friendly  interface  guides  users  through  each  step  of  the  process,  ensuring  that  they  accurately  report  income,  claim  relevant  deductions,  and  meet  compliance  deadlines.  Furthermore,  TaxSarthi's  educational  component  offers  non-financial  individuals  a  unique  opportunity  to  grasp  the  fundamentals  of  taxation,  enabling  them  to  make  informed  financial  decisions  and  optimize  their  tax  planning  strategies.</w:t>
+        <w:t xml:space="preserve">Its  user-friendly  interface  guides  users  through  each  step  of  the  process,  ensuring  that  they  accurately  report  income,  claim  relevant  deductions,  and  meet  compliance  deadlines.  Furthermore,  </w:t>
+      </w:r>
+      <w:proofErr w:type="spellStart"/>
+      <w:r>
+        <w:rPr>
+          <w:rFonts w:ascii="Times New Roman" w:eastAsia="Times New Roman" w:hAnsi="Times New Roman" w:cs="Times New Roman"/>
+          <w:sz w:val="24"/>
+          <w:szCs w:val="24"/>
+        </w:rPr>
+        <w:t>TaxSarthi's</w:t>
+      </w:r>
+      <w:proofErr w:type="spellEnd"/>
+      <w:r>
+        <w:rPr>
+          <w:rFonts w:ascii="Times New Roman" w:eastAsia="Times New Roman" w:hAnsi="Times New Roman" w:cs="Times New Roman"/>
+          <w:sz w:val="24"/>
+          <w:szCs w:val="24"/>
+        </w:rPr>
+        <w:t xml:space="preserve">  educational  component  offers  non-financial  individuals  a  unique  opportunity  to  grasp  the  fundamentals  of  taxation,  enabling  them  to  make  informed  financial  decisions  and  optimize  their  tax  planning  strategies.</w:t>
       </w:r>
     </w:p>
     <w:p>
@@ -2827,7 +2931,25 @@
           <w:sz w:val="24"/>
           <w:szCs w:val="24"/>
         </w:rPr>
-        <w:t xml:space="preserve"> Fueled  by  a  clear  vision,  the  TaxSarthi  project  set  out  to  create  a  transformative  platform.  Its  primary  objective  was  to  not  only  simplify  the  complex  realm  of  taxation  but  also  to  provide  easily  accessible  and  comprehensive  information  on  various  taxrelated  matters.  The  ultimate  goal  was  to  offer  step-by-step  guidance  for  filing  tax  returns,  with  the  overarching  aim  of  reducing  the  weight  of  tax  compliance  and  empowering  users  to  assume  greater  control over their financial journeys.  </w:t>
+        <w:t xml:space="preserve"> Fueled  by  a  clear  vision,  the  TaxSarthi  project  set  out  to  create  a  transformative  platform.  Its  primary  objective  was  to  not  only  simplify  the  complex  realm  of  taxation  but  also  to  provide  easily  accessible  and  comprehensive  information  on  various  </w:t>
+      </w:r>
+      <w:proofErr w:type="spellStart"/>
+      <w:r>
+        <w:rPr>
+          <w:rFonts w:ascii="Times New Roman" w:eastAsia="Times New Roman" w:hAnsi="Times New Roman" w:cs="Times New Roman"/>
+          <w:sz w:val="24"/>
+          <w:szCs w:val="24"/>
+        </w:rPr>
+        <w:t>taxrelated</w:t>
+      </w:r>
+      <w:proofErr w:type="spellEnd"/>
+      <w:r>
+        <w:rPr>
+          <w:rFonts w:ascii="Times New Roman" w:eastAsia="Times New Roman" w:hAnsi="Times New Roman" w:cs="Times New Roman"/>
+          <w:sz w:val="24"/>
+          <w:szCs w:val="24"/>
+        </w:rPr>
+        <w:t xml:space="preserve">  matters.  The  ultimate  goal  was  to  offer  step-by-step  guidance  for  filing  tax  returns,  with  the  overarching  aim  of  reducing  the  weight  of  tax  compliance  and  empowering  users  to  assume  greater  control over their financial journeys.  </w:t>
       </w:r>
     </w:p>
     <w:p>
@@ -3142,7 +3264,25 @@
           <w:sz w:val="24"/>
           <w:szCs w:val="24"/>
         </w:rPr>
-        <w:t>By  providing  step-bystep  guidance  for  the  tax  filing  process,  the  platform  aims  to  streamline  the  otherwise  convoluted  process,  minimizing  the  likelihood  of  errors  and  financial  losses.  Interactive  features  and  tools  will  be  integrated  to  assist  users  throughout  the  tax  filing  journey,  enhancing  their  overall experience and fostering a sense of financial empowerment and responsibility.</w:t>
+        <w:t>By  providing  step-</w:t>
+      </w:r>
+      <w:proofErr w:type="spellStart"/>
+      <w:r>
+        <w:rPr>
+          <w:rFonts w:ascii="Times New Roman" w:eastAsia="Times New Roman" w:hAnsi="Times New Roman" w:cs="Times New Roman"/>
+          <w:sz w:val="24"/>
+          <w:szCs w:val="24"/>
+        </w:rPr>
+        <w:t>bystep</w:t>
+      </w:r>
+      <w:proofErr w:type="spellEnd"/>
+      <w:r>
+        <w:rPr>
+          <w:rFonts w:ascii="Times New Roman" w:eastAsia="Times New Roman" w:hAnsi="Times New Roman" w:cs="Times New Roman"/>
+          <w:sz w:val="24"/>
+          <w:szCs w:val="24"/>
+        </w:rPr>
+        <w:t xml:space="preserve">  guidance  for  the  tax  filing  process,  the  platform  aims  to  streamline  the  otherwise  convoluted  process,  minimizing  the  likelihood  of  errors  and  financial  losses.  Interactive  features  and  tools  will  be  integrated  to  assist  users  throughout  the  tax  filing  journey,  enhancing  their  overall experience and fostering a sense of financial empowerment and responsibility.</w:t>
       </w:r>
     </w:p>
     <w:p>
@@ -3944,7 +4084,25 @@
                 <w:sz w:val="24"/>
                 <w:szCs w:val="24"/>
               </w:rPr>
-              <w:t xml:space="preserve"> "ClearTax” </w:t>
+              <w:t xml:space="preserve"> "</w:t>
+            </w:r>
+            <w:proofErr w:type="spellStart"/>
+            <w:r>
+              <w:rPr>
+                <w:rFonts w:ascii="Times New Roman" w:eastAsia="Times New Roman" w:hAnsi="Times New Roman" w:cs="Times New Roman"/>
+                <w:sz w:val="24"/>
+                <w:szCs w:val="24"/>
+              </w:rPr>
+              <w:t>ClearTax</w:t>
+            </w:r>
+            <w:proofErr w:type="spellEnd"/>
+            <w:r>
+              <w:rPr>
+                <w:rFonts w:ascii="Times New Roman" w:eastAsia="Times New Roman" w:hAnsi="Times New Roman" w:cs="Times New Roman"/>
+                <w:sz w:val="24"/>
+                <w:szCs w:val="24"/>
+              </w:rPr>
+              <w:t xml:space="preserve">” </w:t>
             </w:r>
           </w:p>
         </w:tc>
@@ -3980,7 +4138,25 @@
                 <w:sz w:val="24"/>
                 <w:szCs w:val="24"/>
               </w:rPr>
-              <w:t xml:space="preserve"> ClearTax  is  a  website  that  offers  software  and  expert  services  for  tax  and  financial  needs of individuals and businesses in India </w:t>
+              <w:t xml:space="preserve"> </w:t>
+            </w:r>
+            <w:proofErr w:type="spellStart"/>
+            <w:r>
+              <w:rPr>
+                <w:rFonts w:ascii="Times New Roman" w:eastAsia="Times New Roman" w:hAnsi="Times New Roman" w:cs="Times New Roman"/>
+                <w:sz w:val="24"/>
+                <w:szCs w:val="24"/>
+              </w:rPr>
+              <w:t>ClearTax</w:t>
+            </w:r>
+            <w:proofErr w:type="spellEnd"/>
+            <w:r>
+              <w:rPr>
+                <w:rFonts w:ascii="Times New Roman" w:eastAsia="Times New Roman" w:hAnsi="Times New Roman" w:cs="Times New Roman"/>
+                <w:sz w:val="24"/>
+                <w:szCs w:val="24"/>
+              </w:rPr>
+              <w:t xml:space="preserve">  is  a  website  that  offers  software  and  expert  services  for  tax  and  financial  needs of individuals and businesses in India </w:t>
             </w:r>
           </w:p>
         </w:tc>
@@ -7302,13 +7478,23 @@
           <w:szCs w:val="24"/>
         </w:rPr>
       </w:pPr>
-      <w:r>
-        <w:rPr>
-          <w:rFonts w:ascii="Times New Roman" w:eastAsia="Times New Roman" w:hAnsi="Times New Roman" w:cs="Times New Roman"/>
-          <w:sz w:val="24"/>
-          <w:szCs w:val="24"/>
-        </w:rPr>
-        <w:t xml:space="preserve">TaxSarthi's dedication transcends the realms of mere financial considerations, extending beyond economic boundaries to establish an equitable platform for individuals from diverse backgrounds. </w:t>
+      <w:proofErr w:type="spellStart"/>
+      <w:r>
+        <w:rPr>
+          <w:rFonts w:ascii="Times New Roman" w:eastAsia="Times New Roman" w:hAnsi="Times New Roman" w:cs="Times New Roman"/>
+          <w:sz w:val="24"/>
+          <w:szCs w:val="24"/>
+        </w:rPr>
+        <w:t>TaxSarthi's</w:t>
+      </w:r>
+      <w:proofErr w:type="spellEnd"/>
+      <w:r>
+        <w:rPr>
+          <w:rFonts w:ascii="Times New Roman" w:eastAsia="Times New Roman" w:hAnsi="Times New Roman" w:cs="Times New Roman"/>
+          <w:sz w:val="24"/>
+          <w:szCs w:val="24"/>
+        </w:rPr>
+        <w:t xml:space="preserve"> dedication transcends the realms of mere financial considerations, extending beyond economic boundaries to establish an equitable platform for individuals from diverse backgrounds. </w:t>
       </w:r>
     </w:p>
     <w:p>
@@ -7464,7 +7650,25 @@
           <w:sz w:val="24"/>
           <w:szCs w:val="24"/>
         </w:rPr>
-        <w:t xml:space="preserve">  Rigorous  testing  and  validation  are  essential  to  ensure  the  robustness  and  accuracy  of  TaxSarthi's  platform.  This  phase  involves  several  critical  aspects:  </w:t>
+        <w:t xml:space="preserve">  Rigorous  testing  and  validation  are  essential  to  ensure  the  robustness  and  accuracy  of  </w:t>
+      </w:r>
+      <w:proofErr w:type="spellStart"/>
+      <w:r>
+        <w:rPr>
+          <w:rFonts w:ascii="Times New Roman" w:eastAsia="Times New Roman" w:hAnsi="Times New Roman" w:cs="Times New Roman"/>
+          <w:sz w:val="24"/>
+          <w:szCs w:val="24"/>
+        </w:rPr>
+        <w:t>TaxSarthi's</w:t>
+      </w:r>
+      <w:proofErr w:type="spellEnd"/>
+      <w:r>
+        <w:rPr>
+          <w:rFonts w:ascii="Times New Roman" w:eastAsia="Times New Roman" w:hAnsi="Times New Roman" w:cs="Times New Roman"/>
+          <w:sz w:val="24"/>
+          <w:szCs w:val="24"/>
+        </w:rPr>
+        <w:t xml:space="preserve">  platform.  This  phase  involves  several  critical  aspects:  </w:t>
       </w:r>
     </w:p>
     <w:p>
@@ -7799,7 +8003,25 @@
           <w:sz w:val="24"/>
           <w:szCs w:val="24"/>
         </w:rPr>
-        <w:t xml:space="preserve">● Accessibility:  Mobile  apps  make  TaxSarthi's  services  readily  accessible  to  users  on  their  smartphones  and  tablets.  They  can  file  taxes,  check  financial  information,  and  receive updates on the go.  </w:t>
+        <w:t xml:space="preserve">● Accessibility:  Mobile  apps  make  </w:t>
+      </w:r>
+      <w:proofErr w:type="spellStart"/>
+      <w:r>
+        <w:rPr>
+          <w:rFonts w:ascii="Times New Roman" w:eastAsia="Times New Roman" w:hAnsi="Times New Roman" w:cs="Times New Roman"/>
+          <w:sz w:val="24"/>
+          <w:szCs w:val="24"/>
+        </w:rPr>
+        <w:t>TaxSarthi's</w:t>
+      </w:r>
+      <w:proofErr w:type="spellEnd"/>
+      <w:r>
+        <w:rPr>
+          <w:rFonts w:ascii="Times New Roman" w:eastAsia="Times New Roman" w:hAnsi="Times New Roman" w:cs="Times New Roman"/>
+          <w:sz w:val="24"/>
+          <w:szCs w:val="24"/>
+        </w:rPr>
+        <w:t xml:space="preserve">  services  readily  accessible  to  users  on  their  smartphones  and  tablets.  They  can  file  taxes,  check  financial  information,  and  receive updates on the go.  </w:t>
       </w:r>
       <w:r>
         <w:rPr>
@@ -8032,7 +8254,43 @@
           <w:sz w:val="24"/>
           <w:szCs w:val="24"/>
         </w:rPr>
-        <w:t xml:space="preserve">3.  Yadawananda  Neog  &amp;  Achal  Kumar  Gaur,  "Tax  structure  and  economic  growth:  a  study  of  selected Indian states". Journal of Economic Structures, 09 May 2020.  </w:t>
+        <w:t xml:space="preserve">3.  </w:t>
+      </w:r>
+      <w:proofErr w:type="spellStart"/>
+      <w:r>
+        <w:rPr>
+          <w:rFonts w:ascii="Times New Roman" w:eastAsia="Times New Roman" w:hAnsi="Times New Roman" w:cs="Times New Roman"/>
+          <w:sz w:val="24"/>
+          <w:szCs w:val="24"/>
+        </w:rPr>
+        <w:t>Yadawananda</w:t>
+      </w:r>
+      <w:proofErr w:type="spellEnd"/>
+      <w:r>
+        <w:rPr>
+          <w:rFonts w:ascii="Times New Roman" w:eastAsia="Times New Roman" w:hAnsi="Times New Roman" w:cs="Times New Roman"/>
+          <w:sz w:val="24"/>
+          <w:szCs w:val="24"/>
+        </w:rPr>
+        <w:t xml:space="preserve">  </w:t>
+      </w:r>
+      <w:proofErr w:type="spellStart"/>
+      <w:r>
+        <w:rPr>
+          <w:rFonts w:ascii="Times New Roman" w:eastAsia="Times New Roman" w:hAnsi="Times New Roman" w:cs="Times New Roman"/>
+          <w:sz w:val="24"/>
+          <w:szCs w:val="24"/>
+        </w:rPr>
+        <w:t>Neog</w:t>
+      </w:r>
+      <w:proofErr w:type="spellEnd"/>
+      <w:r>
+        <w:rPr>
+          <w:rFonts w:ascii="Times New Roman" w:eastAsia="Times New Roman" w:hAnsi="Times New Roman" w:cs="Times New Roman"/>
+          <w:sz w:val="24"/>
+          <w:szCs w:val="24"/>
+        </w:rPr>
+        <w:t xml:space="preserve">  &amp;  Achal  Kumar  Gaur,  "Tax  structure  and  economic  growth:  a  study  of  selected Indian states". Journal of Economic Structures, 09 May 2020.  </w:t>
       </w:r>
     </w:p>
     <w:p>
@@ -8050,7 +8308,25 @@
           <w:sz w:val="24"/>
           <w:szCs w:val="24"/>
         </w:rPr>
-        <w:t xml:space="preserve">4.  Harjit  Singh,  Arpan  Kumar  Kar  and  P.  Vigneswara  Ilavarasan,  "A  Case  Study  on  e-Filing System of Income Tax Department of India", Springer, 29 August 2018 </w:t>
+        <w:t xml:space="preserve">4.  Harjit  Singh,  Arpan  Kumar  Kar  and  P.  </w:t>
+      </w:r>
+      <w:proofErr w:type="spellStart"/>
+      <w:r>
+        <w:rPr>
+          <w:rFonts w:ascii="Times New Roman" w:eastAsia="Times New Roman" w:hAnsi="Times New Roman" w:cs="Times New Roman"/>
+          <w:sz w:val="24"/>
+          <w:szCs w:val="24"/>
+        </w:rPr>
+        <w:t>Vigneswara</w:t>
+      </w:r>
+      <w:proofErr w:type="spellEnd"/>
+      <w:r>
+        <w:rPr>
+          <w:rFonts w:ascii="Times New Roman" w:eastAsia="Times New Roman" w:hAnsi="Times New Roman" w:cs="Times New Roman"/>
+          <w:sz w:val="24"/>
+          <w:szCs w:val="24"/>
+        </w:rPr>
+        <w:t xml:space="preserve">  Ilavarasan,  "A  Case  Study  on  e-Filing System of Income Tax Department of India", Springer, 29 August 2018 </w:t>
       </w:r>
     </w:p>
     <w:p>
